--- a/Documents/018 Project19 -Ng-UnitOfWork-OptQueries-CofirmService-MemMessage.docx
+++ b/Documents/018 Project19 -Ng-UnitOfWork-OptQueries-CofirmService-MemMessage.docx
@@ -48,11 +48,24 @@
       <w:r>
         <w:t>For the “</w:t>
       </w:r>
-      <w:r>
-        <w:t>MySocialConnect-SPA</w:t>
-      </w:r>
-      <w:r>
-        <w:t>” issue npm install command to install all packages</w:t>
+      <w:proofErr w:type="spellStart"/>
+      <w:r>
+        <w:t>MySocialConnect</w:t>
+      </w:r>
+      <w:proofErr w:type="spellEnd"/>
+      <w:r>
+        <w:t>-SPA</w:t>
+      </w:r>
+      <w:r>
+        <w:t xml:space="preserve">” issue </w:t>
+      </w:r>
+      <w:proofErr w:type="spellStart"/>
+      <w:r>
+        <w:t>npm</w:t>
+      </w:r>
+      <w:proofErr w:type="spellEnd"/>
+      <w:r>
+        <w:t xml:space="preserve"> install command to install all packages</w:t>
       </w:r>
     </w:p>
     <w:p>
@@ -64,7 +77,15 @@
         </w:numPr>
       </w:pPr>
       <w:r>
-        <w:t>ng serve : to run the spa</w:t>
+        <w:t xml:space="preserve">ng </w:t>
+      </w:r>
+      <w:proofErr w:type="gramStart"/>
+      <w:r>
+        <w:t>serve :</w:t>
+      </w:r>
+      <w:proofErr w:type="gramEnd"/>
+      <w:r>
+        <w:t xml:space="preserve"> to run the spa</w:t>
       </w:r>
     </w:p>
     <w:p>
@@ -130,6 +151,22 @@
                 <w:bCs w:val="0"/>
               </w:rPr>
             </w:pPr>
+            <w:r>
+              <w:rPr>
+                <w:b w:val="0"/>
+                <w:bCs w:val="0"/>
+              </w:rPr>
+              <w:t>/core/services/</w:t>
+            </w:r>
+            <w:proofErr w:type="spellStart"/>
+            <w:r>
+              <w:rPr>
+                <w:b w:val="0"/>
+                <w:bCs w:val="0"/>
+              </w:rPr>
+              <w:t>confirm.service.ts</w:t>
+            </w:r>
+            <w:proofErr w:type="spellEnd"/>
           </w:p>
         </w:tc>
         <w:tc>
@@ -140,6 +177,14 @@
             <w:pPr>
               <w:cnfStyle w:val="000000100000" w:firstRow="0" w:lastRow="0" w:firstColumn="0" w:lastColumn="0" w:oddVBand="0" w:evenVBand="0" w:oddHBand="1" w:evenHBand="0" w:firstRowFirstColumn="0" w:firstRowLastColumn="0" w:lastRowFirstColumn="0" w:lastRowLastColumn="0"/>
             </w:pPr>
+            <w:r>
+              <w:t>/core/modules/</w:t>
+            </w:r>
+            <w:proofErr w:type="spellStart"/>
+            <w:r>
+              <w:t>shared.module</w:t>
+            </w:r>
+            <w:proofErr w:type="spellEnd"/>
           </w:p>
         </w:tc>
       </w:tr>
@@ -156,6 +201,22 @@
                 <w:bCs w:val="0"/>
               </w:rPr>
             </w:pPr>
+            <w:r>
+              <w:rPr>
+                <w:b w:val="0"/>
+                <w:bCs w:val="0"/>
+              </w:rPr>
+              <w:t>/site/modals/confirm-</w:t>
+            </w:r>
+            <w:proofErr w:type="spellStart"/>
+            <w:r>
+              <w:rPr>
+                <w:b w:val="0"/>
+                <w:bCs w:val="0"/>
+              </w:rPr>
+              <w:t>model.componenet</w:t>
+            </w:r>
+            <w:proofErr w:type="spellEnd"/>
           </w:p>
         </w:tc>
         <w:tc>
@@ -166,6 +227,14 @@
             <w:pPr>
               <w:cnfStyle w:val="000000000000" w:firstRow="0" w:lastRow="0" w:firstColumn="0" w:lastColumn="0" w:oddVBand="0" w:evenVBand="0" w:oddHBand="0" w:evenHBand="0" w:firstRowFirstColumn="0" w:firstRowLastColumn="0" w:lastRowFirstColumn="0" w:lastRowLastColumn="0"/>
             </w:pPr>
+            <w:r>
+              <w:t>/site/members/member-</w:t>
+            </w:r>
+            <w:proofErr w:type="spellStart"/>
+            <w:r>
+              <w:t>messages.component</w:t>
+            </w:r>
+            <w:proofErr w:type="spellEnd"/>
           </w:p>
         </w:tc>
       </w:tr>
@@ -407,23 +476,8451 @@
     </w:p>
     <w:p>
       <w:r>
-        <w:t>If you want to clear database then drop it and recreate it</w:t>
-      </w:r>
-    </w:p>
-    <w:p>
-      <w:r>
-        <w:t>dotnet ef database drop</w:t>
-      </w:r>
-    </w:p>
-    <w:p>
-      <w:r>
-        <w:t xml:space="preserve">dotnet ef database update </w:t>
-      </w:r>
-    </w:p>
+        <w:t xml:space="preserve">If you want to clear database then </w:t>
+      </w:r>
+      <w:proofErr w:type="gramStart"/>
+      <w:r>
+        <w:t>drop</w:t>
+      </w:r>
+      <w:proofErr w:type="gramEnd"/>
+      <w:r>
+        <w:t xml:space="preserve"> it and recreate it</w:t>
+      </w:r>
+    </w:p>
+    <w:p>
+      <w:r>
+        <w:t xml:space="preserve">dotnet </w:t>
+      </w:r>
+      <w:proofErr w:type="spellStart"/>
+      <w:r>
+        <w:t>ef</w:t>
+      </w:r>
+      <w:proofErr w:type="spellEnd"/>
+      <w:r>
+        <w:t xml:space="preserve"> database drop</w:t>
+      </w:r>
+    </w:p>
+    <w:p>
+      <w:r>
+        <w:t xml:space="preserve">dotnet </w:t>
+      </w:r>
+      <w:proofErr w:type="spellStart"/>
+      <w:r>
+        <w:t>ef</w:t>
+      </w:r>
+      <w:proofErr w:type="spellEnd"/>
+      <w:r>
+        <w:t xml:space="preserve"> database update </w:t>
+      </w:r>
+    </w:p>
+    <w:p>
+      <w:pPr>
+        <w:pStyle w:val="Heading1"/>
+      </w:pPr>
+      <w:r>
+        <w:t>Confirm Dialogue</w:t>
+      </w:r>
+    </w:p>
+    <w:p>
+      <w:r>
+        <w:t xml:space="preserve">Provide a custom confirm dialogue rather </w:t>
+      </w:r>
+      <w:proofErr w:type="gramStart"/>
+      <w:r>
+        <w:t>then</w:t>
+      </w:r>
+      <w:proofErr w:type="gramEnd"/>
+      <w:r>
+        <w:t xml:space="preserve"> using browser provide confirm. </w:t>
+      </w:r>
+    </w:p>
+    <w:p>
+      <w:r>
+        <w:t xml:space="preserve">This was originally created under </w:t>
+      </w:r>
+      <w:r>
+        <w:rPr>
+          <w:highlight w:val="yellow"/>
+        </w:rPr>
+        <w:t>Site-9</w:t>
+      </w:r>
+    </w:p>
+    <w:p>
+      <w:pPr>
+        <w:pStyle w:val="Heading2"/>
+      </w:pPr>
+      <w:r>
+        <w:t>/site/modal/confirm-modal</w:t>
+      </w:r>
+    </w:p>
+    <w:p>
+      <w:r>
+        <w:t>&gt; ng g c site/modals/</w:t>
+      </w:r>
+      <w:proofErr w:type="spellStart"/>
+      <w:r>
+        <w:t>confirmModal</w:t>
+      </w:r>
+      <w:proofErr w:type="spellEnd"/>
+      <w:r>
+        <w:t xml:space="preserve"> --skip-tests --module=core/modules/shared</w:t>
+      </w:r>
+    </w:p>
+    <w:p>
+      <w:pPr>
+        <w:pStyle w:val="Heading3"/>
+      </w:pPr>
+      <w:r>
+        <w:t>confirm-</w:t>
+      </w:r>
+      <w:proofErr w:type="spellStart"/>
+      <w:proofErr w:type="gramStart"/>
+      <w:r>
+        <w:t>modal.component</w:t>
+      </w:r>
+      <w:proofErr w:type="gramEnd"/>
+      <w:r>
+        <w:t>.ts</w:t>
+      </w:r>
+      <w:proofErr w:type="spellEnd"/>
+    </w:p>
+    <w:p>
+      <w:pPr>
+        <w:shd w:val="clear" w:color="auto" w:fill="1F1F1F"/>
+        <w:spacing w:after="0" w:line="160" w:lineRule="atLeast"/>
+        <w:rPr>
+          <w:rFonts w:ascii="Consolas" w:eastAsia="Times New Roman" w:hAnsi="Consolas" w:cs="Times New Roman"/>
+          <w:color w:val="CCCCCC"/>
+          <w:sz w:val="16"/>
+          <w:szCs w:val="16"/>
+        </w:rPr>
+      </w:pPr>
+      <w:r>
+        <w:rPr>
+          <w:rFonts w:ascii="Consolas" w:eastAsia="Times New Roman" w:hAnsi="Consolas" w:cs="Times New Roman"/>
+          <w:color w:val="C586C0"/>
+          <w:sz w:val="16"/>
+          <w:szCs w:val="16"/>
+        </w:rPr>
+        <w:t>import</w:t>
+      </w:r>
+      <w:r>
+        <w:rPr>
+          <w:rFonts w:ascii="Consolas" w:eastAsia="Times New Roman" w:hAnsi="Consolas" w:cs="Times New Roman"/>
+          <w:color w:val="CCCCCC"/>
+          <w:sz w:val="16"/>
+          <w:szCs w:val="16"/>
+        </w:rPr>
+        <w:t xml:space="preserve"> </w:t>
+      </w:r>
+      <w:proofErr w:type="gramStart"/>
+      <w:r>
+        <w:rPr>
+          <w:rFonts w:ascii="Consolas" w:eastAsia="Times New Roman" w:hAnsi="Consolas" w:cs="Times New Roman"/>
+          <w:color w:val="CCCCCC"/>
+          <w:sz w:val="16"/>
+          <w:szCs w:val="16"/>
+        </w:rPr>
+        <w:t xml:space="preserve">{ </w:t>
+      </w:r>
+      <w:r>
+        <w:rPr>
+          <w:rFonts w:ascii="Consolas" w:eastAsia="Times New Roman" w:hAnsi="Consolas" w:cs="Times New Roman"/>
+          <w:color w:val="9CDCFE"/>
+          <w:sz w:val="16"/>
+          <w:szCs w:val="16"/>
+        </w:rPr>
+        <w:t>Component</w:t>
+      </w:r>
+      <w:proofErr w:type="gramEnd"/>
+      <w:r>
+        <w:rPr>
+          <w:rFonts w:ascii="Consolas" w:eastAsia="Times New Roman" w:hAnsi="Consolas" w:cs="Times New Roman"/>
+          <w:color w:val="CCCCCC"/>
+          <w:sz w:val="16"/>
+          <w:szCs w:val="16"/>
+        </w:rPr>
+        <w:t xml:space="preserve">, </w:t>
+      </w:r>
+      <w:proofErr w:type="spellStart"/>
+      <w:r>
+        <w:rPr>
+          <w:rFonts w:ascii="Consolas" w:eastAsia="Times New Roman" w:hAnsi="Consolas" w:cs="Times New Roman"/>
+          <w:color w:val="9CDCFE"/>
+          <w:sz w:val="16"/>
+          <w:szCs w:val="16"/>
+        </w:rPr>
+        <w:t>OnInit</w:t>
+      </w:r>
+      <w:proofErr w:type="spellEnd"/>
+      <w:r>
+        <w:rPr>
+          <w:rFonts w:ascii="Consolas" w:eastAsia="Times New Roman" w:hAnsi="Consolas" w:cs="Times New Roman"/>
+          <w:color w:val="CCCCCC"/>
+          <w:sz w:val="16"/>
+          <w:szCs w:val="16"/>
+        </w:rPr>
+        <w:t xml:space="preserve"> } </w:t>
+      </w:r>
+      <w:r>
+        <w:rPr>
+          <w:rFonts w:ascii="Consolas" w:eastAsia="Times New Roman" w:hAnsi="Consolas" w:cs="Times New Roman"/>
+          <w:color w:val="C586C0"/>
+          <w:sz w:val="16"/>
+          <w:szCs w:val="16"/>
+        </w:rPr>
+        <w:t>from</w:t>
+      </w:r>
+      <w:r>
+        <w:rPr>
+          <w:rFonts w:ascii="Consolas" w:eastAsia="Times New Roman" w:hAnsi="Consolas" w:cs="Times New Roman"/>
+          <w:color w:val="CCCCCC"/>
+          <w:sz w:val="16"/>
+          <w:szCs w:val="16"/>
+        </w:rPr>
+        <w:t xml:space="preserve"> </w:t>
+      </w:r>
+      <w:r>
+        <w:rPr>
+          <w:rFonts w:ascii="Consolas" w:eastAsia="Times New Roman" w:hAnsi="Consolas" w:cs="Times New Roman"/>
+          <w:color w:val="CE9178"/>
+          <w:sz w:val="16"/>
+          <w:szCs w:val="16"/>
+        </w:rPr>
+        <w:t>'@angular/core'</w:t>
+      </w:r>
+      <w:r>
+        <w:rPr>
+          <w:rFonts w:ascii="Consolas" w:eastAsia="Times New Roman" w:hAnsi="Consolas" w:cs="Times New Roman"/>
+          <w:color w:val="CCCCCC"/>
+          <w:sz w:val="16"/>
+          <w:szCs w:val="16"/>
+        </w:rPr>
+        <w:t>;</w:t>
+      </w:r>
+    </w:p>
+    <w:p>
+      <w:pPr>
+        <w:shd w:val="clear" w:color="auto" w:fill="1F1F1F"/>
+        <w:spacing w:after="0" w:line="160" w:lineRule="atLeast"/>
+        <w:rPr>
+          <w:rFonts w:ascii="Consolas" w:eastAsia="Times New Roman" w:hAnsi="Consolas" w:cs="Times New Roman"/>
+          <w:color w:val="CCCCCC"/>
+          <w:sz w:val="16"/>
+          <w:szCs w:val="16"/>
+        </w:rPr>
+      </w:pPr>
+      <w:r>
+        <w:rPr>
+          <w:rFonts w:ascii="Consolas" w:eastAsia="Times New Roman" w:hAnsi="Consolas" w:cs="Times New Roman"/>
+          <w:color w:val="C586C0"/>
+          <w:sz w:val="16"/>
+          <w:szCs w:val="16"/>
+        </w:rPr>
+        <w:t>import</w:t>
+      </w:r>
+      <w:r>
+        <w:rPr>
+          <w:rFonts w:ascii="Consolas" w:eastAsia="Times New Roman" w:hAnsi="Consolas" w:cs="Times New Roman"/>
+          <w:color w:val="CCCCCC"/>
+          <w:sz w:val="16"/>
+          <w:szCs w:val="16"/>
+        </w:rPr>
+        <w:t xml:space="preserve"> </w:t>
+      </w:r>
+      <w:proofErr w:type="gramStart"/>
+      <w:r>
+        <w:rPr>
+          <w:rFonts w:ascii="Consolas" w:eastAsia="Times New Roman" w:hAnsi="Consolas" w:cs="Times New Roman"/>
+          <w:color w:val="CCCCCC"/>
+          <w:sz w:val="16"/>
+          <w:szCs w:val="16"/>
+        </w:rPr>
+        <w:t xml:space="preserve">{ </w:t>
+      </w:r>
+      <w:proofErr w:type="spellStart"/>
+      <w:r>
+        <w:rPr>
+          <w:rFonts w:ascii="Consolas" w:eastAsia="Times New Roman" w:hAnsi="Consolas" w:cs="Times New Roman"/>
+          <w:color w:val="9CDCFE"/>
+          <w:sz w:val="16"/>
+          <w:szCs w:val="16"/>
+        </w:rPr>
+        <w:t>BsModalRef</w:t>
+      </w:r>
+      <w:proofErr w:type="spellEnd"/>
+      <w:proofErr w:type="gramEnd"/>
+      <w:r>
+        <w:rPr>
+          <w:rFonts w:ascii="Consolas" w:eastAsia="Times New Roman" w:hAnsi="Consolas" w:cs="Times New Roman"/>
+          <w:color w:val="CCCCCC"/>
+          <w:sz w:val="16"/>
+          <w:szCs w:val="16"/>
+        </w:rPr>
+        <w:t xml:space="preserve"> } </w:t>
+      </w:r>
+      <w:r>
+        <w:rPr>
+          <w:rFonts w:ascii="Consolas" w:eastAsia="Times New Roman" w:hAnsi="Consolas" w:cs="Times New Roman"/>
+          <w:color w:val="C586C0"/>
+          <w:sz w:val="16"/>
+          <w:szCs w:val="16"/>
+        </w:rPr>
+        <w:t>from</w:t>
+      </w:r>
+      <w:r>
+        <w:rPr>
+          <w:rFonts w:ascii="Consolas" w:eastAsia="Times New Roman" w:hAnsi="Consolas" w:cs="Times New Roman"/>
+          <w:color w:val="CCCCCC"/>
+          <w:sz w:val="16"/>
+          <w:szCs w:val="16"/>
+        </w:rPr>
+        <w:t xml:space="preserve"> </w:t>
+      </w:r>
+      <w:r>
+        <w:rPr>
+          <w:rFonts w:ascii="Consolas" w:eastAsia="Times New Roman" w:hAnsi="Consolas" w:cs="Times New Roman"/>
+          <w:color w:val="CE9178"/>
+          <w:sz w:val="16"/>
+          <w:szCs w:val="16"/>
+        </w:rPr>
+        <w:t>'</w:t>
+      </w:r>
+      <w:proofErr w:type="spellStart"/>
+      <w:r>
+        <w:rPr>
+          <w:rFonts w:ascii="Consolas" w:eastAsia="Times New Roman" w:hAnsi="Consolas" w:cs="Times New Roman"/>
+          <w:color w:val="CE9178"/>
+          <w:sz w:val="16"/>
+          <w:szCs w:val="16"/>
+        </w:rPr>
+        <w:t>ngx</w:t>
+      </w:r>
+      <w:proofErr w:type="spellEnd"/>
+      <w:r>
+        <w:rPr>
+          <w:rFonts w:ascii="Consolas" w:eastAsia="Times New Roman" w:hAnsi="Consolas" w:cs="Times New Roman"/>
+          <w:color w:val="CE9178"/>
+          <w:sz w:val="16"/>
+          <w:szCs w:val="16"/>
+        </w:rPr>
+        <w:t>-bootstrap/modal'</w:t>
+      </w:r>
+      <w:r>
+        <w:rPr>
+          <w:rFonts w:ascii="Consolas" w:eastAsia="Times New Roman" w:hAnsi="Consolas" w:cs="Times New Roman"/>
+          <w:color w:val="CCCCCC"/>
+          <w:sz w:val="16"/>
+          <w:szCs w:val="16"/>
+        </w:rPr>
+        <w:t>;</w:t>
+      </w:r>
+    </w:p>
+    <w:p>
+      <w:pPr>
+        <w:shd w:val="clear" w:color="auto" w:fill="1F1F1F"/>
+        <w:spacing w:after="0" w:line="160" w:lineRule="atLeast"/>
+        <w:rPr>
+          <w:rFonts w:ascii="Consolas" w:eastAsia="Times New Roman" w:hAnsi="Consolas" w:cs="Times New Roman"/>
+          <w:color w:val="CCCCCC"/>
+          <w:sz w:val="16"/>
+          <w:szCs w:val="16"/>
+        </w:rPr>
+      </w:pPr>
+    </w:p>
+    <w:p>
+      <w:pPr>
+        <w:shd w:val="clear" w:color="auto" w:fill="1F1F1F"/>
+        <w:spacing w:after="0" w:line="160" w:lineRule="atLeast"/>
+        <w:rPr>
+          <w:rFonts w:ascii="Consolas" w:eastAsia="Times New Roman" w:hAnsi="Consolas" w:cs="Times New Roman"/>
+          <w:color w:val="CCCCCC"/>
+          <w:sz w:val="16"/>
+          <w:szCs w:val="16"/>
+        </w:rPr>
+      </w:pPr>
+      <w:r>
+        <w:rPr>
+          <w:rFonts w:ascii="Consolas" w:eastAsia="Times New Roman" w:hAnsi="Consolas" w:cs="Times New Roman"/>
+          <w:color w:val="CCCCCC"/>
+          <w:sz w:val="16"/>
+          <w:szCs w:val="16"/>
+        </w:rPr>
+        <w:t>@</w:t>
+      </w:r>
+      <w:proofErr w:type="gramStart"/>
+      <w:r>
+        <w:rPr>
+          <w:rFonts w:ascii="Consolas" w:eastAsia="Times New Roman" w:hAnsi="Consolas" w:cs="Times New Roman"/>
+          <w:color w:val="4EC9B0"/>
+          <w:sz w:val="16"/>
+          <w:szCs w:val="16"/>
+        </w:rPr>
+        <w:t>Component</w:t>
+      </w:r>
+      <w:r>
+        <w:rPr>
+          <w:rFonts w:ascii="Consolas" w:eastAsia="Times New Roman" w:hAnsi="Consolas" w:cs="Times New Roman"/>
+          <w:color w:val="CCCCCC"/>
+          <w:sz w:val="16"/>
+          <w:szCs w:val="16"/>
+        </w:rPr>
+        <w:t>(</w:t>
+      </w:r>
+      <w:proofErr w:type="gramEnd"/>
+      <w:r>
+        <w:rPr>
+          <w:rFonts w:ascii="Consolas" w:eastAsia="Times New Roman" w:hAnsi="Consolas" w:cs="Times New Roman"/>
+          <w:color w:val="CCCCCC"/>
+          <w:sz w:val="16"/>
+          <w:szCs w:val="16"/>
+        </w:rPr>
+        <w:t>{</w:t>
+      </w:r>
+    </w:p>
+    <w:p>
+      <w:pPr>
+        <w:shd w:val="clear" w:color="auto" w:fill="1F1F1F"/>
+        <w:spacing w:after="0" w:line="160" w:lineRule="atLeast"/>
+        <w:rPr>
+          <w:rFonts w:ascii="Consolas" w:eastAsia="Times New Roman" w:hAnsi="Consolas" w:cs="Times New Roman"/>
+          <w:color w:val="CCCCCC"/>
+          <w:sz w:val="16"/>
+          <w:szCs w:val="16"/>
+        </w:rPr>
+      </w:pPr>
+      <w:r>
+        <w:rPr>
+          <w:rFonts w:ascii="Consolas" w:eastAsia="Times New Roman" w:hAnsi="Consolas" w:cs="Times New Roman"/>
+          <w:color w:val="CCCCCC"/>
+          <w:sz w:val="16"/>
+          <w:szCs w:val="16"/>
+        </w:rPr>
+        <w:t xml:space="preserve">  </w:t>
+      </w:r>
+      <w:r>
+        <w:rPr>
+          <w:rFonts w:ascii="Consolas" w:eastAsia="Times New Roman" w:hAnsi="Consolas" w:cs="Times New Roman"/>
+          <w:color w:val="9CDCFE"/>
+          <w:sz w:val="16"/>
+          <w:szCs w:val="16"/>
+        </w:rPr>
+        <w:t>selector:</w:t>
+      </w:r>
+      <w:r>
+        <w:rPr>
+          <w:rFonts w:ascii="Consolas" w:eastAsia="Times New Roman" w:hAnsi="Consolas" w:cs="Times New Roman"/>
+          <w:color w:val="CCCCCC"/>
+          <w:sz w:val="16"/>
+          <w:szCs w:val="16"/>
+        </w:rPr>
+        <w:t xml:space="preserve"> </w:t>
+      </w:r>
+      <w:r>
+        <w:rPr>
+          <w:rFonts w:ascii="Consolas" w:eastAsia="Times New Roman" w:hAnsi="Consolas" w:cs="Times New Roman"/>
+          <w:color w:val="CE9178"/>
+          <w:sz w:val="16"/>
+          <w:szCs w:val="16"/>
+        </w:rPr>
+        <w:t>'app-confirm-modal'</w:t>
+      </w:r>
+      <w:r>
+        <w:rPr>
+          <w:rFonts w:ascii="Consolas" w:eastAsia="Times New Roman" w:hAnsi="Consolas" w:cs="Times New Roman"/>
+          <w:color w:val="CCCCCC"/>
+          <w:sz w:val="16"/>
+          <w:szCs w:val="16"/>
+        </w:rPr>
+        <w:t>,</w:t>
+      </w:r>
+    </w:p>
+    <w:p>
+      <w:pPr>
+        <w:shd w:val="clear" w:color="auto" w:fill="1F1F1F"/>
+        <w:spacing w:after="0" w:line="160" w:lineRule="atLeast"/>
+        <w:rPr>
+          <w:rFonts w:ascii="Consolas" w:eastAsia="Times New Roman" w:hAnsi="Consolas" w:cs="Times New Roman"/>
+          <w:color w:val="CCCCCC"/>
+          <w:sz w:val="16"/>
+          <w:szCs w:val="16"/>
+        </w:rPr>
+      </w:pPr>
+      <w:r>
+        <w:rPr>
+          <w:rFonts w:ascii="Consolas" w:eastAsia="Times New Roman" w:hAnsi="Consolas" w:cs="Times New Roman"/>
+          <w:color w:val="CCCCCC"/>
+          <w:sz w:val="16"/>
+          <w:szCs w:val="16"/>
+        </w:rPr>
+        <w:t xml:space="preserve">  </w:t>
+      </w:r>
+      <w:proofErr w:type="spellStart"/>
+      <w:r>
+        <w:rPr>
+          <w:rFonts w:ascii="Consolas" w:eastAsia="Times New Roman" w:hAnsi="Consolas" w:cs="Times New Roman"/>
+          <w:color w:val="9CDCFE"/>
+          <w:sz w:val="16"/>
+          <w:szCs w:val="16"/>
+        </w:rPr>
+        <w:t>templateUrl</w:t>
+      </w:r>
+      <w:proofErr w:type="spellEnd"/>
+      <w:r>
+        <w:rPr>
+          <w:rFonts w:ascii="Consolas" w:eastAsia="Times New Roman" w:hAnsi="Consolas" w:cs="Times New Roman"/>
+          <w:color w:val="9CDCFE"/>
+          <w:sz w:val="16"/>
+          <w:szCs w:val="16"/>
+        </w:rPr>
+        <w:t>:</w:t>
+      </w:r>
+      <w:r>
+        <w:rPr>
+          <w:rFonts w:ascii="Consolas" w:eastAsia="Times New Roman" w:hAnsi="Consolas" w:cs="Times New Roman"/>
+          <w:color w:val="CCCCCC"/>
+          <w:sz w:val="16"/>
+          <w:szCs w:val="16"/>
+        </w:rPr>
+        <w:t xml:space="preserve"> </w:t>
+      </w:r>
+      <w:r>
+        <w:rPr>
+          <w:rFonts w:ascii="Consolas" w:eastAsia="Times New Roman" w:hAnsi="Consolas" w:cs="Times New Roman"/>
+          <w:color w:val="CE9178"/>
+          <w:sz w:val="16"/>
+          <w:szCs w:val="16"/>
+        </w:rPr>
+        <w:t>'./confirm-modal.component.html'</w:t>
+      </w:r>
+      <w:r>
+        <w:rPr>
+          <w:rFonts w:ascii="Consolas" w:eastAsia="Times New Roman" w:hAnsi="Consolas" w:cs="Times New Roman"/>
+          <w:color w:val="CCCCCC"/>
+          <w:sz w:val="16"/>
+          <w:szCs w:val="16"/>
+        </w:rPr>
+        <w:t>,</w:t>
+      </w:r>
+    </w:p>
+    <w:p>
+      <w:pPr>
+        <w:shd w:val="clear" w:color="auto" w:fill="1F1F1F"/>
+        <w:spacing w:after="0" w:line="160" w:lineRule="atLeast"/>
+        <w:rPr>
+          <w:rFonts w:ascii="Consolas" w:eastAsia="Times New Roman" w:hAnsi="Consolas" w:cs="Times New Roman"/>
+          <w:color w:val="CCCCCC"/>
+          <w:sz w:val="16"/>
+          <w:szCs w:val="16"/>
+        </w:rPr>
+      </w:pPr>
+      <w:r>
+        <w:rPr>
+          <w:rFonts w:ascii="Consolas" w:eastAsia="Times New Roman" w:hAnsi="Consolas" w:cs="Times New Roman"/>
+          <w:color w:val="CCCCCC"/>
+          <w:sz w:val="16"/>
+          <w:szCs w:val="16"/>
+        </w:rPr>
+        <w:t xml:space="preserve">  </w:t>
+      </w:r>
+      <w:proofErr w:type="spellStart"/>
+      <w:r>
+        <w:rPr>
+          <w:rFonts w:ascii="Consolas" w:eastAsia="Times New Roman" w:hAnsi="Consolas" w:cs="Times New Roman"/>
+          <w:color w:val="9CDCFE"/>
+          <w:sz w:val="16"/>
+          <w:szCs w:val="16"/>
+        </w:rPr>
+        <w:t>styleUrls</w:t>
+      </w:r>
+      <w:proofErr w:type="spellEnd"/>
+      <w:r>
+        <w:rPr>
+          <w:rFonts w:ascii="Consolas" w:eastAsia="Times New Roman" w:hAnsi="Consolas" w:cs="Times New Roman"/>
+          <w:color w:val="9CDCFE"/>
+          <w:sz w:val="16"/>
+          <w:szCs w:val="16"/>
+        </w:rPr>
+        <w:t>:</w:t>
+      </w:r>
+      <w:r>
+        <w:rPr>
+          <w:rFonts w:ascii="Consolas" w:eastAsia="Times New Roman" w:hAnsi="Consolas" w:cs="Times New Roman"/>
+          <w:color w:val="CCCCCC"/>
+          <w:sz w:val="16"/>
+          <w:szCs w:val="16"/>
+        </w:rPr>
+        <w:t xml:space="preserve"> [</w:t>
+      </w:r>
+      <w:r>
+        <w:rPr>
+          <w:rFonts w:ascii="Consolas" w:eastAsia="Times New Roman" w:hAnsi="Consolas" w:cs="Times New Roman"/>
+          <w:color w:val="CE9178"/>
+          <w:sz w:val="16"/>
+          <w:szCs w:val="16"/>
+        </w:rPr>
+        <w:t>'./confirm-modal.component.css'</w:t>
+      </w:r>
+      <w:r>
+        <w:rPr>
+          <w:rFonts w:ascii="Consolas" w:eastAsia="Times New Roman" w:hAnsi="Consolas" w:cs="Times New Roman"/>
+          <w:color w:val="CCCCCC"/>
+          <w:sz w:val="16"/>
+          <w:szCs w:val="16"/>
+        </w:rPr>
+        <w:t>]</w:t>
+      </w:r>
+    </w:p>
+    <w:p>
+      <w:pPr>
+        <w:shd w:val="clear" w:color="auto" w:fill="1F1F1F"/>
+        <w:spacing w:after="0" w:line="160" w:lineRule="atLeast"/>
+        <w:rPr>
+          <w:rFonts w:ascii="Consolas" w:eastAsia="Times New Roman" w:hAnsi="Consolas" w:cs="Times New Roman"/>
+          <w:color w:val="CCCCCC"/>
+          <w:sz w:val="16"/>
+          <w:szCs w:val="16"/>
+        </w:rPr>
+      </w:pPr>
+      <w:r>
+        <w:rPr>
+          <w:rFonts w:ascii="Consolas" w:eastAsia="Times New Roman" w:hAnsi="Consolas" w:cs="Times New Roman"/>
+          <w:color w:val="CCCCCC"/>
+          <w:sz w:val="16"/>
+          <w:szCs w:val="16"/>
+        </w:rPr>
+        <w:t>})</w:t>
+      </w:r>
+    </w:p>
+    <w:p>
+      <w:pPr>
+        <w:shd w:val="clear" w:color="auto" w:fill="1F1F1F"/>
+        <w:spacing w:after="0" w:line="160" w:lineRule="atLeast"/>
+        <w:rPr>
+          <w:rFonts w:ascii="Consolas" w:eastAsia="Times New Roman" w:hAnsi="Consolas" w:cs="Times New Roman"/>
+          <w:color w:val="CCCCCC"/>
+          <w:sz w:val="16"/>
+          <w:szCs w:val="16"/>
+        </w:rPr>
+      </w:pPr>
+      <w:r>
+        <w:rPr>
+          <w:rFonts w:ascii="Consolas" w:eastAsia="Times New Roman" w:hAnsi="Consolas" w:cs="Times New Roman"/>
+          <w:color w:val="C586C0"/>
+          <w:sz w:val="16"/>
+          <w:szCs w:val="16"/>
+        </w:rPr>
+        <w:t>export</w:t>
+      </w:r>
+      <w:r>
+        <w:rPr>
+          <w:rFonts w:ascii="Consolas" w:eastAsia="Times New Roman" w:hAnsi="Consolas" w:cs="Times New Roman"/>
+          <w:color w:val="CCCCCC"/>
+          <w:sz w:val="16"/>
+          <w:szCs w:val="16"/>
+        </w:rPr>
+        <w:t xml:space="preserve"> </w:t>
+      </w:r>
+      <w:r>
+        <w:rPr>
+          <w:rFonts w:ascii="Consolas" w:eastAsia="Times New Roman" w:hAnsi="Consolas" w:cs="Times New Roman"/>
+          <w:color w:val="569CD6"/>
+          <w:sz w:val="16"/>
+          <w:szCs w:val="16"/>
+        </w:rPr>
+        <w:t>class</w:t>
+      </w:r>
+      <w:r>
+        <w:rPr>
+          <w:rFonts w:ascii="Consolas" w:eastAsia="Times New Roman" w:hAnsi="Consolas" w:cs="Times New Roman"/>
+          <w:color w:val="CCCCCC"/>
+          <w:sz w:val="16"/>
+          <w:szCs w:val="16"/>
+        </w:rPr>
+        <w:t xml:space="preserve"> </w:t>
+      </w:r>
+      <w:r>
+        <w:rPr>
+          <w:rFonts w:ascii="Consolas" w:eastAsia="Times New Roman" w:hAnsi="Consolas" w:cs="Times New Roman"/>
+          <w:color w:val="4EC9B0"/>
+          <w:sz w:val="16"/>
+          <w:szCs w:val="16"/>
+        </w:rPr>
+        <w:t>ConfirmModalComponent</w:t>
+      </w:r>
+      <w:r>
+        <w:rPr>
+          <w:rFonts w:ascii="Consolas" w:eastAsia="Times New Roman" w:hAnsi="Consolas" w:cs="Times New Roman"/>
+          <w:color w:val="CCCCCC"/>
+          <w:sz w:val="16"/>
+          <w:szCs w:val="16"/>
+        </w:rPr>
+        <w:t xml:space="preserve"> </w:t>
+      </w:r>
+      <w:r>
+        <w:rPr>
+          <w:rFonts w:ascii="Consolas" w:eastAsia="Times New Roman" w:hAnsi="Consolas" w:cs="Times New Roman"/>
+          <w:color w:val="569CD6"/>
+          <w:sz w:val="16"/>
+          <w:szCs w:val="16"/>
+        </w:rPr>
+        <w:t>implements</w:t>
+      </w:r>
+      <w:r>
+        <w:rPr>
+          <w:rFonts w:ascii="Consolas" w:eastAsia="Times New Roman" w:hAnsi="Consolas" w:cs="Times New Roman"/>
+          <w:color w:val="CCCCCC"/>
+          <w:sz w:val="16"/>
+          <w:szCs w:val="16"/>
+        </w:rPr>
+        <w:t xml:space="preserve"> </w:t>
+      </w:r>
+      <w:proofErr w:type="spellStart"/>
+      <w:r>
+        <w:rPr>
+          <w:rFonts w:ascii="Consolas" w:eastAsia="Times New Roman" w:hAnsi="Consolas" w:cs="Times New Roman"/>
+          <w:color w:val="4EC9B0"/>
+          <w:sz w:val="16"/>
+          <w:szCs w:val="16"/>
+        </w:rPr>
+        <w:t>OnInit</w:t>
+      </w:r>
+      <w:proofErr w:type="spellEnd"/>
+      <w:r>
+        <w:rPr>
+          <w:rFonts w:ascii="Consolas" w:eastAsia="Times New Roman" w:hAnsi="Consolas" w:cs="Times New Roman"/>
+          <w:color w:val="CCCCCC"/>
+          <w:sz w:val="16"/>
+          <w:szCs w:val="16"/>
+        </w:rPr>
+        <w:t xml:space="preserve"> {</w:t>
+      </w:r>
+    </w:p>
+    <w:p>
+      <w:pPr>
+        <w:shd w:val="clear" w:color="auto" w:fill="1F1F1F"/>
+        <w:spacing w:after="0" w:line="160" w:lineRule="atLeast"/>
+        <w:rPr>
+          <w:rFonts w:ascii="Consolas" w:eastAsia="Times New Roman" w:hAnsi="Consolas" w:cs="Times New Roman"/>
+          <w:color w:val="CCCCCC"/>
+          <w:sz w:val="16"/>
+          <w:szCs w:val="16"/>
+        </w:rPr>
+      </w:pPr>
+      <w:r>
+        <w:rPr>
+          <w:rFonts w:ascii="Consolas" w:eastAsia="Times New Roman" w:hAnsi="Consolas" w:cs="Times New Roman"/>
+          <w:color w:val="CCCCCC"/>
+          <w:sz w:val="16"/>
+          <w:szCs w:val="16"/>
+        </w:rPr>
+        <w:t xml:space="preserve">  </w:t>
+      </w:r>
+      <w:r>
+        <w:rPr>
+          <w:rFonts w:ascii="Consolas" w:eastAsia="Times New Roman" w:hAnsi="Consolas" w:cs="Times New Roman"/>
+          <w:color w:val="9CDCFE"/>
+          <w:sz w:val="16"/>
+          <w:szCs w:val="16"/>
+        </w:rPr>
+        <w:t>title</w:t>
+      </w:r>
+      <w:r>
+        <w:rPr>
+          <w:rFonts w:ascii="Consolas" w:eastAsia="Times New Roman" w:hAnsi="Consolas" w:cs="Times New Roman"/>
+          <w:color w:val="CCCCCC"/>
+          <w:sz w:val="16"/>
+          <w:szCs w:val="16"/>
+        </w:rPr>
+        <w:t xml:space="preserve"> </w:t>
+      </w:r>
+      <w:r>
+        <w:rPr>
+          <w:rFonts w:ascii="Consolas" w:eastAsia="Times New Roman" w:hAnsi="Consolas" w:cs="Times New Roman"/>
+          <w:color w:val="D4D4D4"/>
+          <w:sz w:val="16"/>
+          <w:szCs w:val="16"/>
+        </w:rPr>
+        <w:t>=</w:t>
+      </w:r>
+      <w:r>
+        <w:rPr>
+          <w:rFonts w:ascii="Consolas" w:eastAsia="Times New Roman" w:hAnsi="Consolas" w:cs="Times New Roman"/>
+          <w:color w:val="CCCCCC"/>
+          <w:sz w:val="16"/>
+          <w:szCs w:val="16"/>
+        </w:rPr>
+        <w:t xml:space="preserve"> </w:t>
+      </w:r>
+      <w:r>
+        <w:rPr>
+          <w:rFonts w:ascii="Consolas" w:eastAsia="Times New Roman" w:hAnsi="Consolas" w:cs="Times New Roman"/>
+          <w:color w:val="CE9178"/>
+          <w:sz w:val="16"/>
+          <w:szCs w:val="16"/>
+        </w:rPr>
+        <w:t>''</w:t>
+      </w:r>
+      <w:r>
+        <w:rPr>
+          <w:rFonts w:ascii="Consolas" w:eastAsia="Times New Roman" w:hAnsi="Consolas" w:cs="Times New Roman"/>
+          <w:color w:val="CCCCCC"/>
+          <w:sz w:val="16"/>
+          <w:szCs w:val="16"/>
+        </w:rPr>
+        <w:t>;</w:t>
+      </w:r>
+    </w:p>
+    <w:p>
+      <w:pPr>
+        <w:shd w:val="clear" w:color="auto" w:fill="1F1F1F"/>
+        <w:spacing w:after="0" w:line="160" w:lineRule="atLeast"/>
+        <w:rPr>
+          <w:rFonts w:ascii="Consolas" w:eastAsia="Times New Roman" w:hAnsi="Consolas" w:cs="Times New Roman"/>
+          <w:color w:val="CCCCCC"/>
+          <w:sz w:val="16"/>
+          <w:szCs w:val="16"/>
+        </w:rPr>
+      </w:pPr>
+      <w:r>
+        <w:rPr>
+          <w:rFonts w:ascii="Consolas" w:eastAsia="Times New Roman" w:hAnsi="Consolas" w:cs="Times New Roman"/>
+          <w:color w:val="CCCCCC"/>
+          <w:sz w:val="16"/>
+          <w:szCs w:val="16"/>
+        </w:rPr>
+        <w:t xml:space="preserve">  </w:t>
+      </w:r>
+      <w:r>
+        <w:rPr>
+          <w:rFonts w:ascii="Consolas" w:eastAsia="Times New Roman" w:hAnsi="Consolas" w:cs="Times New Roman"/>
+          <w:color w:val="9CDCFE"/>
+          <w:sz w:val="16"/>
+          <w:szCs w:val="16"/>
+        </w:rPr>
+        <w:t>message</w:t>
+      </w:r>
+      <w:r>
+        <w:rPr>
+          <w:rFonts w:ascii="Consolas" w:eastAsia="Times New Roman" w:hAnsi="Consolas" w:cs="Times New Roman"/>
+          <w:color w:val="CCCCCC"/>
+          <w:sz w:val="16"/>
+          <w:szCs w:val="16"/>
+        </w:rPr>
+        <w:t xml:space="preserve"> </w:t>
+      </w:r>
+      <w:r>
+        <w:rPr>
+          <w:rFonts w:ascii="Consolas" w:eastAsia="Times New Roman" w:hAnsi="Consolas" w:cs="Times New Roman"/>
+          <w:color w:val="D4D4D4"/>
+          <w:sz w:val="16"/>
+          <w:szCs w:val="16"/>
+        </w:rPr>
+        <w:t>=</w:t>
+      </w:r>
+      <w:r>
+        <w:rPr>
+          <w:rFonts w:ascii="Consolas" w:eastAsia="Times New Roman" w:hAnsi="Consolas" w:cs="Times New Roman"/>
+          <w:color w:val="CCCCCC"/>
+          <w:sz w:val="16"/>
+          <w:szCs w:val="16"/>
+        </w:rPr>
+        <w:t xml:space="preserve"> </w:t>
+      </w:r>
+      <w:r>
+        <w:rPr>
+          <w:rFonts w:ascii="Consolas" w:eastAsia="Times New Roman" w:hAnsi="Consolas" w:cs="Times New Roman"/>
+          <w:color w:val="CE9178"/>
+          <w:sz w:val="16"/>
+          <w:szCs w:val="16"/>
+        </w:rPr>
+        <w:t>''</w:t>
+      </w:r>
+      <w:r>
+        <w:rPr>
+          <w:rFonts w:ascii="Consolas" w:eastAsia="Times New Roman" w:hAnsi="Consolas" w:cs="Times New Roman"/>
+          <w:color w:val="CCCCCC"/>
+          <w:sz w:val="16"/>
+          <w:szCs w:val="16"/>
+        </w:rPr>
+        <w:t>;</w:t>
+      </w:r>
+    </w:p>
+    <w:p>
+      <w:pPr>
+        <w:shd w:val="clear" w:color="auto" w:fill="1F1F1F"/>
+        <w:spacing w:after="0" w:line="160" w:lineRule="atLeast"/>
+        <w:rPr>
+          <w:rFonts w:ascii="Consolas" w:eastAsia="Times New Roman" w:hAnsi="Consolas" w:cs="Times New Roman"/>
+          <w:color w:val="CCCCCC"/>
+          <w:sz w:val="16"/>
+          <w:szCs w:val="16"/>
+        </w:rPr>
+      </w:pPr>
+      <w:r>
+        <w:rPr>
+          <w:rFonts w:ascii="Consolas" w:eastAsia="Times New Roman" w:hAnsi="Consolas" w:cs="Times New Roman"/>
+          <w:color w:val="CCCCCC"/>
+          <w:sz w:val="16"/>
+          <w:szCs w:val="16"/>
+        </w:rPr>
+        <w:t xml:space="preserve">  </w:t>
+      </w:r>
+      <w:proofErr w:type="spellStart"/>
+      <w:r>
+        <w:rPr>
+          <w:rFonts w:ascii="Consolas" w:eastAsia="Times New Roman" w:hAnsi="Consolas" w:cs="Times New Roman"/>
+          <w:color w:val="9CDCFE"/>
+          <w:sz w:val="16"/>
+          <w:szCs w:val="16"/>
+        </w:rPr>
+        <w:t>btnOkText</w:t>
+      </w:r>
+      <w:proofErr w:type="spellEnd"/>
+      <w:r>
+        <w:rPr>
+          <w:rFonts w:ascii="Consolas" w:eastAsia="Times New Roman" w:hAnsi="Consolas" w:cs="Times New Roman"/>
+          <w:color w:val="CCCCCC"/>
+          <w:sz w:val="16"/>
+          <w:szCs w:val="16"/>
+        </w:rPr>
+        <w:t xml:space="preserve"> </w:t>
+      </w:r>
+      <w:r>
+        <w:rPr>
+          <w:rFonts w:ascii="Consolas" w:eastAsia="Times New Roman" w:hAnsi="Consolas" w:cs="Times New Roman"/>
+          <w:color w:val="D4D4D4"/>
+          <w:sz w:val="16"/>
+          <w:szCs w:val="16"/>
+        </w:rPr>
+        <w:t>=</w:t>
+      </w:r>
+      <w:r>
+        <w:rPr>
+          <w:rFonts w:ascii="Consolas" w:eastAsia="Times New Roman" w:hAnsi="Consolas" w:cs="Times New Roman"/>
+          <w:color w:val="CCCCCC"/>
+          <w:sz w:val="16"/>
+          <w:szCs w:val="16"/>
+        </w:rPr>
+        <w:t xml:space="preserve"> </w:t>
+      </w:r>
+      <w:r>
+        <w:rPr>
+          <w:rFonts w:ascii="Consolas" w:eastAsia="Times New Roman" w:hAnsi="Consolas" w:cs="Times New Roman"/>
+          <w:color w:val="CE9178"/>
+          <w:sz w:val="16"/>
+          <w:szCs w:val="16"/>
+        </w:rPr>
+        <w:t>''</w:t>
+      </w:r>
+      <w:r>
+        <w:rPr>
+          <w:rFonts w:ascii="Consolas" w:eastAsia="Times New Roman" w:hAnsi="Consolas" w:cs="Times New Roman"/>
+          <w:color w:val="CCCCCC"/>
+          <w:sz w:val="16"/>
+          <w:szCs w:val="16"/>
+        </w:rPr>
+        <w:t>;</w:t>
+      </w:r>
+    </w:p>
+    <w:p>
+      <w:pPr>
+        <w:shd w:val="clear" w:color="auto" w:fill="1F1F1F"/>
+        <w:spacing w:after="0" w:line="160" w:lineRule="atLeast"/>
+        <w:rPr>
+          <w:rFonts w:ascii="Consolas" w:eastAsia="Times New Roman" w:hAnsi="Consolas" w:cs="Times New Roman"/>
+          <w:color w:val="CCCCCC"/>
+          <w:sz w:val="16"/>
+          <w:szCs w:val="16"/>
+        </w:rPr>
+      </w:pPr>
+      <w:r>
+        <w:rPr>
+          <w:rFonts w:ascii="Consolas" w:eastAsia="Times New Roman" w:hAnsi="Consolas" w:cs="Times New Roman"/>
+          <w:color w:val="CCCCCC"/>
+          <w:sz w:val="16"/>
+          <w:szCs w:val="16"/>
+        </w:rPr>
+        <w:t xml:space="preserve">  </w:t>
+      </w:r>
+      <w:proofErr w:type="spellStart"/>
+      <w:r>
+        <w:rPr>
+          <w:rFonts w:ascii="Consolas" w:eastAsia="Times New Roman" w:hAnsi="Consolas" w:cs="Times New Roman"/>
+          <w:color w:val="9CDCFE"/>
+          <w:sz w:val="16"/>
+          <w:szCs w:val="16"/>
+        </w:rPr>
+        <w:t>btnCancelText</w:t>
+      </w:r>
+      <w:proofErr w:type="spellEnd"/>
+      <w:r>
+        <w:rPr>
+          <w:rFonts w:ascii="Consolas" w:eastAsia="Times New Roman" w:hAnsi="Consolas" w:cs="Times New Roman"/>
+          <w:color w:val="CCCCCC"/>
+          <w:sz w:val="16"/>
+          <w:szCs w:val="16"/>
+        </w:rPr>
+        <w:t xml:space="preserve"> </w:t>
+      </w:r>
+      <w:r>
+        <w:rPr>
+          <w:rFonts w:ascii="Consolas" w:eastAsia="Times New Roman" w:hAnsi="Consolas" w:cs="Times New Roman"/>
+          <w:color w:val="D4D4D4"/>
+          <w:sz w:val="16"/>
+          <w:szCs w:val="16"/>
+        </w:rPr>
+        <w:t>=</w:t>
+      </w:r>
+      <w:r>
+        <w:rPr>
+          <w:rFonts w:ascii="Consolas" w:eastAsia="Times New Roman" w:hAnsi="Consolas" w:cs="Times New Roman"/>
+          <w:color w:val="CCCCCC"/>
+          <w:sz w:val="16"/>
+          <w:szCs w:val="16"/>
+        </w:rPr>
+        <w:t xml:space="preserve"> </w:t>
+      </w:r>
+      <w:r>
+        <w:rPr>
+          <w:rFonts w:ascii="Consolas" w:eastAsia="Times New Roman" w:hAnsi="Consolas" w:cs="Times New Roman"/>
+          <w:color w:val="CE9178"/>
+          <w:sz w:val="16"/>
+          <w:szCs w:val="16"/>
+        </w:rPr>
+        <w:t>''</w:t>
+      </w:r>
+      <w:r>
+        <w:rPr>
+          <w:rFonts w:ascii="Consolas" w:eastAsia="Times New Roman" w:hAnsi="Consolas" w:cs="Times New Roman"/>
+          <w:color w:val="CCCCCC"/>
+          <w:sz w:val="16"/>
+          <w:szCs w:val="16"/>
+        </w:rPr>
+        <w:t>;</w:t>
+      </w:r>
+    </w:p>
+    <w:p>
+      <w:pPr>
+        <w:shd w:val="clear" w:color="auto" w:fill="1F1F1F"/>
+        <w:spacing w:after="0" w:line="160" w:lineRule="atLeast"/>
+        <w:rPr>
+          <w:rFonts w:ascii="Consolas" w:eastAsia="Times New Roman" w:hAnsi="Consolas" w:cs="Times New Roman"/>
+          <w:color w:val="CCCCCC"/>
+          <w:sz w:val="16"/>
+          <w:szCs w:val="16"/>
+        </w:rPr>
+      </w:pPr>
+    </w:p>
+    <w:p>
+      <w:pPr>
+        <w:shd w:val="clear" w:color="auto" w:fill="1F1F1F"/>
+        <w:spacing w:after="0" w:line="160" w:lineRule="atLeast"/>
+        <w:rPr>
+          <w:rFonts w:ascii="Consolas" w:eastAsia="Times New Roman" w:hAnsi="Consolas" w:cs="Times New Roman"/>
+          <w:color w:val="CCCCCC"/>
+          <w:sz w:val="16"/>
+          <w:szCs w:val="16"/>
+        </w:rPr>
+      </w:pPr>
+      <w:r>
+        <w:rPr>
+          <w:rFonts w:ascii="Consolas" w:eastAsia="Times New Roman" w:hAnsi="Consolas" w:cs="Times New Roman"/>
+          <w:color w:val="CCCCCC"/>
+          <w:sz w:val="16"/>
+          <w:szCs w:val="16"/>
+        </w:rPr>
+        <w:t xml:space="preserve">  </w:t>
+      </w:r>
+      <w:r>
+        <w:rPr>
+          <w:rFonts w:ascii="Consolas" w:eastAsia="Times New Roman" w:hAnsi="Consolas" w:cs="Times New Roman"/>
+          <w:color w:val="9CDCFE"/>
+          <w:sz w:val="16"/>
+          <w:szCs w:val="16"/>
+        </w:rPr>
+        <w:t>result</w:t>
+      </w:r>
+      <w:r>
+        <w:rPr>
+          <w:rFonts w:ascii="Consolas" w:eastAsia="Times New Roman" w:hAnsi="Consolas" w:cs="Times New Roman"/>
+          <w:color w:val="CCCCCC"/>
+          <w:sz w:val="16"/>
+          <w:szCs w:val="16"/>
+        </w:rPr>
+        <w:t xml:space="preserve"> </w:t>
+      </w:r>
+      <w:r>
+        <w:rPr>
+          <w:rFonts w:ascii="Consolas" w:eastAsia="Times New Roman" w:hAnsi="Consolas" w:cs="Times New Roman"/>
+          <w:color w:val="D4D4D4"/>
+          <w:sz w:val="16"/>
+          <w:szCs w:val="16"/>
+        </w:rPr>
+        <w:t>=</w:t>
+      </w:r>
+      <w:r>
+        <w:rPr>
+          <w:rFonts w:ascii="Consolas" w:eastAsia="Times New Roman" w:hAnsi="Consolas" w:cs="Times New Roman"/>
+          <w:color w:val="CCCCCC"/>
+          <w:sz w:val="16"/>
+          <w:szCs w:val="16"/>
+        </w:rPr>
+        <w:t xml:space="preserve"> </w:t>
+      </w:r>
+      <w:r>
+        <w:rPr>
+          <w:rFonts w:ascii="Consolas" w:eastAsia="Times New Roman" w:hAnsi="Consolas" w:cs="Times New Roman"/>
+          <w:color w:val="569CD6"/>
+          <w:sz w:val="16"/>
+          <w:szCs w:val="16"/>
+        </w:rPr>
+        <w:t>false</w:t>
+      </w:r>
+      <w:r>
+        <w:rPr>
+          <w:rFonts w:ascii="Consolas" w:eastAsia="Times New Roman" w:hAnsi="Consolas" w:cs="Times New Roman"/>
+          <w:color w:val="CCCCCC"/>
+          <w:sz w:val="16"/>
+          <w:szCs w:val="16"/>
+        </w:rPr>
+        <w:t>;</w:t>
+      </w:r>
+    </w:p>
+    <w:p>
+      <w:pPr>
+        <w:shd w:val="clear" w:color="auto" w:fill="1F1F1F"/>
+        <w:spacing w:after="0" w:line="160" w:lineRule="atLeast"/>
+        <w:rPr>
+          <w:rFonts w:ascii="Consolas" w:eastAsia="Times New Roman" w:hAnsi="Consolas" w:cs="Times New Roman"/>
+          <w:color w:val="CCCCCC"/>
+          <w:sz w:val="16"/>
+          <w:szCs w:val="16"/>
+        </w:rPr>
+      </w:pPr>
+    </w:p>
+    <w:p>
+      <w:pPr>
+        <w:shd w:val="clear" w:color="auto" w:fill="1F1F1F"/>
+        <w:spacing w:after="0" w:line="160" w:lineRule="atLeast"/>
+        <w:rPr>
+          <w:rFonts w:ascii="Consolas" w:eastAsia="Times New Roman" w:hAnsi="Consolas" w:cs="Times New Roman"/>
+          <w:color w:val="CCCCCC"/>
+          <w:sz w:val="16"/>
+          <w:szCs w:val="16"/>
+        </w:rPr>
+      </w:pPr>
+      <w:r>
+        <w:rPr>
+          <w:rFonts w:ascii="Consolas" w:eastAsia="Times New Roman" w:hAnsi="Consolas" w:cs="Times New Roman"/>
+          <w:color w:val="CCCCCC"/>
+          <w:sz w:val="16"/>
+          <w:szCs w:val="16"/>
+        </w:rPr>
+        <w:t xml:space="preserve">  </w:t>
+      </w:r>
+      <w:proofErr w:type="gramStart"/>
+      <w:r>
+        <w:rPr>
+          <w:rFonts w:ascii="Consolas" w:eastAsia="Times New Roman" w:hAnsi="Consolas" w:cs="Times New Roman"/>
+          <w:color w:val="569CD6"/>
+          <w:sz w:val="16"/>
+          <w:szCs w:val="16"/>
+        </w:rPr>
+        <w:t>constructor</w:t>
+      </w:r>
+      <w:r>
+        <w:rPr>
+          <w:rFonts w:ascii="Consolas" w:eastAsia="Times New Roman" w:hAnsi="Consolas" w:cs="Times New Roman"/>
+          <w:color w:val="CCCCCC"/>
+          <w:sz w:val="16"/>
+          <w:szCs w:val="16"/>
+        </w:rPr>
+        <w:t>(</w:t>
+      </w:r>
+      <w:proofErr w:type="gramEnd"/>
+      <w:r>
+        <w:rPr>
+          <w:rFonts w:ascii="Consolas" w:eastAsia="Times New Roman" w:hAnsi="Consolas" w:cs="Times New Roman"/>
+          <w:color w:val="569CD6"/>
+          <w:sz w:val="16"/>
+          <w:szCs w:val="16"/>
+        </w:rPr>
+        <w:t>public</w:t>
+      </w:r>
+      <w:r>
+        <w:rPr>
+          <w:rFonts w:ascii="Consolas" w:eastAsia="Times New Roman" w:hAnsi="Consolas" w:cs="Times New Roman"/>
+          <w:color w:val="CCCCCC"/>
+          <w:sz w:val="16"/>
+          <w:szCs w:val="16"/>
+        </w:rPr>
+        <w:t xml:space="preserve"> </w:t>
+      </w:r>
+      <w:proofErr w:type="spellStart"/>
+      <w:r>
+        <w:rPr>
+          <w:rFonts w:ascii="Consolas" w:eastAsia="Times New Roman" w:hAnsi="Consolas" w:cs="Times New Roman"/>
+          <w:color w:val="9CDCFE"/>
+          <w:sz w:val="16"/>
+          <w:szCs w:val="16"/>
+        </w:rPr>
+        <w:t>bsModalRef</w:t>
+      </w:r>
+      <w:proofErr w:type="spellEnd"/>
+      <w:r>
+        <w:rPr>
+          <w:rFonts w:ascii="Consolas" w:eastAsia="Times New Roman" w:hAnsi="Consolas" w:cs="Times New Roman"/>
+          <w:color w:val="D4D4D4"/>
+          <w:sz w:val="16"/>
+          <w:szCs w:val="16"/>
+        </w:rPr>
+        <w:t>:</w:t>
+      </w:r>
+      <w:r>
+        <w:rPr>
+          <w:rFonts w:ascii="Consolas" w:eastAsia="Times New Roman" w:hAnsi="Consolas" w:cs="Times New Roman"/>
+          <w:color w:val="CCCCCC"/>
+          <w:sz w:val="16"/>
+          <w:szCs w:val="16"/>
+        </w:rPr>
+        <w:t xml:space="preserve"> </w:t>
+      </w:r>
+      <w:proofErr w:type="spellStart"/>
+      <w:r>
+        <w:rPr>
+          <w:rFonts w:ascii="Consolas" w:eastAsia="Times New Roman" w:hAnsi="Consolas" w:cs="Times New Roman"/>
+          <w:color w:val="4EC9B0"/>
+          <w:sz w:val="16"/>
+          <w:szCs w:val="16"/>
+        </w:rPr>
+        <w:t>BsModalRef</w:t>
+      </w:r>
+      <w:proofErr w:type="spellEnd"/>
+      <w:r>
+        <w:rPr>
+          <w:rFonts w:ascii="Consolas" w:eastAsia="Times New Roman" w:hAnsi="Consolas" w:cs="Times New Roman"/>
+          <w:color w:val="CCCCCC"/>
+          <w:sz w:val="16"/>
+          <w:szCs w:val="16"/>
+        </w:rPr>
+        <w:t>){}</w:t>
+      </w:r>
+    </w:p>
+    <w:p>
+      <w:pPr>
+        <w:shd w:val="clear" w:color="auto" w:fill="1F1F1F"/>
+        <w:spacing w:after="0" w:line="160" w:lineRule="atLeast"/>
+        <w:rPr>
+          <w:rFonts w:ascii="Consolas" w:eastAsia="Times New Roman" w:hAnsi="Consolas" w:cs="Times New Roman"/>
+          <w:color w:val="CCCCCC"/>
+          <w:sz w:val="16"/>
+          <w:szCs w:val="16"/>
+        </w:rPr>
+      </w:pPr>
+    </w:p>
+    <w:p>
+      <w:pPr>
+        <w:shd w:val="clear" w:color="auto" w:fill="1F1F1F"/>
+        <w:spacing w:after="0" w:line="160" w:lineRule="atLeast"/>
+        <w:rPr>
+          <w:rFonts w:ascii="Consolas" w:eastAsia="Times New Roman" w:hAnsi="Consolas" w:cs="Times New Roman"/>
+          <w:color w:val="CCCCCC"/>
+          <w:sz w:val="16"/>
+          <w:szCs w:val="16"/>
+        </w:rPr>
+      </w:pPr>
+      <w:r>
+        <w:rPr>
+          <w:rFonts w:ascii="Consolas" w:eastAsia="Times New Roman" w:hAnsi="Consolas" w:cs="Times New Roman"/>
+          <w:color w:val="CCCCCC"/>
+          <w:sz w:val="16"/>
+          <w:szCs w:val="16"/>
+        </w:rPr>
+        <w:t xml:space="preserve">  </w:t>
+      </w:r>
+      <w:proofErr w:type="spellStart"/>
+      <w:proofErr w:type="gramStart"/>
+      <w:r>
+        <w:rPr>
+          <w:rFonts w:ascii="Consolas" w:eastAsia="Times New Roman" w:hAnsi="Consolas" w:cs="Times New Roman"/>
+          <w:color w:val="DCDCAA"/>
+          <w:sz w:val="16"/>
+          <w:szCs w:val="16"/>
+        </w:rPr>
+        <w:t>ngOnInit</w:t>
+      </w:r>
+      <w:proofErr w:type="spellEnd"/>
+      <w:r>
+        <w:rPr>
+          <w:rFonts w:ascii="Consolas" w:eastAsia="Times New Roman" w:hAnsi="Consolas" w:cs="Times New Roman"/>
+          <w:color w:val="CCCCCC"/>
+          <w:sz w:val="16"/>
+          <w:szCs w:val="16"/>
+        </w:rPr>
+        <w:t>(</w:t>
+      </w:r>
+      <w:proofErr w:type="gramEnd"/>
+      <w:r>
+        <w:rPr>
+          <w:rFonts w:ascii="Consolas" w:eastAsia="Times New Roman" w:hAnsi="Consolas" w:cs="Times New Roman"/>
+          <w:color w:val="CCCCCC"/>
+          <w:sz w:val="16"/>
+          <w:szCs w:val="16"/>
+        </w:rPr>
+        <w:t>)</w:t>
+      </w:r>
+      <w:r>
+        <w:rPr>
+          <w:rFonts w:ascii="Consolas" w:eastAsia="Times New Roman" w:hAnsi="Consolas" w:cs="Times New Roman"/>
+          <w:color w:val="D4D4D4"/>
+          <w:sz w:val="16"/>
+          <w:szCs w:val="16"/>
+        </w:rPr>
+        <w:t>:</w:t>
+      </w:r>
+      <w:r>
+        <w:rPr>
+          <w:rFonts w:ascii="Consolas" w:eastAsia="Times New Roman" w:hAnsi="Consolas" w:cs="Times New Roman"/>
+          <w:color w:val="CCCCCC"/>
+          <w:sz w:val="16"/>
+          <w:szCs w:val="16"/>
+        </w:rPr>
+        <w:t xml:space="preserve"> </w:t>
+      </w:r>
+      <w:r>
+        <w:rPr>
+          <w:rFonts w:ascii="Consolas" w:eastAsia="Times New Roman" w:hAnsi="Consolas" w:cs="Times New Roman"/>
+          <w:color w:val="4EC9B0"/>
+          <w:sz w:val="16"/>
+          <w:szCs w:val="16"/>
+        </w:rPr>
+        <w:t>void</w:t>
+      </w:r>
+      <w:r>
+        <w:rPr>
+          <w:rFonts w:ascii="Consolas" w:eastAsia="Times New Roman" w:hAnsi="Consolas" w:cs="Times New Roman"/>
+          <w:color w:val="CCCCCC"/>
+          <w:sz w:val="16"/>
+          <w:szCs w:val="16"/>
+        </w:rPr>
+        <w:t xml:space="preserve"> {</w:t>
+      </w:r>
+    </w:p>
+    <w:p>
+      <w:pPr>
+        <w:shd w:val="clear" w:color="auto" w:fill="1F1F1F"/>
+        <w:spacing w:after="0" w:line="160" w:lineRule="atLeast"/>
+        <w:rPr>
+          <w:rFonts w:ascii="Consolas" w:eastAsia="Times New Roman" w:hAnsi="Consolas" w:cs="Times New Roman"/>
+          <w:color w:val="CCCCCC"/>
+          <w:sz w:val="16"/>
+          <w:szCs w:val="16"/>
+        </w:rPr>
+      </w:pPr>
+      <w:r>
+        <w:rPr>
+          <w:rFonts w:ascii="Consolas" w:eastAsia="Times New Roman" w:hAnsi="Consolas" w:cs="Times New Roman"/>
+          <w:color w:val="CCCCCC"/>
+          <w:sz w:val="16"/>
+          <w:szCs w:val="16"/>
+        </w:rPr>
+        <w:t xml:space="preserve">    </w:t>
+      </w:r>
+    </w:p>
+    <w:p>
+      <w:pPr>
+        <w:shd w:val="clear" w:color="auto" w:fill="1F1F1F"/>
+        <w:spacing w:after="0" w:line="160" w:lineRule="atLeast"/>
+        <w:rPr>
+          <w:rFonts w:ascii="Consolas" w:eastAsia="Times New Roman" w:hAnsi="Consolas" w:cs="Times New Roman"/>
+          <w:color w:val="CCCCCC"/>
+          <w:sz w:val="16"/>
+          <w:szCs w:val="16"/>
+        </w:rPr>
+      </w:pPr>
+      <w:r>
+        <w:rPr>
+          <w:rFonts w:ascii="Consolas" w:eastAsia="Times New Roman" w:hAnsi="Consolas" w:cs="Times New Roman"/>
+          <w:color w:val="CCCCCC"/>
+          <w:sz w:val="16"/>
+          <w:szCs w:val="16"/>
+        </w:rPr>
+        <w:t>  }</w:t>
+      </w:r>
+    </w:p>
+    <w:p>
+      <w:pPr>
+        <w:shd w:val="clear" w:color="auto" w:fill="1F1F1F"/>
+        <w:spacing w:after="0" w:line="160" w:lineRule="atLeast"/>
+        <w:rPr>
+          <w:rFonts w:ascii="Consolas" w:eastAsia="Times New Roman" w:hAnsi="Consolas" w:cs="Times New Roman"/>
+          <w:color w:val="CCCCCC"/>
+          <w:sz w:val="16"/>
+          <w:szCs w:val="16"/>
+        </w:rPr>
+      </w:pPr>
+    </w:p>
+    <w:p>
+      <w:pPr>
+        <w:shd w:val="clear" w:color="auto" w:fill="1F1F1F"/>
+        <w:spacing w:after="0" w:line="160" w:lineRule="atLeast"/>
+        <w:rPr>
+          <w:rFonts w:ascii="Consolas" w:eastAsia="Times New Roman" w:hAnsi="Consolas" w:cs="Times New Roman"/>
+          <w:color w:val="CCCCCC"/>
+          <w:sz w:val="16"/>
+          <w:szCs w:val="16"/>
+        </w:rPr>
+      </w:pPr>
+      <w:r>
+        <w:rPr>
+          <w:rFonts w:ascii="Consolas" w:eastAsia="Times New Roman" w:hAnsi="Consolas" w:cs="Times New Roman"/>
+          <w:color w:val="CCCCCC"/>
+          <w:sz w:val="16"/>
+          <w:szCs w:val="16"/>
+        </w:rPr>
+        <w:t xml:space="preserve">  </w:t>
+      </w:r>
+      <w:proofErr w:type="gramStart"/>
+      <w:r>
+        <w:rPr>
+          <w:rFonts w:ascii="Consolas" w:eastAsia="Times New Roman" w:hAnsi="Consolas" w:cs="Times New Roman"/>
+          <w:color w:val="DCDCAA"/>
+          <w:sz w:val="16"/>
+          <w:szCs w:val="16"/>
+        </w:rPr>
+        <w:t>confirm</w:t>
+      </w:r>
+      <w:r>
+        <w:rPr>
+          <w:rFonts w:ascii="Consolas" w:eastAsia="Times New Roman" w:hAnsi="Consolas" w:cs="Times New Roman"/>
+          <w:color w:val="CCCCCC"/>
+          <w:sz w:val="16"/>
+          <w:szCs w:val="16"/>
+        </w:rPr>
+        <w:t>(</w:t>
+      </w:r>
+      <w:proofErr w:type="gramEnd"/>
+      <w:r>
+        <w:rPr>
+          <w:rFonts w:ascii="Consolas" w:eastAsia="Times New Roman" w:hAnsi="Consolas" w:cs="Times New Roman"/>
+          <w:color w:val="CCCCCC"/>
+          <w:sz w:val="16"/>
+          <w:szCs w:val="16"/>
+        </w:rPr>
+        <w:t>){</w:t>
+      </w:r>
+    </w:p>
+    <w:p>
+      <w:pPr>
+        <w:shd w:val="clear" w:color="auto" w:fill="1F1F1F"/>
+        <w:spacing w:after="0" w:line="160" w:lineRule="atLeast"/>
+        <w:rPr>
+          <w:rFonts w:ascii="Consolas" w:eastAsia="Times New Roman" w:hAnsi="Consolas" w:cs="Times New Roman"/>
+          <w:color w:val="CCCCCC"/>
+          <w:sz w:val="16"/>
+          <w:szCs w:val="16"/>
+        </w:rPr>
+      </w:pPr>
+      <w:r>
+        <w:rPr>
+          <w:rFonts w:ascii="Consolas" w:eastAsia="Times New Roman" w:hAnsi="Consolas" w:cs="Times New Roman"/>
+          <w:color w:val="CCCCCC"/>
+          <w:sz w:val="16"/>
+          <w:szCs w:val="16"/>
+        </w:rPr>
+        <w:t xml:space="preserve">    </w:t>
+      </w:r>
+      <w:proofErr w:type="spellStart"/>
+      <w:proofErr w:type="gramStart"/>
+      <w:r>
+        <w:rPr>
+          <w:rFonts w:ascii="Consolas" w:eastAsia="Times New Roman" w:hAnsi="Consolas" w:cs="Times New Roman"/>
+          <w:color w:val="569CD6"/>
+          <w:sz w:val="16"/>
+          <w:szCs w:val="16"/>
+        </w:rPr>
+        <w:t>this</w:t>
+      </w:r>
+      <w:r>
+        <w:rPr>
+          <w:rFonts w:ascii="Consolas" w:eastAsia="Times New Roman" w:hAnsi="Consolas" w:cs="Times New Roman"/>
+          <w:color w:val="CCCCCC"/>
+          <w:sz w:val="16"/>
+          <w:szCs w:val="16"/>
+        </w:rPr>
+        <w:t>.</w:t>
+      </w:r>
+      <w:r>
+        <w:rPr>
+          <w:rFonts w:ascii="Consolas" w:eastAsia="Times New Roman" w:hAnsi="Consolas" w:cs="Times New Roman"/>
+          <w:color w:val="9CDCFE"/>
+          <w:sz w:val="16"/>
+          <w:szCs w:val="16"/>
+        </w:rPr>
+        <w:t>result</w:t>
+      </w:r>
+      <w:proofErr w:type="spellEnd"/>
+      <w:proofErr w:type="gramEnd"/>
+      <w:r>
+        <w:rPr>
+          <w:rFonts w:ascii="Consolas" w:eastAsia="Times New Roman" w:hAnsi="Consolas" w:cs="Times New Roman"/>
+          <w:color w:val="CCCCCC"/>
+          <w:sz w:val="16"/>
+          <w:szCs w:val="16"/>
+        </w:rPr>
+        <w:t xml:space="preserve"> </w:t>
+      </w:r>
+      <w:r>
+        <w:rPr>
+          <w:rFonts w:ascii="Consolas" w:eastAsia="Times New Roman" w:hAnsi="Consolas" w:cs="Times New Roman"/>
+          <w:color w:val="D4D4D4"/>
+          <w:sz w:val="16"/>
+          <w:szCs w:val="16"/>
+        </w:rPr>
+        <w:t>=</w:t>
+      </w:r>
+      <w:r>
+        <w:rPr>
+          <w:rFonts w:ascii="Consolas" w:eastAsia="Times New Roman" w:hAnsi="Consolas" w:cs="Times New Roman"/>
+          <w:color w:val="CCCCCC"/>
+          <w:sz w:val="16"/>
+          <w:szCs w:val="16"/>
+        </w:rPr>
+        <w:t xml:space="preserve"> </w:t>
+      </w:r>
+      <w:r>
+        <w:rPr>
+          <w:rFonts w:ascii="Consolas" w:eastAsia="Times New Roman" w:hAnsi="Consolas" w:cs="Times New Roman"/>
+          <w:color w:val="569CD6"/>
+          <w:sz w:val="16"/>
+          <w:szCs w:val="16"/>
+        </w:rPr>
+        <w:t>true</w:t>
+      </w:r>
+      <w:r>
+        <w:rPr>
+          <w:rFonts w:ascii="Consolas" w:eastAsia="Times New Roman" w:hAnsi="Consolas" w:cs="Times New Roman"/>
+          <w:color w:val="CCCCCC"/>
+          <w:sz w:val="16"/>
+          <w:szCs w:val="16"/>
+        </w:rPr>
+        <w:t>;</w:t>
+      </w:r>
+    </w:p>
+    <w:p>
+      <w:pPr>
+        <w:shd w:val="clear" w:color="auto" w:fill="1F1F1F"/>
+        <w:spacing w:after="0" w:line="160" w:lineRule="atLeast"/>
+        <w:rPr>
+          <w:rFonts w:ascii="Consolas" w:eastAsia="Times New Roman" w:hAnsi="Consolas" w:cs="Times New Roman"/>
+          <w:color w:val="CCCCCC"/>
+          <w:sz w:val="16"/>
+          <w:szCs w:val="16"/>
+        </w:rPr>
+      </w:pPr>
+      <w:r>
+        <w:rPr>
+          <w:rFonts w:ascii="Consolas" w:eastAsia="Times New Roman" w:hAnsi="Consolas" w:cs="Times New Roman"/>
+          <w:color w:val="CCCCCC"/>
+          <w:sz w:val="16"/>
+          <w:szCs w:val="16"/>
+        </w:rPr>
+        <w:t xml:space="preserve">    </w:t>
+      </w:r>
+      <w:proofErr w:type="spellStart"/>
+      <w:proofErr w:type="gramStart"/>
+      <w:r>
+        <w:rPr>
+          <w:rFonts w:ascii="Consolas" w:eastAsia="Times New Roman" w:hAnsi="Consolas" w:cs="Times New Roman"/>
+          <w:color w:val="569CD6"/>
+          <w:sz w:val="16"/>
+          <w:szCs w:val="16"/>
+        </w:rPr>
+        <w:t>this</w:t>
+      </w:r>
+      <w:r>
+        <w:rPr>
+          <w:rFonts w:ascii="Consolas" w:eastAsia="Times New Roman" w:hAnsi="Consolas" w:cs="Times New Roman"/>
+          <w:color w:val="CCCCCC"/>
+          <w:sz w:val="16"/>
+          <w:szCs w:val="16"/>
+        </w:rPr>
+        <w:t>.</w:t>
+      </w:r>
+      <w:r>
+        <w:rPr>
+          <w:rFonts w:ascii="Consolas" w:eastAsia="Times New Roman" w:hAnsi="Consolas" w:cs="Times New Roman"/>
+          <w:color w:val="9CDCFE"/>
+          <w:sz w:val="16"/>
+          <w:szCs w:val="16"/>
+        </w:rPr>
+        <w:t>bsModalRef</w:t>
+      </w:r>
+      <w:r>
+        <w:rPr>
+          <w:rFonts w:ascii="Consolas" w:eastAsia="Times New Roman" w:hAnsi="Consolas" w:cs="Times New Roman"/>
+          <w:color w:val="CCCCCC"/>
+          <w:sz w:val="16"/>
+          <w:szCs w:val="16"/>
+        </w:rPr>
+        <w:t>.</w:t>
+      </w:r>
+      <w:r>
+        <w:rPr>
+          <w:rFonts w:ascii="Consolas" w:eastAsia="Times New Roman" w:hAnsi="Consolas" w:cs="Times New Roman"/>
+          <w:color w:val="DCDCAA"/>
+          <w:sz w:val="16"/>
+          <w:szCs w:val="16"/>
+        </w:rPr>
+        <w:t>hide</w:t>
+      </w:r>
+      <w:proofErr w:type="spellEnd"/>
+      <w:proofErr w:type="gramEnd"/>
+      <w:r>
+        <w:rPr>
+          <w:rFonts w:ascii="Consolas" w:eastAsia="Times New Roman" w:hAnsi="Consolas" w:cs="Times New Roman"/>
+          <w:color w:val="CCCCCC"/>
+          <w:sz w:val="16"/>
+          <w:szCs w:val="16"/>
+        </w:rPr>
+        <w:t>();</w:t>
+      </w:r>
+    </w:p>
+    <w:p>
+      <w:pPr>
+        <w:shd w:val="clear" w:color="auto" w:fill="1F1F1F"/>
+        <w:spacing w:after="0" w:line="160" w:lineRule="atLeast"/>
+        <w:rPr>
+          <w:rFonts w:ascii="Consolas" w:eastAsia="Times New Roman" w:hAnsi="Consolas" w:cs="Times New Roman"/>
+          <w:color w:val="CCCCCC"/>
+          <w:sz w:val="16"/>
+          <w:szCs w:val="16"/>
+        </w:rPr>
+      </w:pPr>
+      <w:r>
+        <w:rPr>
+          <w:rFonts w:ascii="Consolas" w:eastAsia="Times New Roman" w:hAnsi="Consolas" w:cs="Times New Roman"/>
+          <w:color w:val="CCCCCC"/>
+          <w:sz w:val="16"/>
+          <w:szCs w:val="16"/>
+        </w:rPr>
+        <w:t>  }</w:t>
+      </w:r>
+    </w:p>
+    <w:p>
+      <w:pPr>
+        <w:shd w:val="clear" w:color="auto" w:fill="1F1F1F"/>
+        <w:spacing w:after="0" w:line="160" w:lineRule="atLeast"/>
+        <w:rPr>
+          <w:rFonts w:ascii="Consolas" w:eastAsia="Times New Roman" w:hAnsi="Consolas" w:cs="Times New Roman"/>
+          <w:color w:val="CCCCCC"/>
+          <w:sz w:val="16"/>
+          <w:szCs w:val="16"/>
+        </w:rPr>
+      </w:pPr>
+    </w:p>
+    <w:p>
+      <w:pPr>
+        <w:shd w:val="clear" w:color="auto" w:fill="1F1F1F"/>
+        <w:spacing w:after="0" w:line="160" w:lineRule="atLeast"/>
+        <w:rPr>
+          <w:rFonts w:ascii="Consolas" w:eastAsia="Times New Roman" w:hAnsi="Consolas" w:cs="Times New Roman"/>
+          <w:color w:val="CCCCCC"/>
+          <w:sz w:val="16"/>
+          <w:szCs w:val="16"/>
+        </w:rPr>
+      </w:pPr>
+      <w:r>
+        <w:rPr>
+          <w:rFonts w:ascii="Consolas" w:eastAsia="Times New Roman" w:hAnsi="Consolas" w:cs="Times New Roman"/>
+          <w:color w:val="CCCCCC"/>
+          <w:sz w:val="16"/>
+          <w:szCs w:val="16"/>
+        </w:rPr>
+        <w:t xml:space="preserve">  </w:t>
+      </w:r>
+      <w:proofErr w:type="gramStart"/>
+      <w:r>
+        <w:rPr>
+          <w:rFonts w:ascii="Consolas" w:eastAsia="Times New Roman" w:hAnsi="Consolas" w:cs="Times New Roman"/>
+          <w:color w:val="DCDCAA"/>
+          <w:sz w:val="16"/>
+          <w:szCs w:val="16"/>
+        </w:rPr>
+        <w:t>cancel</w:t>
+      </w:r>
+      <w:r>
+        <w:rPr>
+          <w:rFonts w:ascii="Consolas" w:eastAsia="Times New Roman" w:hAnsi="Consolas" w:cs="Times New Roman"/>
+          <w:color w:val="CCCCCC"/>
+          <w:sz w:val="16"/>
+          <w:szCs w:val="16"/>
+        </w:rPr>
+        <w:t>(</w:t>
+      </w:r>
+      <w:proofErr w:type="gramEnd"/>
+      <w:r>
+        <w:rPr>
+          <w:rFonts w:ascii="Consolas" w:eastAsia="Times New Roman" w:hAnsi="Consolas" w:cs="Times New Roman"/>
+          <w:color w:val="CCCCCC"/>
+          <w:sz w:val="16"/>
+          <w:szCs w:val="16"/>
+        </w:rPr>
+        <w:t>){</w:t>
+      </w:r>
+    </w:p>
+    <w:p>
+      <w:pPr>
+        <w:shd w:val="clear" w:color="auto" w:fill="1F1F1F"/>
+        <w:spacing w:after="0" w:line="160" w:lineRule="atLeast"/>
+        <w:rPr>
+          <w:rFonts w:ascii="Consolas" w:eastAsia="Times New Roman" w:hAnsi="Consolas" w:cs="Times New Roman"/>
+          <w:color w:val="CCCCCC"/>
+          <w:sz w:val="16"/>
+          <w:szCs w:val="16"/>
+        </w:rPr>
+      </w:pPr>
+      <w:r>
+        <w:rPr>
+          <w:rFonts w:ascii="Consolas" w:eastAsia="Times New Roman" w:hAnsi="Consolas" w:cs="Times New Roman"/>
+          <w:color w:val="CCCCCC"/>
+          <w:sz w:val="16"/>
+          <w:szCs w:val="16"/>
+        </w:rPr>
+        <w:t xml:space="preserve">    </w:t>
+      </w:r>
+      <w:proofErr w:type="spellStart"/>
+      <w:proofErr w:type="gramStart"/>
+      <w:r>
+        <w:rPr>
+          <w:rFonts w:ascii="Consolas" w:eastAsia="Times New Roman" w:hAnsi="Consolas" w:cs="Times New Roman"/>
+          <w:color w:val="569CD6"/>
+          <w:sz w:val="16"/>
+          <w:szCs w:val="16"/>
+        </w:rPr>
+        <w:t>this</w:t>
+      </w:r>
+      <w:r>
+        <w:rPr>
+          <w:rFonts w:ascii="Consolas" w:eastAsia="Times New Roman" w:hAnsi="Consolas" w:cs="Times New Roman"/>
+          <w:color w:val="CCCCCC"/>
+          <w:sz w:val="16"/>
+          <w:szCs w:val="16"/>
+        </w:rPr>
+        <w:t>.</w:t>
+      </w:r>
+      <w:r>
+        <w:rPr>
+          <w:rFonts w:ascii="Consolas" w:eastAsia="Times New Roman" w:hAnsi="Consolas" w:cs="Times New Roman"/>
+          <w:color w:val="9CDCFE"/>
+          <w:sz w:val="16"/>
+          <w:szCs w:val="16"/>
+        </w:rPr>
+        <w:t>bsModalRef</w:t>
+      </w:r>
+      <w:r>
+        <w:rPr>
+          <w:rFonts w:ascii="Consolas" w:eastAsia="Times New Roman" w:hAnsi="Consolas" w:cs="Times New Roman"/>
+          <w:color w:val="CCCCCC"/>
+          <w:sz w:val="16"/>
+          <w:szCs w:val="16"/>
+        </w:rPr>
+        <w:t>.</w:t>
+      </w:r>
+      <w:r>
+        <w:rPr>
+          <w:rFonts w:ascii="Consolas" w:eastAsia="Times New Roman" w:hAnsi="Consolas" w:cs="Times New Roman"/>
+          <w:color w:val="DCDCAA"/>
+          <w:sz w:val="16"/>
+          <w:szCs w:val="16"/>
+        </w:rPr>
+        <w:t>hide</w:t>
+      </w:r>
+      <w:proofErr w:type="spellEnd"/>
+      <w:proofErr w:type="gramEnd"/>
+      <w:r>
+        <w:rPr>
+          <w:rFonts w:ascii="Consolas" w:eastAsia="Times New Roman" w:hAnsi="Consolas" w:cs="Times New Roman"/>
+          <w:color w:val="CCCCCC"/>
+          <w:sz w:val="16"/>
+          <w:szCs w:val="16"/>
+        </w:rPr>
+        <w:t>();</w:t>
+      </w:r>
+    </w:p>
+    <w:p>
+      <w:pPr>
+        <w:shd w:val="clear" w:color="auto" w:fill="1F1F1F"/>
+        <w:spacing w:after="0" w:line="160" w:lineRule="atLeast"/>
+        <w:rPr>
+          <w:rFonts w:ascii="Consolas" w:eastAsia="Times New Roman" w:hAnsi="Consolas" w:cs="Times New Roman"/>
+          <w:color w:val="CCCCCC"/>
+          <w:sz w:val="16"/>
+          <w:szCs w:val="16"/>
+        </w:rPr>
+      </w:pPr>
+      <w:r>
+        <w:rPr>
+          <w:rFonts w:ascii="Consolas" w:eastAsia="Times New Roman" w:hAnsi="Consolas" w:cs="Times New Roman"/>
+          <w:color w:val="CCCCCC"/>
+          <w:sz w:val="16"/>
+          <w:szCs w:val="16"/>
+        </w:rPr>
+        <w:t>  }</w:t>
+      </w:r>
+    </w:p>
+    <w:p>
+      <w:pPr>
+        <w:shd w:val="clear" w:color="auto" w:fill="1F1F1F"/>
+        <w:spacing w:after="0" w:line="160" w:lineRule="atLeast"/>
+        <w:rPr>
+          <w:rFonts w:ascii="Consolas" w:eastAsia="Times New Roman" w:hAnsi="Consolas" w:cs="Times New Roman"/>
+          <w:color w:val="CCCCCC"/>
+          <w:sz w:val="16"/>
+          <w:szCs w:val="16"/>
+        </w:rPr>
+      </w:pPr>
+      <w:r>
+        <w:rPr>
+          <w:rFonts w:ascii="Consolas" w:eastAsia="Times New Roman" w:hAnsi="Consolas" w:cs="Times New Roman"/>
+          <w:color w:val="CCCCCC"/>
+          <w:sz w:val="16"/>
+          <w:szCs w:val="16"/>
+        </w:rPr>
+        <w:t>}</w:t>
+      </w:r>
+    </w:p>
+    <w:p>
+      <w:pPr>
+        <w:shd w:val="clear" w:color="auto" w:fill="1F1F1F"/>
+        <w:spacing w:after="0" w:line="285" w:lineRule="atLeast"/>
+        <w:rPr>
+          <w:rFonts w:ascii="Consolas" w:eastAsia="Times New Roman" w:hAnsi="Consolas" w:cs="Times New Roman"/>
+          <w:color w:val="CCCCCC"/>
+          <w:sz w:val="21"/>
+          <w:szCs w:val="21"/>
+        </w:rPr>
+      </w:pPr>
+    </w:p>
+    <w:p/>
+    <w:p>
+      <w:pPr>
+        <w:pStyle w:val="Heading3"/>
+      </w:pPr>
+      <w:r>
+        <w:t>confirm-modal.component.html</w:t>
+      </w:r>
+    </w:p>
+    <w:p>
+      <w:pPr>
+        <w:shd w:val="clear" w:color="auto" w:fill="1F1F1F"/>
+        <w:spacing w:after="0" w:line="160" w:lineRule="atLeast"/>
+        <w:rPr>
+          <w:rFonts w:ascii="Consolas" w:eastAsia="Times New Roman" w:hAnsi="Consolas" w:cs="Times New Roman"/>
+          <w:color w:val="CCCCCC"/>
+          <w:sz w:val="16"/>
+          <w:szCs w:val="16"/>
+        </w:rPr>
+      </w:pPr>
+      <w:r>
+        <w:rPr>
+          <w:rFonts w:ascii="Consolas" w:eastAsia="Times New Roman" w:hAnsi="Consolas" w:cs="Times New Roman"/>
+          <w:color w:val="808080"/>
+          <w:sz w:val="16"/>
+          <w:szCs w:val="16"/>
+        </w:rPr>
+        <w:t>&lt;</w:t>
+      </w:r>
+      <w:r>
+        <w:rPr>
+          <w:rFonts w:ascii="Consolas" w:eastAsia="Times New Roman" w:hAnsi="Consolas" w:cs="Times New Roman"/>
+          <w:color w:val="569CD6"/>
+          <w:sz w:val="16"/>
+          <w:szCs w:val="16"/>
+        </w:rPr>
+        <w:t>div</w:t>
+      </w:r>
+      <w:r>
+        <w:rPr>
+          <w:rFonts w:ascii="Consolas" w:eastAsia="Times New Roman" w:hAnsi="Consolas" w:cs="Times New Roman"/>
+          <w:color w:val="CCCCCC"/>
+          <w:sz w:val="16"/>
+          <w:szCs w:val="16"/>
+        </w:rPr>
+        <w:t xml:space="preserve"> </w:t>
+      </w:r>
+      <w:r>
+        <w:rPr>
+          <w:rFonts w:ascii="Consolas" w:eastAsia="Times New Roman" w:hAnsi="Consolas" w:cs="Times New Roman"/>
+          <w:color w:val="9CDCFE"/>
+          <w:sz w:val="16"/>
+          <w:szCs w:val="16"/>
+        </w:rPr>
+        <w:t>class</w:t>
+      </w:r>
+      <w:r>
+        <w:rPr>
+          <w:rFonts w:ascii="Consolas" w:eastAsia="Times New Roman" w:hAnsi="Consolas" w:cs="Times New Roman"/>
+          <w:color w:val="CCCCCC"/>
+          <w:sz w:val="16"/>
+          <w:szCs w:val="16"/>
+        </w:rPr>
+        <w:t>=</w:t>
+      </w:r>
+      <w:r>
+        <w:rPr>
+          <w:rFonts w:ascii="Consolas" w:eastAsia="Times New Roman" w:hAnsi="Consolas" w:cs="Times New Roman"/>
+          <w:color w:val="CE9178"/>
+          <w:sz w:val="16"/>
+          <w:szCs w:val="16"/>
+        </w:rPr>
+        <w:t>"modal-header"</w:t>
+      </w:r>
+      <w:r>
+        <w:rPr>
+          <w:rFonts w:ascii="Consolas" w:eastAsia="Times New Roman" w:hAnsi="Consolas" w:cs="Times New Roman"/>
+          <w:color w:val="808080"/>
+          <w:sz w:val="16"/>
+          <w:szCs w:val="16"/>
+        </w:rPr>
+        <w:t>&gt;</w:t>
+      </w:r>
+    </w:p>
+    <w:p>
+      <w:pPr>
+        <w:shd w:val="clear" w:color="auto" w:fill="1F1F1F"/>
+        <w:spacing w:after="0" w:line="160" w:lineRule="atLeast"/>
+        <w:rPr>
+          <w:rFonts w:ascii="Consolas" w:eastAsia="Times New Roman" w:hAnsi="Consolas" w:cs="Times New Roman"/>
+          <w:color w:val="CCCCCC"/>
+          <w:sz w:val="16"/>
+          <w:szCs w:val="16"/>
+        </w:rPr>
+      </w:pPr>
+      <w:r>
+        <w:rPr>
+          <w:rFonts w:ascii="Consolas" w:eastAsia="Times New Roman" w:hAnsi="Consolas" w:cs="Times New Roman"/>
+          <w:color w:val="CCCCCC"/>
+          <w:sz w:val="16"/>
+          <w:szCs w:val="16"/>
+        </w:rPr>
+        <w:t xml:space="preserve">    </w:t>
+      </w:r>
+      <w:r>
+        <w:rPr>
+          <w:rFonts w:ascii="Consolas" w:eastAsia="Times New Roman" w:hAnsi="Consolas" w:cs="Times New Roman"/>
+          <w:color w:val="808080"/>
+          <w:sz w:val="16"/>
+          <w:szCs w:val="16"/>
+        </w:rPr>
+        <w:t>&lt;</w:t>
+      </w:r>
+      <w:r>
+        <w:rPr>
+          <w:rFonts w:ascii="Consolas" w:eastAsia="Times New Roman" w:hAnsi="Consolas" w:cs="Times New Roman"/>
+          <w:color w:val="569CD6"/>
+          <w:sz w:val="16"/>
+          <w:szCs w:val="16"/>
+        </w:rPr>
+        <w:t>h4</w:t>
+      </w:r>
+      <w:r>
+        <w:rPr>
+          <w:rFonts w:ascii="Consolas" w:eastAsia="Times New Roman" w:hAnsi="Consolas" w:cs="Times New Roman"/>
+          <w:color w:val="CCCCCC"/>
+          <w:sz w:val="16"/>
+          <w:szCs w:val="16"/>
+        </w:rPr>
+        <w:t xml:space="preserve"> </w:t>
+      </w:r>
+      <w:r>
+        <w:rPr>
+          <w:rFonts w:ascii="Consolas" w:eastAsia="Times New Roman" w:hAnsi="Consolas" w:cs="Times New Roman"/>
+          <w:color w:val="9CDCFE"/>
+          <w:sz w:val="16"/>
+          <w:szCs w:val="16"/>
+        </w:rPr>
+        <w:t>class</w:t>
+      </w:r>
+      <w:r>
+        <w:rPr>
+          <w:rFonts w:ascii="Consolas" w:eastAsia="Times New Roman" w:hAnsi="Consolas" w:cs="Times New Roman"/>
+          <w:color w:val="CCCCCC"/>
+          <w:sz w:val="16"/>
+          <w:szCs w:val="16"/>
+        </w:rPr>
+        <w:t>=</w:t>
+      </w:r>
+      <w:r>
+        <w:rPr>
+          <w:rFonts w:ascii="Consolas" w:eastAsia="Times New Roman" w:hAnsi="Consolas" w:cs="Times New Roman"/>
+          <w:color w:val="CE9178"/>
+          <w:sz w:val="16"/>
+          <w:szCs w:val="16"/>
+        </w:rPr>
+        <w:t>"modal-title pull-left"</w:t>
+      </w:r>
+      <w:r>
+        <w:rPr>
+          <w:rFonts w:ascii="Consolas" w:eastAsia="Times New Roman" w:hAnsi="Consolas" w:cs="Times New Roman"/>
+          <w:color w:val="808080"/>
+          <w:sz w:val="16"/>
+          <w:szCs w:val="16"/>
+        </w:rPr>
+        <w:t>&gt;</w:t>
+      </w:r>
+      <w:r>
+        <w:rPr>
+          <w:rFonts w:ascii="Consolas" w:eastAsia="Times New Roman" w:hAnsi="Consolas" w:cs="Times New Roman"/>
+          <w:color w:val="CCCCCC"/>
+          <w:sz w:val="16"/>
+          <w:szCs w:val="16"/>
+        </w:rPr>
+        <w:t xml:space="preserve"> {{</w:t>
+      </w:r>
+      <w:r>
+        <w:rPr>
+          <w:rFonts w:ascii="Consolas" w:eastAsia="Times New Roman" w:hAnsi="Consolas" w:cs="Times New Roman"/>
+          <w:color w:val="9CDCFE"/>
+          <w:sz w:val="16"/>
+          <w:szCs w:val="16"/>
+        </w:rPr>
+        <w:t>title</w:t>
+      </w:r>
+      <w:proofErr w:type="gramStart"/>
+      <w:r>
+        <w:rPr>
+          <w:rFonts w:ascii="Consolas" w:eastAsia="Times New Roman" w:hAnsi="Consolas" w:cs="Times New Roman"/>
+          <w:color w:val="CCCCCC"/>
+          <w:sz w:val="16"/>
+          <w:szCs w:val="16"/>
+        </w:rPr>
+        <w:t>}}</w:t>
+      </w:r>
+      <w:r>
+        <w:rPr>
+          <w:rFonts w:ascii="Consolas" w:eastAsia="Times New Roman" w:hAnsi="Consolas" w:cs="Times New Roman"/>
+          <w:color w:val="808080"/>
+          <w:sz w:val="16"/>
+          <w:szCs w:val="16"/>
+        </w:rPr>
+        <w:t>&lt;</w:t>
+      </w:r>
+      <w:proofErr w:type="gramEnd"/>
+      <w:r>
+        <w:rPr>
+          <w:rFonts w:ascii="Consolas" w:eastAsia="Times New Roman" w:hAnsi="Consolas" w:cs="Times New Roman"/>
+          <w:color w:val="808080"/>
+          <w:sz w:val="16"/>
+          <w:szCs w:val="16"/>
+        </w:rPr>
+        <w:t>/</w:t>
+      </w:r>
+      <w:r>
+        <w:rPr>
+          <w:rFonts w:ascii="Consolas" w:eastAsia="Times New Roman" w:hAnsi="Consolas" w:cs="Times New Roman"/>
+          <w:color w:val="569CD6"/>
+          <w:sz w:val="16"/>
+          <w:szCs w:val="16"/>
+        </w:rPr>
+        <w:t>h4</w:t>
+      </w:r>
+      <w:r>
+        <w:rPr>
+          <w:rFonts w:ascii="Consolas" w:eastAsia="Times New Roman" w:hAnsi="Consolas" w:cs="Times New Roman"/>
+          <w:color w:val="808080"/>
+          <w:sz w:val="16"/>
+          <w:szCs w:val="16"/>
+        </w:rPr>
+        <w:t>&gt;</w:t>
+      </w:r>
+    </w:p>
+    <w:p>
+      <w:pPr>
+        <w:shd w:val="clear" w:color="auto" w:fill="1F1F1F"/>
+        <w:spacing w:after="0" w:line="160" w:lineRule="atLeast"/>
+        <w:rPr>
+          <w:rFonts w:ascii="Consolas" w:eastAsia="Times New Roman" w:hAnsi="Consolas" w:cs="Times New Roman"/>
+          <w:color w:val="CCCCCC"/>
+          <w:sz w:val="16"/>
+          <w:szCs w:val="16"/>
+        </w:rPr>
+      </w:pPr>
+      <w:r>
+        <w:rPr>
+          <w:rFonts w:ascii="Consolas" w:eastAsia="Times New Roman" w:hAnsi="Consolas" w:cs="Times New Roman"/>
+          <w:color w:val="808080"/>
+          <w:sz w:val="16"/>
+          <w:szCs w:val="16"/>
+        </w:rPr>
+        <w:t>&lt;/</w:t>
+      </w:r>
+      <w:r>
+        <w:rPr>
+          <w:rFonts w:ascii="Consolas" w:eastAsia="Times New Roman" w:hAnsi="Consolas" w:cs="Times New Roman"/>
+          <w:color w:val="569CD6"/>
+          <w:sz w:val="16"/>
+          <w:szCs w:val="16"/>
+        </w:rPr>
+        <w:t>div</w:t>
+      </w:r>
+      <w:r>
+        <w:rPr>
+          <w:rFonts w:ascii="Consolas" w:eastAsia="Times New Roman" w:hAnsi="Consolas" w:cs="Times New Roman"/>
+          <w:color w:val="808080"/>
+          <w:sz w:val="16"/>
+          <w:szCs w:val="16"/>
+        </w:rPr>
+        <w:t>&gt;</w:t>
+      </w:r>
+    </w:p>
+    <w:p>
+      <w:pPr>
+        <w:shd w:val="clear" w:color="auto" w:fill="1F1F1F"/>
+        <w:spacing w:after="0" w:line="160" w:lineRule="atLeast"/>
+        <w:rPr>
+          <w:rFonts w:ascii="Consolas" w:eastAsia="Times New Roman" w:hAnsi="Consolas" w:cs="Times New Roman"/>
+          <w:color w:val="CCCCCC"/>
+          <w:sz w:val="16"/>
+          <w:szCs w:val="16"/>
+        </w:rPr>
+      </w:pPr>
+      <w:r>
+        <w:rPr>
+          <w:rFonts w:ascii="Consolas" w:eastAsia="Times New Roman" w:hAnsi="Consolas" w:cs="Times New Roman"/>
+          <w:color w:val="808080"/>
+          <w:sz w:val="16"/>
+          <w:szCs w:val="16"/>
+        </w:rPr>
+        <w:t>&lt;</w:t>
+      </w:r>
+      <w:r>
+        <w:rPr>
+          <w:rFonts w:ascii="Consolas" w:eastAsia="Times New Roman" w:hAnsi="Consolas" w:cs="Times New Roman"/>
+          <w:color w:val="569CD6"/>
+          <w:sz w:val="16"/>
+          <w:szCs w:val="16"/>
+        </w:rPr>
+        <w:t>div</w:t>
+      </w:r>
+      <w:r>
+        <w:rPr>
+          <w:rFonts w:ascii="Consolas" w:eastAsia="Times New Roman" w:hAnsi="Consolas" w:cs="Times New Roman"/>
+          <w:color w:val="CCCCCC"/>
+          <w:sz w:val="16"/>
+          <w:szCs w:val="16"/>
+        </w:rPr>
+        <w:t xml:space="preserve"> </w:t>
+      </w:r>
+      <w:r>
+        <w:rPr>
+          <w:rFonts w:ascii="Consolas" w:eastAsia="Times New Roman" w:hAnsi="Consolas" w:cs="Times New Roman"/>
+          <w:color w:val="9CDCFE"/>
+          <w:sz w:val="16"/>
+          <w:szCs w:val="16"/>
+        </w:rPr>
+        <w:t>class</w:t>
+      </w:r>
+      <w:r>
+        <w:rPr>
+          <w:rFonts w:ascii="Consolas" w:eastAsia="Times New Roman" w:hAnsi="Consolas" w:cs="Times New Roman"/>
+          <w:color w:val="CCCCCC"/>
+          <w:sz w:val="16"/>
+          <w:szCs w:val="16"/>
+        </w:rPr>
+        <w:t>=</w:t>
+      </w:r>
+      <w:r>
+        <w:rPr>
+          <w:rFonts w:ascii="Consolas" w:eastAsia="Times New Roman" w:hAnsi="Consolas" w:cs="Times New Roman"/>
+          <w:color w:val="CE9178"/>
+          <w:sz w:val="16"/>
+          <w:szCs w:val="16"/>
+        </w:rPr>
+        <w:t>"modal-body"</w:t>
+      </w:r>
+      <w:r>
+        <w:rPr>
+          <w:rFonts w:ascii="Consolas" w:eastAsia="Times New Roman" w:hAnsi="Consolas" w:cs="Times New Roman"/>
+          <w:color w:val="808080"/>
+          <w:sz w:val="16"/>
+          <w:szCs w:val="16"/>
+        </w:rPr>
+        <w:t>&gt;</w:t>
+      </w:r>
+    </w:p>
+    <w:p>
+      <w:pPr>
+        <w:shd w:val="clear" w:color="auto" w:fill="1F1F1F"/>
+        <w:spacing w:after="0" w:line="160" w:lineRule="atLeast"/>
+        <w:rPr>
+          <w:rFonts w:ascii="Consolas" w:eastAsia="Times New Roman" w:hAnsi="Consolas" w:cs="Times New Roman"/>
+          <w:color w:val="CCCCCC"/>
+          <w:sz w:val="16"/>
+          <w:szCs w:val="16"/>
+        </w:rPr>
+      </w:pPr>
+      <w:r>
+        <w:rPr>
+          <w:rFonts w:ascii="Consolas" w:eastAsia="Times New Roman" w:hAnsi="Consolas" w:cs="Times New Roman"/>
+          <w:color w:val="CCCCCC"/>
+          <w:sz w:val="16"/>
+          <w:szCs w:val="16"/>
+        </w:rPr>
+        <w:t xml:space="preserve">    </w:t>
+      </w:r>
+      <w:r>
+        <w:rPr>
+          <w:rFonts w:ascii="Consolas" w:eastAsia="Times New Roman" w:hAnsi="Consolas" w:cs="Times New Roman"/>
+          <w:color w:val="808080"/>
+          <w:sz w:val="16"/>
+          <w:szCs w:val="16"/>
+        </w:rPr>
+        <w:t>&lt;</w:t>
+      </w:r>
+      <w:r>
+        <w:rPr>
+          <w:rFonts w:ascii="Consolas" w:eastAsia="Times New Roman" w:hAnsi="Consolas" w:cs="Times New Roman"/>
+          <w:color w:val="569CD6"/>
+          <w:sz w:val="16"/>
+          <w:szCs w:val="16"/>
+        </w:rPr>
+        <w:t>p</w:t>
+      </w:r>
+      <w:r>
+        <w:rPr>
+          <w:rFonts w:ascii="Consolas" w:eastAsia="Times New Roman" w:hAnsi="Consolas" w:cs="Times New Roman"/>
+          <w:color w:val="808080"/>
+          <w:sz w:val="16"/>
+          <w:szCs w:val="16"/>
+        </w:rPr>
+        <w:t>&gt;</w:t>
+      </w:r>
+      <w:r>
+        <w:rPr>
+          <w:rFonts w:ascii="Consolas" w:eastAsia="Times New Roman" w:hAnsi="Consolas" w:cs="Times New Roman"/>
+          <w:color w:val="CCCCCC"/>
+          <w:sz w:val="16"/>
+          <w:szCs w:val="16"/>
+        </w:rPr>
+        <w:t>{{</w:t>
+      </w:r>
+      <w:r>
+        <w:rPr>
+          <w:rFonts w:ascii="Consolas" w:eastAsia="Times New Roman" w:hAnsi="Consolas" w:cs="Times New Roman"/>
+          <w:color w:val="9CDCFE"/>
+          <w:sz w:val="16"/>
+          <w:szCs w:val="16"/>
+        </w:rPr>
+        <w:t>message</w:t>
+      </w:r>
+      <w:proofErr w:type="gramStart"/>
+      <w:r>
+        <w:rPr>
+          <w:rFonts w:ascii="Consolas" w:eastAsia="Times New Roman" w:hAnsi="Consolas" w:cs="Times New Roman"/>
+          <w:color w:val="CCCCCC"/>
+          <w:sz w:val="16"/>
+          <w:szCs w:val="16"/>
+        </w:rPr>
+        <w:t>}}</w:t>
+      </w:r>
+      <w:r>
+        <w:rPr>
+          <w:rFonts w:ascii="Consolas" w:eastAsia="Times New Roman" w:hAnsi="Consolas" w:cs="Times New Roman"/>
+          <w:color w:val="808080"/>
+          <w:sz w:val="16"/>
+          <w:szCs w:val="16"/>
+        </w:rPr>
+        <w:t>&lt;</w:t>
+      </w:r>
+      <w:proofErr w:type="gramEnd"/>
+      <w:r>
+        <w:rPr>
+          <w:rFonts w:ascii="Consolas" w:eastAsia="Times New Roman" w:hAnsi="Consolas" w:cs="Times New Roman"/>
+          <w:color w:val="808080"/>
+          <w:sz w:val="16"/>
+          <w:szCs w:val="16"/>
+        </w:rPr>
+        <w:t>/</w:t>
+      </w:r>
+      <w:r>
+        <w:rPr>
+          <w:rFonts w:ascii="Consolas" w:eastAsia="Times New Roman" w:hAnsi="Consolas" w:cs="Times New Roman"/>
+          <w:color w:val="569CD6"/>
+          <w:sz w:val="16"/>
+          <w:szCs w:val="16"/>
+        </w:rPr>
+        <w:t>p</w:t>
+      </w:r>
+      <w:r>
+        <w:rPr>
+          <w:rFonts w:ascii="Consolas" w:eastAsia="Times New Roman" w:hAnsi="Consolas" w:cs="Times New Roman"/>
+          <w:color w:val="808080"/>
+          <w:sz w:val="16"/>
+          <w:szCs w:val="16"/>
+        </w:rPr>
+        <w:t>&gt;</w:t>
+      </w:r>
+    </w:p>
+    <w:p>
+      <w:pPr>
+        <w:shd w:val="clear" w:color="auto" w:fill="1F1F1F"/>
+        <w:spacing w:after="0" w:line="160" w:lineRule="atLeast"/>
+        <w:rPr>
+          <w:rFonts w:ascii="Consolas" w:eastAsia="Times New Roman" w:hAnsi="Consolas" w:cs="Times New Roman"/>
+          <w:color w:val="CCCCCC"/>
+          <w:sz w:val="16"/>
+          <w:szCs w:val="16"/>
+        </w:rPr>
+      </w:pPr>
+      <w:r>
+        <w:rPr>
+          <w:rFonts w:ascii="Consolas" w:eastAsia="Times New Roman" w:hAnsi="Consolas" w:cs="Times New Roman"/>
+          <w:color w:val="808080"/>
+          <w:sz w:val="16"/>
+          <w:szCs w:val="16"/>
+        </w:rPr>
+        <w:t>&lt;/</w:t>
+      </w:r>
+      <w:r>
+        <w:rPr>
+          <w:rFonts w:ascii="Consolas" w:eastAsia="Times New Roman" w:hAnsi="Consolas" w:cs="Times New Roman"/>
+          <w:color w:val="569CD6"/>
+          <w:sz w:val="16"/>
+          <w:szCs w:val="16"/>
+        </w:rPr>
+        <w:t>div</w:t>
+      </w:r>
+      <w:r>
+        <w:rPr>
+          <w:rFonts w:ascii="Consolas" w:eastAsia="Times New Roman" w:hAnsi="Consolas" w:cs="Times New Roman"/>
+          <w:color w:val="808080"/>
+          <w:sz w:val="16"/>
+          <w:szCs w:val="16"/>
+        </w:rPr>
+        <w:t>&gt;</w:t>
+      </w:r>
+    </w:p>
+    <w:p>
+      <w:pPr>
+        <w:shd w:val="clear" w:color="auto" w:fill="1F1F1F"/>
+        <w:spacing w:after="0" w:line="160" w:lineRule="atLeast"/>
+        <w:rPr>
+          <w:rFonts w:ascii="Consolas" w:eastAsia="Times New Roman" w:hAnsi="Consolas" w:cs="Times New Roman"/>
+          <w:color w:val="CCCCCC"/>
+          <w:sz w:val="16"/>
+          <w:szCs w:val="16"/>
+        </w:rPr>
+      </w:pPr>
+      <w:r>
+        <w:rPr>
+          <w:rFonts w:ascii="Consolas" w:eastAsia="Times New Roman" w:hAnsi="Consolas" w:cs="Times New Roman"/>
+          <w:color w:val="808080"/>
+          <w:sz w:val="16"/>
+          <w:szCs w:val="16"/>
+        </w:rPr>
+        <w:t>&lt;</w:t>
+      </w:r>
+      <w:r>
+        <w:rPr>
+          <w:rFonts w:ascii="Consolas" w:eastAsia="Times New Roman" w:hAnsi="Consolas" w:cs="Times New Roman"/>
+          <w:color w:val="569CD6"/>
+          <w:sz w:val="16"/>
+          <w:szCs w:val="16"/>
+        </w:rPr>
+        <w:t>div</w:t>
+      </w:r>
+      <w:r>
+        <w:rPr>
+          <w:rFonts w:ascii="Consolas" w:eastAsia="Times New Roman" w:hAnsi="Consolas" w:cs="Times New Roman"/>
+          <w:color w:val="CCCCCC"/>
+          <w:sz w:val="16"/>
+          <w:szCs w:val="16"/>
+        </w:rPr>
+        <w:t xml:space="preserve"> </w:t>
+      </w:r>
+      <w:r>
+        <w:rPr>
+          <w:rFonts w:ascii="Consolas" w:eastAsia="Times New Roman" w:hAnsi="Consolas" w:cs="Times New Roman"/>
+          <w:color w:val="9CDCFE"/>
+          <w:sz w:val="16"/>
+          <w:szCs w:val="16"/>
+        </w:rPr>
+        <w:t>class</w:t>
+      </w:r>
+      <w:r>
+        <w:rPr>
+          <w:rFonts w:ascii="Consolas" w:eastAsia="Times New Roman" w:hAnsi="Consolas" w:cs="Times New Roman"/>
+          <w:color w:val="CCCCCC"/>
+          <w:sz w:val="16"/>
+          <w:szCs w:val="16"/>
+        </w:rPr>
+        <w:t>=</w:t>
+      </w:r>
+      <w:r>
+        <w:rPr>
+          <w:rFonts w:ascii="Consolas" w:eastAsia="Times New Roman" w:hAnsi="Consolas" w:cs="Times New Roman"/>
+          <w:color w:val="CE9178"/>
+          <w:sz w:val="16"/>
+          <w:szCs w:val="16"/>
+        </w:rPr>
+        <w:t>"modal-footer"</w:t>
+      </w:r>
+      <w:r>
+        <w:rPr>
+          <w:rFonts w:ascii="Consolas" w:eastAsia="Times New Roman" w:hAnsi="Consolas" w:cs="Times New Roman"/>
+          <w:color w:val="808080"/>
+          <w:sz w:val="16"/>
+          <w:szCs w:val="16"/>
+        </w:rPr>
+        <w:t>&gt;</w:t>
+      </w:r>
+    </w:p>
+    <w:p>
+      <w:pPr>
+        <w:shd w:val="clear" w:color="auto" w:fill="1F1F1F"/>
+        <w:spacing w:after="0" w:line="160" w:lineRule="atLeast"/>
+        <w:rPr>
+          <w:rFonts w:ascii="Consolas" w:eastAsia="Times New Roman" w:hAnsi="Consolas" w:cs="Times New Roman"/>
+          <w:color w:val="CCCCCC"/>
+          <w:sz w:val="16"/>
+          <w:szCs w:val="16"/>
+        </w:rPr>
+      </w:pPr>
+      <w:r>
+        <w:rPr>
+          <w:rFonts w:ascii="Consolas" w:eastAsia="Times New Roman" w:hAnsi="Consolas" w:cs="Times New Roman"/>
+          <w:color w:val="CCCCCC"/>
+          <w:sz w:val="16"/>
+          <w:szCs w:val="16"/>
+        </w:rPr>
+        <w:t xml:space="preserve">    </w:t>
+      </w:r>
+      <w:r>
+        <w:rPr>
+          <w:rFonts w:ascii="Consolas" w:eastAsia="Times New Roman" w:hAnsi="Consolas" w:cs="Times New Roman"/>
+          <w:color w:val="808080"/>
+          <w:sz w:val="16"/>
+          <w:szCs w:val="16"/>
+        </w:rPr>
+        <w:t>&lt;</w:t>
+      </w:r>
+      <w:r>
+        <w:rPr>
+          <w:rFonts w:ascii="Consolas" w:eastAsia="Times New Roman" w:hAnsi="Consolas" w:cs="Times New Roman"/>
+          <w:color w:val="569CD6"/>
+          <w:sz w:val="16"/>
+          <w:szCs w:val="16"/>
+        </w:rPr>
+        <w:t>button</w:t>
+      </w:r>
+      <w:r>
+        <w:rPr>
+          <w:rFonts w:ascii="Consolas" w:eastAsia="Times New Roman" w:hAnsi="Consolas" w:cs="Times New Roman"/>
+          <w:color w:val="CCCCCC"/>
+          <w:sz w:val="16"/>
+          <w:szCs w:val="16"/>
+        </w:rPr>
+        <w:t xml:space="preserve"> </w:t>
+      </w:r>
+      <w:r>
+        <w:rPr>
+          <w:rFonts w:ascii="Consolas" w:eastAsia="Times New Roman" w:hAnsi="Consolas" w:cs="Times New Roman"/>
+          <w:color w:val="9CDCFE"/>
+          <w:sz w:val="16"/>
+          <w:szCs w:val="16"/>
+        </w:rPr>
+        <w:t>class</w:t>
+      </w:r>
+      <w:r>
+        <w:rPr>
+          <w:rFonts w:ascii="Consolas" w:eastAsia="Times New Roman" w:hAnsi="Consolas" w:cs="Times New Roman"/>
+          <w:color w:val="CCCCCC"/>
+          <w:sz w:val="16"/>
+          <w:szCs w:val="16"/>
+        </w:rPr>
+        <w:t>=</w:t>
+      </w:r>
+      <w:r>
+        <w:rPr>
+          <w:rFonts w:ascii="Consolas" w:eastAsia="Times New Roman" w:hAnsi="Consolas" w:cs="Times New Roman"/>
+          <w:color w:val="CE9178"/>
+          <w:sz w:val="16"/>
+          <w:szCs w:val="16"/>
+        </w:rPr>
+        <w:t>"</w:t>
+      </w:r>
+      <w:proofErr w:type="spellStart"/>
+      <w:r>
+        <w:rPr>
+          <w:rFonts w:ascii="Consolas" w:eastAsia="Times New Roman" w:hAnsi="Consolas" w:cs="Times New Roman"/>
+          <w:color w:val="CE9178"/>
+          <w:sz w:val="16"/>
+          <w:szCs w:val="16"/>
+        </w:rPr>
+        <w:t>btn</w:t>
+      </w:r>
+      <w:proofErr w:type="spellEnd"/>
+      <w:r>
+        <w:rPr>
+          <w:rFonts w:ascii="Consolas" w:eastAsia="Times New Roman" w:hAnsi="Consolas" w:cs="Times New Roman"/>
+          <w:color w:val="CE9178"/>
+          <w:sz w:val="16"/>
+          <w:szCs w:val="16"/>
+        </w:rPr>
+        <w:t xml:space="preserve"> </w:t>
+      </w:r>
+      <w:proofErr w:type="spellStart"/>
+      <w:r>
+        <w:rPr>
+          <w:rFonts w:ascii="Consolas" w:eastAsia="Times New Roman" w:hAnsi="Consolas" w:cs="Times New Roman"/>
+          <w:color w:val="CE9178"/>
+          <w:sz w:val="16"/>
+          <w:szCs w:val="16"/>
+        </w:rPr>
+        <w:t>btn-sm</w:t>
+      </w:r>
+      <w:proofErr w:type="spellEnd"/>
+      <w:r>
+        <w:rPr>
+          <w:rFonts w:ascii="Consolas" w:eastAsia="Times New Roman" w:hAnsi="Consolas" w:cs="Times New Roman"/>
+          <w:color w:val="CE9178"/>
+          <w:sz w:val="16"/>
+          <w:szCs w:val="16"/>
+        </w:rPr>
+        <w:t xml:space="preserve"> </w:t>
+      </w:r>
+      <w:proofErr w:type="spellStart"/>
+      <w:r>
+        <w:rPr>
+          <w:rFonts w:ascii="Consolas" w:eastAsia="Times New Roman" w:hAnsi="Consolas" w:cs="Times New Roman"/>
+          <w:color w:val="CE9178"/>
+          <w:sz w:val="16"/>
+          <w:szCs w:val="16"/>
+        </w:rPr>
+        <w:t>btn</w:t>
+      </w:r>
+      <w:proofErr w:type="spellEnd"/>
+      <w:r>
+        <w:rPr>
+          <w:rFonts w:ascii="Consolas" w:eastAsia="Times New Roman" w:hAnsi="Consolas" w:cs="Times New Roman"/>
+          <w:color w:val="CE9178"/>
+          <w:sz w:val="16"/>
+          <w:szCs w:val="16"/>
+        </w:rPr>
+        <w:t>-success"</w:t>
+      </w:r>
+      <w:r>
+        <w:rPr>
+          <w:rFonts w:ascii="Consolas" w:eastAsia="Times New Roman" w:hAnsi="Consolas" w:cs="Times New Roman"/>
+          <w:color w:val="CCCCCC"/>
+          <w:sz w:val="16"/>
+          <w:szCs w:val="16"/>
+        </w:rPr>
+        <w:t xml:space="preserve"> </w:t>
+      </w:r>
+      <w:r>
+        <w:rPr>
+          <w:rFonts w:ascii="Consolas" w:eastAsia="Times New Roman" w:hAnsi="Consolas" w:cs="Times New Roman"/>
+          <w:color w:val="9CDCFE"/>
+          <w:sz w:val="16"/>
+          <w:szCs w:val="16"/>
+        </w:rPr>
+        <w:t>(click)</w:t>
+      </w:r>
+      <w:r>
+        <w:rPr>
+          <w:rFonts w:ascii="Consolas" w:eastAsia="Times New Roman" w:hAnsi="Consolas" w:cs="Times New Roman"/>
+          <w:color w:val="CCCCCC"/>
+          <w:sz w:val="16"/>
+          <w:szCs w:val="16"/>
+        </w:rPr>
+        <w:t>=</w:t>
+      </w:r>
+      <w:r>
+        <w:rPr>
+          <w:rFonts w:ascii="Consolas" w:eastAsia="Times New Roman" w:hAnsi="Consolas" w:cs="Times New Roman"/>
+          <w:color w:val="CE9178"/>
+          <w:sz w:val="16"/>
+          <w:szCs w:val="16"/>
+        </w:rPr>
+        <w:t>"</w:t>
+      </w:r>
+      <w:r>
+        <w:rPr>
+          <w:rFonts w:ascii="Consolas" w:eastAsia="Times New Roman" w:hAnsi="Consolas" w:cs="Times New Roman"/>
+          <w:color w:val="DCDCAA"/>
+          <w:sz w:val="16"/>
+          <w:szCs w:val="16"/>
+        </w:rPr>
+        <w:t>confirm</w:t>
+      </w:r>
+      <w:r>
+        <w:rPr>
+          <w:rFonts w:ascii="Consolas" w:eastAsia="Times New Roman" w:hAnsi="Consolas" w:cs="Times New Roman"/>
+          <w:color w:val="CCCCCC"/>
+          <w:sz w:val="16"/>
+          <w:szCs w:val="16"/>
+        </w:rPr>
+        <w:t>()</w:t>
+      </w:r>
+      <w:r>
+        <w:rPr>
+          <w:rFonts w:ascii="Consolas" w:eastAsia="Times New Roman" w:hAnsi="Consolas" w:cs="Times New Roman"/>
+          <w:color w:val="CE9178"/>
+          <w:sz w:val="16"/>
+          <w:szCs w:val="16"/>
+        </w:rPr>
+        <w:t>"</w:t>
+      </w:r>
+      <w:r>
+        <w:rPr>
+          <w:rFonts w:ascii="Consolas" w:eastAsia="Times New Roman" w:hAnsi="Consolas" w:cs="Times New Roman"/>
+          <w:color w:val="808080"/>
+          <w:sz w:val="16"/>
+          <w:szCs w:val="16"/>
+        </w:rPr>
+        <w:t>&gt;</w:t>
+      </w:r>
+      <w:r>
+        <w:rPr>
+          <w:rFonts w:ascii="Consolas" w:eastAsia="Times New Roman" w:hAnsi="Consolas" w:cs="Times New Roman"/>
+          <w:color w:val="CCCCCC"/>
+          <w:sz w:val="16"/>
+          <w:szCs w:val="16"/>
+        </w:rPr>
+        <w:t>{{</w:t>
+      </w:r>
+      <w:proofErr w:type="spellStart"/>
+      <w:r>
+        <w:rPr>
+          <w:rFonts w:ascii="Consolas" w:eastAsia="Times New Roman" w:hAnsi="Consolas" w:cs="Times New Roman"/>
+          <w:color w:val="9CDCFE"/>
+          <w:sz w:val="16"/>
+          <w:szCs w:val="16"/>
+        </w:rPr>
+        <w:t>btnOkText</w:t>
+      </w:r>
+      <w:proofErr w:type="spellEnd"/>
+      <w:proofErr w:type="gramStart"/>
+      <w:r>
+        <w:rPr>
+          <w:rFonts w:ascii="Consolas" w:eastAsia="Times New Roman" w:hAnsi="Consolas" w:cs="Times New Roman"/>
+          <w:color w:val="CCCCCC"/>
+          <w:sz w:val="16"/>
+          <w:szCs w:val="16"/>
+        </w:rPr>
+        <w:t>}}</w:t>
+      </w:r>
+      <w:r>
+        <w:rPr>
+          <w:rFonts w:ascii="Consolas" w:eastAsia="Times New Roman" w:hAnsi="Consolas" w:cs="Times New Roman"/>
+          <w:color w:val="808080"/>
+          <w:sz w:val="16"/>
+          <w:szCs w:val="16"/>
+        </w:rPr>
+        <w:t>&lt;</w:t>
+      </w:r>
+      <w:proofErr w:type="gramEnd"/>
+      <w:r>
+        <w:rPr>
+          <w:rFonts w:ascii="Consolas" w:eastAsia="Times New Roman" w:hAnsi="Consolas" w:cs="Times New Roman"/>
+          <w:color w:val="808080"/>
+          <w:sz w:val="16"/>
+          <w:szCs w:val="16"/>
+        </w:rPr>
+        <w:t>/</w:t>
+      </w:r>
+      <w:r>
+        <w:rPr>
+          <w:rFonts w:ascii="Consolas" w:eastAsia="Times New Roman" w:hAnsi="Consolas" w:cs="Times New Roman"/>
+          <w:color w:val="569CD6"/>
+          <w:sz w:val="16"/>
+          <w:szCs w:val="16"/>
+        </w:rPr>
+        <w:t>button</w:t>
+      </w:r>
+      <w:r>
+        <w:rPr>
+          <w:rFonts w:ascii="Consolas" w:eastAsia="Times New Roman" w:hAnsi="Consolas" w:cs="Times New Roman"/>
+          <w:color w:val="808080"/>
+          <w:sz w:val="16"/>
+          <w:szCs w:val="16"/>
+        </w:rPr>
+        <w:t>&gt;</w:t>
+      </w:r>
+    </w:p>
+    <w:p>
+      <w:pPr>
+        <w:shd w:val="clear" w:color="auto" w:fill="1F1F1F"/>
+        <w:spacing w:after="0" w:line="160" w:lineRule="atLeast"/>
+        <w:rPr>
+          <w:rFonts w:ascii="Consolas" w:eastAsia="Times New Roman" w:hAnsi="Consolas" w:cs="Times New Roman"/>
+          <w:color w:val="CCCCCC"/>
+          <w:sz w:val="16"/>
+          <w:szCs w:val="16"/>
+        </w:rPr>
+      </w:pPr>
+      <w:r>
+        <w:rPr>
+          <w:rFonts w:ascii="Consolas" w:eastAsia="Times New Roman" w:hAnsi="Consolas" w:cs="Times New Roman"/>
+          <w:color w:val="CCCCCC"/>
+          <w:sz w:val="16"/>
+          <w:szCs w:val="16"/>
+        </w:rPr>
+        <w:t xml:space="preserve">    </w:t>
+      </w:r>
+      <w:r>
+        <w:rPr>
+          <w:rFonts w:ascii="Consolas" w:eastAsia="Times New Roman" w:hAnsi="Consolas" w:cs="Times New Roman"/>
+          <w:color w:val="808080"/>
+          <w:sz w:val="16"/>
+          <w:szCs w:val="16"/>
+        </w:rPr>
+        <w:t>&lt;</w:t>
+      </w:r>
+      <w:r>
+        <w:rPr>
+          <w:rFonts w:ascii="Consolas" w:eastAsia="Times New Roman" w:hAnsi="Consolas" w:cs="Times New Roman"/>
+          <w:color w:val="569CD6"/>
+          <w:sz w:val="16"/>
+          <w:szCs w:val="16"/>
+        </w:rPr>
+        <w:t>button</w:t>
+      </w:r>
+      <w:r>
+        <w:rPr>
+          <w:rFonts w:ascii="Consolas" w:eastAsia="Times New Roman" w:hAnsi="Consolas" w:cs="Times New Roman"/>
+          <w:color w:val="CCCCCC"/>
+          <w:sz w:val="16"/>
+          <w:szCs w:val="16"/>
+        </w:rPr>
+        <w:t xml:space="preserve"> </w:t>
+      </w:r>
+      <w:r>
+        <w:rPr>
+          <w:rFonts w:ascii="Consolas" w:eastAsia="Times New Roman" w:hAnsi="Consolas" w:cs="Times New Roman"/>
+          <w:color w:val="9CDCFE"/>
+          <w:sz w:val="16"/>
+          <w:szCs w:val="16"/>
+        </w:rPr>
+        <w:t>class</w:t>
+      </w:r>
+      <w:r>
+        <w:rPr>
+          <w:rFonts w:ascii="Consolas" w:eastAsia="Times New Roman" w:hAnsi="Consolas" w:cs="Times New Roman"/>
+          <w:color w:val="CCCCCC"/>
+          <w:sz w:val="16"/>
+          <w:szCs w:val="16"/>
+        </w:rPr>
+        <w:t>=</w:t>
+      </w:r>
+      <w:r>
+        <w:rPr>
+          <w:rFonts w:ascii="Consolas" w:eastAsia="Times New Roman" w:hAnsi="Consolas" w:cs="Times New Roman"/>
+          <w:color w:val="CE9178"/>
+          <w:sz w:val="16"/>
+          <w:szCs w:val="16"/>
+        </w:rPr>
+        <w:t>"</w:t>
+      </w:r>
+      <w:proofErr w:type="spellStart"/>
+      <w:r>
+        <w:rPr>
+          <w:rFonts w:ascii="Consolas" w:eastAsia="Times New Roman" w:hAnsi="Consolas" w:cs="Times New Roman"/>
+          <w:color w:val="CE9178"/>
+          <w:sz w:val="16"/>
+          <w:szCs w:val="16"/>
+        </w:rPr>
+        <w:t>btn</w:t>
+      </w:r>
+      <w:proofErr w:type="spellEnd"/>
+      <w:r>
+        <w:rPr>
+          <w:rFonts w:ascii="Consolas" w:eastAsia="Times New Roman" w:hAnsi="Consolas" w:cs="Times New Roman"/>
+          <w:color w:val="CE9178"/>
+          <w:sz w:val="16"/>
+          <w:szCs w:val="16"/>
+        </w:rPr>
+        <w:t xml:space="preserve"> </w:t>
+      </w:r>
+      <w:proofErr w:type="spellStart"/>
+      <w:r>
+        <w:rPr>
+          <w:rFonts w:ascii="Consolas" w:eastAsia="Times New Roman" w:hAnsi="Consolas" w:cs="Times New Roman"/>
+          <w:color w:val="CE9178"/>
+          <w:sz w:val="16"/>
+          <w:szCs w:val="16"/>
+        </w:rPr>
+        <w:t>btn-sm</w:t>
+      </w:r>
+      <w:proofErr w:type="spellEnd"/>
+      <w:r>
+        <w:rPr>
+          <w:rFonts w:ascii="Consolas" w:eastAsia="Times New Roman" w:hAnsi="Consolas" w:cs="Times New Roman"/>
+          <w:color w:val="CE9178"/>
+          <w:sz w:val="16"/>
+          <w:szCs w:val="16"/>
+        </w:rPr>
+        <w:t xml:space="preserve"> </w:t>
+      </w:r>
+      <w:proofErr w:type="spellStart"/>
+      <w:r>
+        <w:rPr>
+          <w:rFonts w:ascii="Consolas" w:eastAsia="Times New Roman" w:hAnsi="Consolas" w:cs="Times New Roman"/>
+          <w:color w:val="CE9178"/>
+          <w:sz w:val="16"/>
+          <w:szCs w:val="16"/>
+        </w:rPr>
+        <w:t>btn</w:t>
+      </w:r>
+      <w:proofErr w:type="spellEnd"/>
+      <w:r>
+        <w:rPr>
+          <w:rFonts w:ascii="Consolas" w:eastAsia="Times New Roman" w:hAnsi="Consolas" w:cs="Times New Roman"/>
+          <w:color w:val="CE9178"/>
+          <w:sz w:val="16"/>
+          <w:szCs w:val="16"/>
+        </w:rPr>
+        <w:t>-danger"</w:t>
+      </w:r>
+      <w:r>
+        <w:rPr>
+          <w:rFonts w:ascii="Consolas" w:eastAsia="Times New Roman" w:hAnsi="Consolas" w:cs="Times New Roman"/>
+          <w:color w:val="CCCCCC"/>
+          <w:sz w:val="16"/>
+          <w:szCs w:val="16"/>
+        </w:rPr>
+        <w:t xml:space="preserve"> </w:t>
+      </w:r>
+      <w:r>
+        <w:rPr>
+          <w:rFonts w:ascii="Consolas" w:eastAsia="Times New Roman" w:hAnsi="Consolas" w:cs="Times New Roman"/>
+          <w:color w:val="9CDCFE"/>
+          <w:sz w:val="16"/>
+          <w:szCs w:val="16"/>
+        </w:rPr>
+        <w:t>(click)</w:t>
+      </w:r>
+      <w:r>
+        <w:rPr>
+          <w:rFonts w:ascii="Consolas" w:eastAsia="Times New Roman" w:hAnsi="Consolas" w:cs="Times New Roman"/>
+          <w:color w:val="CCCCCC"/>
+          <w:sz w:val="16"/>
+          <w:szCs w:val="16"/>
+        </w:rPr>
+        <w:t>=</w:t>
+      </w:r>
+      <w:r>
+        <w:rPr>
+          <w:rFonts w:ascii="Consolas" w:eastAsia="Times New Roman" w:hAnsi="Consolas" w:cs="Times New Roman"/>
+          <w:color w:val="CE9178"/>
+          <w:sz w:val="16"/>
+          <w:szCs w:val="16"/>
+        </w:rPr>
+        <w:t>"</w:t>
+      </w:r>
+      <w:r>
+        <w:rPr>
+          <w:rFonts w:ascii="Consolas" w:eastAsia="Times New Roman" w:hAnsi="Consolas" w:cs="Times New Roman"/>
+          <w:color w:val="DCDCAA"/>
+          <w:sz w:val="16"/>
+          <w:szCs w:val="16"/>
+        </w:rPr>
+        <w:t>cancel</w:t>
+      </w:r>
+      <w:r>
+        <w:rPr>
+          <w:rFonts w:ascii="Consolas" w:eastAsia="Times New Roman" w:hAnsi="Consolas" w:cs="Times New Roman"/>
+          <w:color w:val="CCCCCC"/>
+          <w:sz w:val="16"/>
+          <w:szCs w:val="16"/>
+        </w:rPr>
+        <w:t>()</w:t>
+      </w:r>
+      <w:r>
+        <w:rPr>
+          <w:rFonts w:ascii="Consolas" w:eastAsia="Times New Roman" w:hAnsi="Consolas" w:cs="Times New Roman"/>
+          <w:color w:val="CE9178"/>
+          <w:sz w:val="16"/>
+          <w:szCs w:val="16"/>
+        </w:rPr>
+        <w:t>"</w:t>
+      </w:r>
+      <w:r>
+        <w:rPr>
+          <w:rFonts w:ascii="Consolas" w:eastAsia="Times New Roman" w:hAnsi="Consolas" w:cs="Times New Roman"/>
+          <w:color w:val="808080"/>
+          <w:sz w:val="16"/>
+          <w:szCs w:val="16"/>
+        </w:rPr>
+        <w:t>&gt;</w:t>
+      </w:r>
+      <w:r>
+        <w:rPr>
+          <w:rFonts w:ascii="Consolas" w:eastAsia="Times New Roman" w:hAnsi="Consolas" w:cs="Times New Roman"/>
+          <w:color w:val="CCCCCC"/>
+          <w:sz w:val="16"/>
+          <w:szCs w:val="16"/>
+        </w:rPr>
+        <w:t>{{</w:t>
+      </w:r>
+      <w:proofErr w:type="spellStart"/>
+      <w:r>
+        <w:rPr>
+          <w:rFonts w:ascii="Consolas" w:eastAsia="Times New Roman" w:hAnsi="Consolas" w:cs="Times New Roman"/>
+          <w:color w:val="9CDCFE"/>
+          <w:sz w:val="16"/>
+          <w:szCs w:val="16"/>
+        </w:rPr>
+        <w:t>btnCancelText</w:t>
+      </w:r>
+      <w:proofErr w:type="spellEnd"/>
+      <w:proofErr w:type="gramStart"/>
+      <w:r>
+        <w:rPr>
+          <w:rFonts w:ascii="Consolas" w:eastAsia="Times New Roman" w:hAnsi="Consolas" w:cs="Times New Roman"/>
+          <w:color w:val="CCCCCC"/>
+          <w:sz w:val="16"/>
+          <w:szCs w:val="16"/>
+        </w:rPr>
+        <w:t>}}</w:t>
+      </w:r>
+      <w:r>
+        <w:rPr>
+          <w:rFonts w:ascii="Consolas" w:eastAsia="Times New Roman" w:hAnsi="Consolas" w:cs="Times New Roman"/>
+          <w:color w:val="808080"/>
+          <w:sz w:val="16"/>
+          <w:szCs w:val="16"/>
+        </w:rPr>
+        <w:t>&lt;</w:t>
+      </w:r>
+      <w:proofErr w:type="gramEnd"/>
+      <w:r>
+        <w:rPr>
+          <w:rFonts w:ascii="Consolas" w:eastAsia="Times New Roman" w:hAnsi="Consolas" w:cs="Times New Roman"/>
+          <w:color w:val="808080"/>
+          <w:sz w:val="16"/>
+          <w:szCs w:val="16"/>
+        </w:rPr>
+        <w:t>/</w:t>
+      </w:r>
+      <w:r>
+        <w:rPr>
+          <w:rFonts w:ascii="Consolas" w:eastAsia="Times New Roman" w:hAnsi="Consolas" w:cs="Times New Roman"/>
+          <w:color w:val="569CD6"/>
+          <w:sz w:val="16"/>
+          <w:szCs w:val="16"/>
+        </w:rPr>
+        <w:t>button</w:t>
+      </w:r>
+      <w:r>
+        <w:rPr>
+          <w:rFonts w:ascii="Consolas" w:eastAsia="Times New Roman" w:hAnsi="Consolas" w:cs="Times New Roman"/>
+          <w:color w:val="808080"/>
+          <w:sz w:val="16"/>
+          <w:szCs w:val="16"/>
+        </w:rPr>
+        <w:t>&gt;</w:t>
+      </w:r>
+    </w:p>
+    <w:p>
+      <w:pPr>
+        <w:shd w:val="clear" w:color="auto" w:fill="1F1F1F"/>
+        <w:spacing w:after="0" w:line="160" w:lineRule="atLeast"/>
+        <w:rPr>
+          <w:rFonts w:ascii="Consolas" w:eastAsia="Times New Roman" w:hAnsi="Consolas" w:cs="Times New Roman"/>
+          <w:color w:val="CCCCCC"/>
+          <w:sz w:val="16"/>
+          <w:szCs w:val="16"/>
+        </w:rPr>
+      </w:pPr>
+      <w:r>
+        <w:rPr>
+          <w:rFonts w:ascii="Consolas" w:eastAsia="Times New Roman" w:hAnsi="Consolas" w:cs="Times New Roman"/>
+          <w:color w:val="808080"/>
+          <w:sz w:val="16"/>
+          <w:szCs w:val="16"/>
+        </w:rPr>
+        <w:lastRenderedPageBreak/>
+        <w:t>&lt;/</w:t>
+      </w:r>
+      <w:r>
+        <w:rPr>
+          <w:rFonts w:ascii="Consolas" w:eastAsia="Times New Roman" w:hAnsi="Consolas" w:cs="Times New Roman"/>
+          <w:color w:val="569CD6"/>
+          <w:sz w:val="16"/>
+          <w:szCs w:val="16"/>
+        </w:rPr>
+        <w:t>div</w:t>
+      </w:r>
+      <w:r>
+        <w:rPr>
+          <w:rFonts w:ascii="Consolas" w:eastAsia="Times New Roman" w:hAnsi="Consolas" w:cs="Times New Roman"/>
+          <w:color w:val="808080"/>
+          <w:sz w:val="16"/>
+          <w:szCs w:val="16"/>
+        </w:rPr>
+        <w:t>&gt;</w:t>
+      </w:r>
+    </w:p>
+    <w:p/>
+    <w:p>
+      <w:r>
+        <w:t xml:space="preserve">Initially done via site-9 Can </w:t>
+      </w:r>
+      <w:proofErr w:type="spellStart"/>
+      <w:r>
+        <w:t>DeActivateGuard</w:t>
+      </w:r>
+      <w:proofErr w:type="spellEnd"/>
+      <w:r>
+        <w:t xml:space="preserve"> =&gt; prevent-unsaved-</w:t>
+      </w:r>
+      <w:proofErr w:type="spellStart"/>
+      <w:proofErr w:type="gramStart"/>
+      <w:r>
+        <w:t>chnages.guard</w:t>
+      </w:r>
+      <w:proofErr w:type="gramEnd"/>
+      <w:r>
+        <w:t>.ts</w:t>
+      </w:r>
+      <w:proofErr w:type="spellEnd"/>
+    </w:p>
+    <w:p>
+      <w:pPr>
+        <w:pStyle w:val="Heading2"/>
+      </w:pPr>
+      <w:r>
+        <w:t>/core/services/confirm-</w:t>
+      </w:r>
+      <w:proofErr w:type="spellStart"/>
+      <w:r>
+        <w:t>modal.service.ts</w:t>
+      </w:r>
+      <w:proofErr w:type="spellEnd"/>
+    </w:p>
+    <w:p>
+      <w:r>
+        <w:t>&gt; ng g c site/modals/</w:t>
+      </w:r>
+      <w:proofErr w:type="spellStart"/>
+      <w:r>
+        <w:t>confirmModal</w:t>
+      </w:r>
+      <w:proofErr w:type="spellEnd"/>
+      <w:r>
+        <w:t xml:space="preserve"> --skip-tests --module=core/modules/shared</w:t>
+      </w:r>
+    </w:p>
+    <w:p>
+      <w:r>
+        <w:t xml:space="preserve">Add the service to create a dialogue to be used by all other items. </w:t>
+      </w:r>
+    </w:p>
+    <w:p>
+      <w:pPr>
+        <w:shd w:val="clear" w:color="auto" w:fill="1F1F1F"/>
+        <w:spacing w:after="0" w:line="160" w:lineRule="atLeast"/>
+        <w:rPr>
+          <w:rFonts w:ascii="Consolas" w:eastAsia="Times New Roman" w:hAnsi="Consolas" w:cs="Times New Roman"/>
+          <w:color w:val="CCCCCC"/>
+          <w:sz w:val="16"/>
+          <w:szCs w:val="16"/>
+        </w:rPr>
+      </w:pPr>
+      <w:r>
+        <w:rPr>
+          <w:rFonts w:ascii="Consolas" w:eastAsia="Times New Roman" w:hAnsi="Consolas" w:cs="Times New Roman"/>
+          <w:color w:val="C586C0"/>
+          <w:sz w:val="16"/>
+          <w:szCs w:val="16"/>
+        </w:rPr>
+        <w:t>import</w:t>
+      </w:r>
+      <w:r>
+        <w:rPr>
+          <w:rFonts w:ascii="Consolas" w:eastAsia="Times New Roman" w:hAnsi="Consolas" w:cs="Times New Roman"/>
+          <w:color w:val="CCCCCC"/>
+          <w:sz w:val="16"/>
+          <w:szCs w:val="16"/>
+        </w:rPr>
+        <w:t xml:space="preserve"> </w:t>
+      </w:r>
+      <w:proofErr w:type="gramStart"/>
+      <w:r>
+        <w:rPr>
+          <w:rFonts w:ascii="Consolas" w:eastAsia="Times New Roman" w:hAnsi="Consolas" w:cs="Times New Roman"/>
+          <w:color w:val="CCCCCC"/>
+          <w:sz w:val="16"/>
+          <w:szCs w:val="16"/>
+        </w:rPr>
+        <w:t xml:space="preserve">{ </w:t>
+      </w:r>
+      <w:r>
+        <w:rPr>
+          <w:rFonts w:ascii="Consolas" w:eastAsia="Times New Roman" w:hAnsi="Consolas" w:cs="Times New Roman"/>
+          <w:color w:val="9CDCFE"/>
+          <w:sz w:val="16"/>
+          <w:szCs w:val="16"/>
+        </w:rPr>
+        <w:t>Injectable</w:t>
+      </w:r>
+      <w:proofErr w:type="gramEnd"/>
+      <w:r>
+        <w:rPr>
+          <w:rFonts w:ascii="Consolas" w:eastAsia="Times New Roman" w:hAnsi="Consolas" w:cs="Times New Roman"/>
+          <w:color w:val="CCCCCC"/>
+          <w:sz w:val="16"/>
+          <w:szCs w:val="16"/>
+        </w:rPr>
+        <w:t xml:space="preserve"> } </w:t>
+      </w:r>
+      <w:r>
+        <w:rPr>
+          <w:rFonts w:ascii="Consolas" w:eastAsia="Times New Roman" w:hAnsi="Consolas" w:cs="Times New Roman"/>
+          <w:color w:val="C586C0"/>
+          <w:sz w:val="16"/>
+          <w:szCs w:val="16"/>
+        </w:rPr>
+        <w:t>from</w:t>
+      </w:r>
+      <w:r>
+        <w:rPr>
+          <w:rFonts w:ascii="Consolas" w:eastAsia="Times New Roman" w:hAnsi="Consolas" w:cs="Times New Roman"/>
+          <w:color w:val="CCCCCC"/>
+          <w:sz w:val="16"/>
+          <w:szCs w:val="16"/>
+        </w:rPr>
+        <w:t xml:space="preserve"> </w:t>
+      </w:r>
+      <w:r>
+        <w:rPr>
+          <w:rFonts w:ascii="Consolas" w:eastAsia="Times New Roman" w:hAnsi="Consolas" w:cs="Times New Roman"/>
+          <w:color w:val="CE9178"/>
+          <w:sz w:val="16"/>
+          <w:szCs w:val="16"/>
+        </w:rPr>
+        <w:t>'@angular/core'</w:t>
+      </w:r>
+      <w:r>
+        <w:rPr>
+          <w:rFonts w:ascii="Consolas" w:eastAsia="Times New Roman" w:hAnsi="Consolas" w:cs="Times New Roman"/>
+          <w:color w:val="CCCCCC"/>
+          <w:sz w:val="16"/>
+          <w:szCs w:val="16"/>
+        </w:rPr>
+        <w:t>;</w:t>
+      </w:r>
+    </w:p>
+    <w:p>
+      <w:pPr>
+        <w:shd w:val="clear" w:color="auto" w:fill="1F1F1F"/>
+        <w:spacing w:after="0" w:line="160" w:lineRule="atLeast"/>
+        <w:rPr>
+          <w:rFonts w:ascii="Consolas" w:eastAsia="Times New Roman" w:hAnsi="Consolas" w:cs="Times New Roman"/>
+          <w:color w:val="CCCCCC"/>
+          <w:sz w:val="16"/>
+          <w:szCs w:val="16"/>
+        </w:rPr>
+      </w:pPr>
+      <w:r>
+        <w:rPr>
+          <w:rFonts w:ascii="Consolas" w:eastAsia="Times New Roman" w:hAnsi="Consolas" w:cs="Times New Roman"/>
+          <w:color w:val="C586C0"/>
+          <w:sz w:val="16"/>
+          <w:szCs w:val="16"/>
+        </w:rPr>
+        <w:t>import</w:t>
+      </w:r>
+      <w:r>
+        <w:rPr>
+          <w:rFonts w:ascii="Consolas" w:eastAsia="Times New Roman" w:hAnsi="Consolas" w:cs="Times New Roman"/>
+          <w:color w:val="CCCCCC"/>
+          <w:sz w:val="16"/>
+          <w:szCs w:val="16"/>
+        </w:rPr>
+        <w:t xml:space="preserve"> </w:t>
+      </w:r>
+      <w:proofErr w:type="gramStart"/>
+      <w:r>
+        <w:rPr>
+          <w:rFonts w:ascii="Consolas" w:eastAsia="Times New Roman" w:hAnsi="Consolas" w:cs="Times New Roman"/>
+          <w:color w:val="CCCCCC"/>
+          <w:sz w:val="16"/>
+          <w:szCs w:val="16"/>
+        </w:rPr>
+        <w:t xml:space="preserve">{ </w:t>
+      </w:r>
+      <w:proofErr w:type="spellStart"/>
+      <w:r>
+        <w:rPr>
+          <w:rFonts w:ascii="Consolas" w:eastAsia="Times New Roman" w:hAnsi="Consolas" w:cs="Times New Roman"/>
+          <w:color w:val="9CDCFE"/>
+          <w:sz w:val="16"/>
+          <w:szCs w:val="16"/>
+        </w:rPr>
+        <w:t>BsModalRef</w:t>
+      </w:r>
+      <w:proofErr w:type="spellEnd"/>
+      <w:proofErr w:type="gramEnd"/>
+      <w:r>
+        <w:rPr>
+          <w:rFonts w:ascii="Consolas" w:eastAsia="Times New Roman" w:hAnsi="Consolas" w:cs="Times New Roman"/>
+          <w:color w:val="CCCCCC"/>
+          <w:sz w:val="16"/>
+          <w:szCs w:val="16"/>
+        </w:rPr>
+        <w:t xml:space="preserve">, </w:t>
+      </w:r>
+      <w:proofErr w:type="spellStart"/>
+      <w:r>
+        <w:rPr>
+          <w:rFonts w:ascii="Consolas" w:eastAsia="Times New Roman" w:hAnsi="Consolas" w:cs="Times New Roman"/>
+          <w:color w:val="9CDCFE"/>
+          <w:sz w:val="16"/>
+          <w:szCs w:val="16"/>
+        </w:rPr>
+        <w:t>BsModalService</w:t>
+      </w:r>
+      <w:proofErr w:type="spellEnd"/>
+      <w:r>
+        <w:rPr>
+          <w:rFonts w:ascii="Consolas" w:eastAsia="Times New Roman" w:hAnsi="Consolas" w:cs="Times New Roman"/>
+          <w:color w:val="CCCCCC"/>
+          <w:sz w:val="16"/>
+          <w:szCs w:val="16"/>
+        </w:rPr>
+        <w:t xml:space="preserve"> } </w:t>
+      </w:r>
+      <w:r>
+        <w:rPr>
+          <w:rFonts w:ascii="Consolas" w:eastAsia="Times New Roman" w:hAnsi="Consolas" w:cs="Times New Roman"/>
+          <w:color w:val="C586C0"/>
+          <w:sz w:val="16"/>
+          <w:szCs w:val="16"/>
+        </w:rPr>
+        <w:t>from</w:t>
+      </w:r>
+      <w:r>
+        <w:rPr>
+          <w:rFonts w:ascii="Consolas" w:eastAsia="Times New Roman" w:hAnsi="Consolas" w:cs="Times New Roman"/>
+          <w:color w:val="CCCCCC"/>
+          <w:sz w:val="16"/>
+          <w:szCs w:val="16"/>
+        </w:rPr>
+        <w:t xml:space="preserve"> </w:t>
+      </w:r>
+      <w:r>
+        <w:rPr>
+          <w:rFonts w:ascii="Consolas" w:eastAsia="Times New Roman" w:hAnsi="Consolas" w:cs="Times New Roman"/>
+          <w:color w:val="CE9178"/>
+          <w:sz w:val="16"/>
+          <w:szCs w:val="16"/>
+        </w:rPr>
+        <w:t>'</w:t>
+      </w:r>
+      <w:proofErr w:type="spellStart"/>
+      <w:r>
+        <w:rPr>
+          <w:rFonts w:ascii="Consolas" w:eastAsia="Times New Roman" w:hAnsi="Consolas" w:cs="Times New Roman"/>
+          <w:color w:val="CE9178"/>
+          <w:sz w:val="16"/>
+          <w:szCs w:val="16"/>
+        </w:rPr>
+        <w:t>ngx</w:t>
+      </w:r>
+      <w:proofErr w:type="spellEnd"/>
+      <w:r>
+        <w:rPr>
+          <w:rFonts w:ascii="Consolas" w:eastAsia="Times New Roman" w:hAnsi="Consolas" w:cs="Times New Roman"/>
+          <w:color w:val="CE9178"/>
+          <w:sz w:val="16"/>
+          <w:szCs w:val="16"/>
+        </w:rPr>
+        <w:t>-bootstrap/modal'</w:t>
+      </w:r>
+      <w:r>
+        <w:rPr>
+          <w:rFonts w:ascii="Consolas" w:eastAsia="Times New Roman" w:hAnsi="Consolas" w:cs="Times New Roman"/>
+          <w:color w:val="CCCCCC"/>
+          <w:sz w:val="16"/>
+          <w:szCs w:val="16"/>
+        </w:rPr>
+        <w:t>;</w:t>
+      </w:r>
+    </w:p>
+    <w:p>
+      <w:pPr>
+        <w:shd w:val="clear" w:color="auto" w:fill="1F1F1F"/>
+        <w:spacing w:after="0" w:line="160" w:lineRule="atLeast"/>
+        <w:rPr>
+          <w:rFonts w:ascii="Consolas" w:eastAsia="Times New Roman" w:hAnsi="Consolas" w:cs="Times New Roman"/>
+          <w:color w:val="CCCCCC"/>
+          <w:sz w:val="16"/>
+          <w:szCs w:val="16"/>
+        </w:rPr>
+      </w:pPr>
+      <w:r>
+        <w:rPr>
+          <w:rFonts w:ascii="Consolas" w:eastAsia="Times New Roman" w:hAnsi="Consolas" w:cs="Times New Roman"/>
+          <w:color w:val="C586C0"/>
+          <w:sz w:val="16"/>
+          <w:szCs w:val="16"/>
+        </w:rPr>
+        <w:t>import</w:t>
+      </w:r>
+      <w:r>
+        <w:rPr>
+          <w:rFonts w:ascii="Consolas" w:eastAsia="Times New Roman" w:hAnsi="Consolas" w:cs="Times New Roman"/>
+          <w:color w:val="CCCCCC"/>
+          <w:sz w:val="16"/>
+          <w:szCs w:val="16"/>
+        </w:rPr>
+        <w:t xml:space="preserve"> </w:t>
+      </w:r>
+      <w:proofErr w:type="gramStart"/>
+      <w:r>
+        <w:rPr>
+          <w:rFonts w:ascii="Consolas" w:eastAsia="Times New Roman" w:hAnsi="Consolas" w:cs="Times New Roman"/>
+          <w:color w:val="CCCCCC"/>
+          <w:sz w:val="16"/>
+          <w:szCs w:val="16"/>
+        </w:rPr>
+        <w:t xml:space="preserve">{ </w:t>
+      </w:r>
+      <w:r>
+        <w:rPr>
+          <w:rFonts w:ascii="Consolas" w:eastAsia="Times New Roman" w:hAnsi="Consolas" w:cs="Times New Roman"/>
+          <w:color w:val="9CDCFE"/>
+          <w:sz w:val="16"/>
+          <w:szCs w:val="16"/>
+        </w:rPr>
+        <w:t>ConfirmModalComponent</w:t>
+      </w:r>
+      <w:proofErr w:type="gramEnd"/>
+      <w:r>
+        <w:rPr>
+          <w:rFonts w:ascii="Consolas" w:eastAsia="Times New Roman" w:hAnsi="Consolas" w:cs="Times New Roman"/>
+          <w:color w:val="CCCCCC"/>
+          <w:sz w:val="16"/>
+          <w:szCs w:val="16"/>
+        </w:rPr>
+        <w:t xml:space="preserve"> } </w:t>
+      </w:r>
+      <w:r>
+        <w:rPr>
+          <w:rFonts w:ascii="Consolas" w:eastAsia="Times New Roman" w:hAnsi="Consolas" w:cs="Times New Roman"/>
+          <w:color w:val="C586C0"/>
+          <w:sz w:val="16"/>
+          <w:szCs w:val="16"/>
+        </w:rPr>
+        <w:t>from</w:t>
+      </w:r>
+      <w:r>
+        <w:rPr>
+          <w:rFonts w:ascii="Consolas" w:eastAsia="Times New Roman" w:hAnsi="Consolas" w:cs="Times New Roman"/>
+          <w:color w:val="CCCCCC"/>
+          <w:sz w:val="16"/>
+          <w:szCs w:val="16"/>
+        </w:rPr>
+        <w:t xml:space="preserve"> </w:t>
+      </w:r>
+      <w:r>
+        <w:rPr>
+          <w:rFonts w:ascii="Consolas" w:eastAsia="Times New Roman" w:hAnsi="Consolas" w:cs="Times New Roman"/>
+          <w:color w:val="CE9178"/>
+          <w:sz w:val="16"/>
+          <w:szCs w:val="16"/>
+        </w:rPr>
+        <w:t>'../../site/modals/confirm-modal/confirm-</w:t>
+      </w:r>
+      <w:proofErr w:type="spellStart"/>
+      <w:r>
+        <w:rPr>
+          <w:rFonts w:ascii="Consolas" w:eastAsia="Times New Roman" w:hAnsi="Consolas" w:cs="Times New Roman"/>
+          <w:color w:val="CE9178"/>
+          <w:sz w:val="16"/>
+          <w:szCs w:val="16"/>
+        </w:rPr>
+        <w:t>modal.component</w:t>
+      </w:r>
+      <w:proofErr w:type="spellEnd"/>
+      <w:r>
+        <w:rPr>
+          <w:rFonts w:ascii="Consolas" w:eastAsia="Times New Roman" w:hAnsi="Consolas" w:cs="Times New Roman"/>
+          <w:color w:val="CE9178"/>
+          <w:sz w:val="16"/>
+          <w:szCs w:val="16"/>
+        </w:rPr>
+        <w:t>'</w:t>
+      </w:r>
+      <w:r>
+        <w:rPr>
+          <w:rFonts w:ascii="Consolas" w:eastAsia="Times New Roman" w:hAnsi="Consolas" w:cs="Times New Roman"/>
+          <w:color w:val="CCCCCC"/>
+          <w:sz w:val="16"/>
+          <w:szCs w:val="16"/>
+        </w:rPr>
+        <w:t>;</w:t>
+      </w:r>
+    </w:p>
+    <w:p>
+      <w:pPr>
+        <w:shd w:val="clear" w:color="auto" w:fill="1F1F1F"/>
+        <w:spacing w:after="0" w:line="160" w:lineRule="atLeast"/>
+        <w:rPr>
+          <w:rFonts w:ascii="Consolas" w:eastAsia="Times New Roman" w:hAnsi="Consolas" w:cs="Times New Roman"/>
+          <w:color w:val="CCCCCC"/>
+          <w:sz w:val="16"/>
+          <w:szCs w:val="16"/>
+        </w:rPr>
+      </w:pPr>
+      <w:r>
+        <w:rPr>
+          <w:rFonts w:ascii="Consolas" w:eastAsia="Times New Roman" w:hAnsi="Consolas" w:cs="Times New Roman"/>
+          <w:color w:val="C586C0"/>
+          <w:sz w:val="16"/>
+          <w:szCs w:val="16"/>
+        </w:rPr>
+        <w:t>import</w:t>
+      </w:r>
+      <w:r>
+        <w:rPr>
+          <w:rFonts w:ascii="Consolas" w:eastAsia="Times New Roman" w:hAnsi="Consolas" w:cs="Times New Roman"/>
+          <w:color w:val="CCCCCC"/>
+          <w:sz w:val="16"/>
+          <w:szCs w:val="16"/>
+        </w:rPr>
+        <w:t xml:space="preserve"> </w:t>
+      </w:r>
+      <w:proofErr w:type="gramStart"/>
+      <w:r>
+        <w:rPr>
+          <w:rFonts w:ascii="Consolas" w:eastAsia="Times New Roman" w:hAnsi="Consolas" w:cs="Times New Roman"/>
+          <w:color w:val="CCCCCC"/>
+          <w:sz w:val="16"/>
+          <w:szCs w:val="16"/>
+        </w:rPr>
+        <w:t xml:space="preserve">{ </w:t>
+      </w:r>
+      <w:r>
+        <w:rPr>
+          <w:rFonts w:ascii="Consolas" w:eastAsia="Times New Roman" w:hAnsi="Consolas" w:cs="Times New Roman"/>
+          <w:color w:val="9CDCFE"/>
+          <w:sz w:val="16"/>
+          <w:szCs w:val="16"/>
+        </w:rPr>
+        <w:t>Observable</w:t>
+      </w:r>
+      <w:proofErr w:type="gramEnd"/>
+      <w:r>
+        <w:rPr>
+          <w:rFonts w:ascii="Consolas" w:eastAsia="Times New Roman" w:hAnsi="Consolas" w:cs="Times New Roman"/>
+          <w:color w:val="CCCCCC"/>
+          <w:sz w:val="16"/>
+          <w:szCs w:val="16"/>
+        </w:rPr>
+        <w:t xml:space="preserve">, </w:t>
+      </w:r>
+      <w:r>
+        <w:rPr>
+          <w:rFonts w:ascii="Consolas" w:eastAsia="Times New Roman" w:hAnsi="Consolas" w:cs="Times New Roman"/>
+          <w:color w:val="9CDCFE"/>
+          <w:sz w:val="16"/>
+          <w:szCs w:val="16"/>
+        </w:rPr>
+        <w:t>map</w:t>
+      </w:r>
+      <w:r>
+        <w:rPr>
+          <w:rFonts w:ascii="Consolas" w:eastAsia="Times New Roman" w:hAnsi="Consolas" w:cs="Times New Roman"/>
+          <w:color w:val="CCCCCC"/>
+          <w:sz w:val="16"/>
+          <w:szCs w:val="16"/>
+        </w:rPr>
+        <w:t xml:space="preserve"> } </w:t>
+      </w:r>
+      <w:r>
+        <w:rPr>
+          <w:rFonts w:ascii="Consolas" w:eastAsia="Times New Roman" w:hAnsi="Consolas" w:cs="Times New Roman"/>
+          <w:color w:val="C586C0"/>
+          <w:sz w:val="16"/>
+          <w:szCs w:val="16"/>
+        </w:rPr>
+        <w:t>from</w:t>
+      </w:r>
+      <w:r>
+        <w:rPr>
+          <w:rFonts w:ascii="Consolas" w:eastAsia="Times New Roman" w:hAnsi="Consolas" w:cs="Times New Roman"/>
+          <w:color w:val="CCCCCC"/>
+          <w:sz w:val="16"/>
+          <w:szCs w:val="16"/>
+        </w:rPr>
+        <w:t xml:space="preserve"> </w:t>
+      </w:r>
+      <w:r>
+        <w:rPr>
+          <w:rFonts w:ascii="Consolas" w:eastAsia="Times New Roman" w:hAnsi="Consolas" w:cs="Times New Roman"/>
+          <w:color w:val="CE9178"/>
+          <w:sz w:val="16"/>
+          <w:szCs w:val="16"/>
+        </w:rPr>
+        <w:t>'</w:t>
+      </w:r>
+      <w:proofErr w:type="spellStart"/>
+      <w:r>
+        <w:rPr>
+          <w:rFonts w:ascii="Consolas" w:eastAsia="Times New Roman" w:hAnsi="Consolas" w:cs="Times New Roman"/>
+          <w:color w:val="CE9178"/>
+          <w:sz w:val="16"/>
+          <w:szCs w:val="16"/>
+        </w:rPr>
+        <w:t>rxjs</w:t>
+      </w:r>
+      <w:proofErr w:type="spellEnd"/>
+      <w:r>
+        <w:rPr>
+          <w:rFonts w:ascii="Consolas" w:eastAsia="Times New Roman" w:hAnsi="Consolas" w:cs="Times New Roman"/>
+          <w:color w:val="CE9178"/>
+          <w:sz w:val="16"/>
+          <w:szCs w:val="16"/>
+        </w:rPr>
+        <w:t>'</w:t>
+      </w:r>
+      <w:r>
+        <w:rPr>
+          <w:rFonts w:ascii="Consolas" w:eastAsia="Times New Roman" w:hAnsi="Consolas" w:cs="Times New Roman"/>
+          <w:color w:val="CCCCCC"/>
+          <w:sz w:val="16"/>
+          <w:szCs w:val="16"/>
+        </w:rPr>
+        <w:t>;</w:t>
+      </w:r>
+    </w:p>
+    <w:p>
+      <w:pPr>
+        <w:shd w:val="clear" w:color="auto" w:fill="1F1F1F"/>
+        <w:spacing w:after="0" w:line="160" w:lineRule="atLeast"/>
+        <w:rPr>
+          <w:rFonts w:ascii="Consolas" w:eastAsia="Times New Roman" w:hAnsi="Consolas" w:cs="Times New Roman"/>
+          <w:color w:val="CCCCCC"/>
+          <w:sz w:val="16"/>
+          <w:szCs w:val="16"/>
+        </w:rPr>
+      </w:pPr>
+    </w:p>
+    <w:p>
+      <w:pPr>
+        <w:shd w:val="clear" w:color="auto" w:fill="1F1F1F"/>
+        <w:spacing w:after="0" w:line="160" w:lineRule="atLeast"/>
+        <w:rPr>
+          <w:rFonts w:ascii="Consolas" w:eastAsia="Times New Roman" w:hAnsi="Consolas" w:cs="Times New Roman"/>
+          <w:color w:val="CCCCCC"/>
+          <w:sz w:val="16"/>
+          <w:szCs w:val="16"/>
+        </w:rPr>
+      </w:pPr>
+      <w:r>
+        <w:rPr>
+          <w:rFonts w:ascii="Consolas" w:eastAsia="Times New Roman" w:hAnsi="Consolas" w:cs="Times New Roman"/>
+          <w:color w:val="CCCCCC"/>
+          <w:sz w:val="16"/>
+          <w:szCs w:val="16"/>
+        </w:rPr>
+        <w:t>@</w:t>
+      </w:r>
+      <w:proofErr w:type="gramStart"/>
+      <w:r>
+        <w:rPr>
+          <w:rFonts w:ascii="Consolas" w:eastAsia="Times New Roman" w:hAnsi="Consolas" w:cs="Times New Roman"/>
+          <w:color w:val="4EC9B0"/>
+          <w:sz w:val="16"/>
+          <w:szCs w:val="16"/>
+        </w:rPr>
+        <w:t>Injectable</w:t>
+      </w:r>
+      <w:r>
+        <w:rPr>
+          <w:rFonts w:ascii="Consolas" w:eastAsia="Times New Roman" w:hAnsi="Consolas" w:cs="Times New Roman"/>
+          <w:color w:val="CCCCCC"/>
+          <w:sz w:val="16"/>
+          <w:szCs w:val="16"/>
+        </w:rPr>
+        <w:t>(</w:t>
+      </w:r>
+      <w:proofErr w:type="gramEnd"/>
+      <w:r>
+        <w:rPr>
+          <w:rFonts w:ascii="Consolas" w:eastAsia="Times New Roman" w:hAnsi="Consolas" w:cs="Times New Roman"/>
+          <w:color w:val="CCCCCC"/>
+          <w:sz w:val="16"/>
+          <w:szCs w:val="16"/>
+        </w:rPr>
+        <w:t>{</w:t>
+      </w:r>
+    </w:p>
+    <w:p>
+      <w:pPr>
+        <w:shd w:val="clear" w:color="auto" w:fill="1F1F1F"/>
+        <w:spacing w:after="0" w:line="160" w:lineRule="atLeast"/>
+        <w:rPr>
+          <w:rFonts w:ascii="Consolas" w:eastAsia="Times New Roman" w:hAnsi="Consolas" w:cs="Times New Roman"/>
+          <w:color w:val="CCCCCC"/>
+          <w:sz w:val="16"/>
+          <w:szCs w:val="16"/>
+        </w:rPr>
+      </w:pPr>
+      <w:r>
+        <w:rPr>
+          <w:rFonts w:ascii="Consolas" w:eastAsia="Times New Roman" w:hAnsi="Consolas" w:cs="Times New Roman"/>
+          <w:color w:val="CCCCCC"/>
+          <w:sz w:val="16"/>
+          <w:szCs w:val="16"/>
+        </w:rPr>
+        <w:t xml:space="preserve">  </w:t>
+      </w:r>
+      <w:proofErr w:type="spellStart"/>
+      <w:r>
+        <w:rPr>
+          <w:rFonts w:ascii="Consolas" w:eastAsia="Times New Roman" w:hAnsi="Consolas" w:cs="Times New Roman"/>
+          <w:color w:val="9CDCFE"/>
+          <w:sz w:val="16"/>
+          <w:szCs w:val="16"/>
+        </w:rPr>
+        <w:t>providedIn</w:t>
+      </w:r>
+      <w:proofErr w:type="spellEnd"/>
+      <w:r>
+        <w:rPr>
+          <w:rFonts w:ascii="Consolas" w:eastAsia="Times New Roman" w:hAnsi="Consolas" w:cs="Times New Roman"/>
+          <w:color w:val="9CDCFE"/>
+          <w:sz w:val="16"/>
+          <w:szCs w:val="16"/>
+        </w:rPr>
+        <w:t>:</w:t>
+      </w:r>
+      <w:r>
+        <w:rPr>
+          <w:rFonts w:ascii="Consolas" w:eastAsia="Times New Roman" w:hAnsi="Consolas" w:cs="Times New Roman"/>
+          <w:color w:val="CCCCCC"/>
+          <w:sz w:val="16"/>
+          <w:szCs w:val="16"/>
+        </w:rPr>
+        <w:t xml:space="preserve"> </w:t>
+      </w:r>
+      <w:r>
+        <w:rPr>
+          <w:rFonts w:ascii="Consolas" w:eastAsia="Times New Roman" w:hAnsi="Consolas" w:cs="Times New Roman"/>
+          <w:color w:val="CE9178"/>
+          <w:sz w:val="16"/>
+          <w:szCs w:val="16"/>
+        </w:rPr>
+        <w:t>'root'</w:t>
+      </w:r>
+    </w:p>
+    <w:p>
+      <w:pPr>
+        <w:shd w:val="clear" w:color="auto" w:fill="1F1F1F"/>
+        <w:spacing w:after="0" w:line="160" w:lineRule="atLeast"/>
+        <w:rPr>
+          <w:rFonts w:ascii="Consolas" w:eastAsia="Times New Roman" w:hAnsi="Consolas" w:cs="Times New Roman"/>
+          <w:color w:val="CCCCCC"/>
+          <w:sz w:val="16"/>
+          <w:szCs w:val="16"/>
+        </w:rPr>
+      </w:pPr>
+      <w:r>
+        <w:rPr>
+          <w:rFonts w:ascii="Consolas" w:eastAsia="Times New Roman" w:hAnsi="Consolas" w:cs="Times New Roman"/>
+          <w:color w:val="CCCCCC"/>
+          <w:sz w:val="16"/>
+          <w:szCs w:val="16"/>
+        </w:rPr>
+        <w:t>})</w:t>
+      </w:r>
+    </w:p>
+    <w:p>
+      <w:pPr>
+        <w:shd w:val="clear" w:color="auto" w:fill="1F1F1F"/>
+        <w:spacing w:after="0" w:line="160" w:lineRule="atLeast"/>
+        <w:rPr>
+          <w:rFonts w:ascii="Consolas" w:eastAsia="Times New Roman" w:hAnsi="Consolas" w:cs="Times New Roman"/>
+          <w:color w:val="CCCCCC"/>
+          <w:sz w:val="16"/>
+          <w:szCs w:val="16"/>
+        </w:rPr>
+      </w:pPr>
+      <w:r>
+        <w:rPr>
+          <w:rFonts w:ascii="Consolas" w:eastAsia="Times New Roman" w:hAnsi="Consolas" w:cs="Times New Roman"/>
+          <w:color w:val="C586C0"/>
+          <w:sz w:val="16"/>
+          <w:szCs w:val="16"/>
+        </w:rPr>
+        <w:t>export</w:t>
+      </w:r>
+      <w:r>
+        <w:rPr>
+          <w:rFonts w:ascii="Consolas" w:eastAsia="Times New Roman" w:hAnsi="Consolas" w:cs="Times New Roman"/>
+          <w:color w:val="CCCCCC"/>
+          <w:sz w:val="16"/>
+          <w:szCs w:val="16"/>
+        </w:rPr>
+        <w:t xml:space="preserve"> </w:t>
+      </w:r>
+      <w:r>
+        <w:rPr>
+          <w:rFonts w:ascii="Consolas" w:eastAsia="Times New Roman" w:hAnsi="Consolas" w:cs="Times New Roman"/>
+          <w:color w:val="569CD6"/>
+          <w:sz w:val="16"/>
+          <w:szCs w:val="16"/>
+        </w:rPr>
+        <w:t>class</w:t>
+      </w:r>
+      <w:r>
+        <w:rPr>
+          <w:rFonts w:ascii="Consolas" w:eastAsia="Times New Roman" w:hAnsi="Consolas" w:cs="Times New Roman"/>
+          <w:color w:val="CCCCCC"/>
+          <w:sz w:val="16"/>
+          <w:szCs w:val="16"/>
+        </w:rPr>
+        <w:t xml:space="preserve"> </w:t>
+      </w:r>
+      <w:proofErr w:type="spellStart"/>
+      <w:r>
+        <w:rPr>
+          <w:rFonts w:ascii="Consolas" w:eastAsia="Times New Roman" w:hAnsi="Consolas" w:cs="Times New Roman"/>
+          <w:color w:val="4EC9B0"/>
+          <w:sz w:val="16"/>
+          <w:szCs w:val="16"/>
+        </w:rPr>
+        <w:t>ConfirmService</w:t>
+      </w:r>
+      <w:proofErr w:type="spellEnd"/>
+      <w:r>
+        <w:rPr>
+          <w:rFonts w:ascii="Consolas" w:eastAsia="Times New Roman" w:hAnsi="Consolas" w:cs="Times New Roman"/>
+          <w:color w:val="CCCCCC"/>
+          <w:sz w:val="16"/>
+          <w:szCs w:val="16"/>
+        </w:rPr>
+        <w:t xml:space="preserve"> {</w:t>
+      </w:r>
+    </w:p>
+    <w:p>
+      <w:pPr>
+        <w:shd w:val="clear" w:color="auto" w:fill="1F1F1F"/>
+        <w:spacing w:after="0" w:line="160" w:lineRule="atLeast"/>
+        <w:rPr>
+          <w:rFonts w:ascii="Consolas" w:eastAsia="Times New Roman" w:hAnsi="Consolas" w:cs="Times New Roman"/>
+          <w:color w:val="CCCCCC"/>
+          <w:sz w:val="16"/>
+          <w:szCs w:val="16"/>
+        </w:rPr>
+      </w:pPr>
+    </w:p>
+    <w:p>
+      <w:pPr>
+        <w:shd w:val="clear" w:color="auto" w:fill="1F1F1F"/>
+        <w:spacing w:after="0" w:line="160" w:lineRule="atLeast"/>
+        <w:rPr>
+          <w:rFonts w:ascii="Consolas" w:eastAsia="Times New Roman" w:hAnsi="Consolas" w:cs="Times New Roman"/>
+          <w:color w:val="CCCCCC"/>
+          <w:sz w:val="16"/>
+          <w:szCs w:val="16"/>
+        </w:rPr>
+      </w:pPr>
+      <w:r>
+        <w:rPr>
+          <w:rFonts w:ascii="Consolas" w:eastAsia="Times New Roman" w:hAnsi="Consolas" w:cs="Times New Roman"/>
+          <w:color w:val="CCCCCC"/>
+          <w:sz w:val="16"/>
+          <w:szCs w:val="16"/>
+        </w:rPr>
+        <w:t xml:space="preserve">  </w:t>
+      </w:r>
+      <w:r>
+        <w:rPr>
+          <w:rFonts w:ascii="Consolas" w:eastAsia="Times New Roman" w:hAnsi="Consolas" w:cs="Times New Roman"/>
+          <w:color w:val="6A9955"/>
+          <w:sz w:val="16"/>
+          <w:szCs w:val="16"/>
+        </w:rPr>
+        <w:t>//modal service also used in site/admin/</w:t>
+      </w:r>
+      <w:proofErr w:type="spellStart"/>
+      <w:r>
+        <w:rPr>
+          <w:rFonts w:ascii="Consolas" w:eastAsia="Times New Roman" w:hAnsi="Consolas" w:cs="Times New Roman"/>
+          <w:color w:val="6A9955"/>
+          <w:sz w:val="16"/>
+          <w:szCs w:val="16"/>
+        </w:rPr>
+        <w:t>userManagement</w:t>
+      </w:r>
+      <w:proofErr w:type="spellEnd"/>
+      <w:r>
+        <w:rPr>
+          <w:rFonts w:ascii="Consolas" w:eastAsia="Times New Roman" w:hAnsi="Consolas" w:cs="Times New Roman"/>
+          <w:color w:val="6A9955"/>
+          <w:sz w:val="16"/>
+          <w:szCs w:val="16"/>
+        </w:rPr>
+        <w:t xml:space="preserve"> component</w:t>
+      </w:r>
+    </w:p>
+    <w:p>
+      <w:pPr>
+        <w:shd w:val="clear" w:color="auto" w:fill="1F1F1F"/>
+        <w:spacing w:after="0" w:line="160" w:lineRule="atLeast"/>
+        <w:rPr>
+          <w:rFonts w:ascii="Consolas" w:eastAsia="Times New Roman" w:hAnsi="Consolas" w:cs="Times New Roman"/>
+          <w:color w:val="CCCCCC"/>
+          <w:sz w:val="16"/>
+          <w:szCs w:val="16"/>
+        </w:rPr>
+      </w:pPr>
+    </w:p>
+    <w:p>
+      <w:pPr>
+        <w:shd w:val="clear" w:color="auto" w:fill="1F1F1F"/>
+        <w:spacing w:after="0" w:line="160" w:lineRule="atLeast"/>
+        <w:rPr>
+          <w:rFonts w:ascii="Consolas" w:eastAsia="Times New Roman" w:hAnsi="Consolas" w:cs="Times New Roman"/>
+          <w:color w:val="CCCCCC"/>
+          <w:sz w:val="16"/>
+          <w:szCs w:val="16"/>
+        </w:rPr>
+      </w:pPr>
+      <w:r>
+        <w:rPr>
+          <w:rFonts w:ascii="Consolas" w:eastAsia="Times New Roman" w:hAnsi="Consolas" w:cs="Times New Roman"/>
+          <w:color w:val="CCCCCC"/>
+          <w:sz w:val="16"/>
+          <w:szCs w:val="16"/>
+        </w:rPr>
+        <w:t xml:space="preserve">  </w:t>
+      </w:r>
+      <w:proofErr w:type="spellStart"/>
+      <w:r>
+        <w:rPr>
+          <w:rFonts w:ascii="Consolas" w:eastAsia="Times New Roman" w:hAnsi="Consolas" w:cs="Times New Roman"/>
+          <w:color w:val="9CDCFE"/>
+          <w:sz w:val="16"/>
+          <w:szCs w:val="16"/>
+        </w:rPr>
+        <w:t>bsModalRef</w:t>
+      </w:r>
+      <w:proofErr w:type="spellEnd"/>
+      <w:r>
+        <w:rPr>
+          <w:rFonts w:ascii="Consolas" w:eastAsia="Times New Roman" w:hAnsi="Consolas" w:cs="Times New Roman"/>
+          <w:color w:val="D4D4D4"/>
+          <w:sz w:val="16"/>
+          <w:szCs w:val="16"/>
+        </w:rPr>
+        <w:t>:</w:t>
+      </w:r>
+      <w:r>
+        <w:rPr>
+          <w:rFonts w:ascii="Consolas" w:eastAsia="Times New Roman" w:hAnsi="Consolas" w:cs="Times New Roman"/>
+          <w:color w:val="CCCCCC"/>
+          <w:sz w:val="16"/>
+          <w:szCs w:val="16"/>
+        </w:rPr>
+        <w:t xml:space="preserve"> </w:t>
+      </w:r>
+      <w:proofErr w:type="spellStart"/>
+      <w:r>
+        <w:rPr>
+          <w:rFonts w:ascii="Consolas" w:eastAsia="Times New Roman" w:hAnsi="Consolas" w:cs="Times New Roman"/>
+          <w:color w:val="4EC9B0"/>
+          <w:sz w:val="16"/>
+          <w:szCs w:val="16"/>
+        </w:rPr>
+        <w:t>BsModalRef</w:t>
+      </w:r>
+      <w:proofErr w:type="spellEnd"/>
+      <w:r>
+        <w:rPr>
+          <w:rFonts w:ascii="Consolas" w:eastAsia="Times New Roman" w:hAnsi="Consolas" w:cs="Times New Roman"/>
+          <w:color w:val="CCCCCC"/>
+          <w:sz w:val="16"/>
+          <w:szCs w:val="16"/>
+        </w:rPr>
+        <w:t>&lt;</w:t>
+      </w:r>
+      <w:r>
+        <w:rPr>
+          <w:rFonts w:ascii="Consolas" w:eastAsia="Times New Roman" w:hAnsi="Consolas" w:cs="Times New Roman"/>
+          <w:color w:val="4EC9B0"/>
+          <w:sz w:val="16"/>
+          <w:szCs w:val="16"/>
+        </w:rPr>
+        <w:t>ConfirmModalComponent</w:t>
+      </w:r>
+      <w:r>
+        <w:rPr>
+          <w:rFonts w:ascii="Consolas" w:eastAsia="Times New Roman" w:hAnsi="Consolas" w:cs="Times New Roman"/>
+          <w:color w:val="CCCCCC"/>
+          <w:sz w:val="16"/>
+          <w:szCs w:val="16"/>
+        </w:rPr>
+        <w:t xml:space="preserve">&gt; </w:t>
+      </w:r>
+      <w:r>
+        <w:rPr>
+          <w:rFonts w:ascii="Consolas" w:eastAsia="Times New Roman" w:hAnsi="Consolas" w:cs="Times New Roman"/>
+          <w:color w:val="D4D4D4"/>
+          <w:sz w:val="16"/>
+          <w:szCs w:val="16"/>
+        </w:rPr>
+        <w:t>=</w:t>
+      </w:r>
+      <w:r>
+        <w:rPr>
+          <w:rFonts w:ascii="Consolas" w:eastAsia="Times New Roman" w:hAnsi="Consolas" w:cs="Times New Roman"/>
+          <w:color w:val="CCCCCC"/>
+          <w:sz w:val="16"/>
+          <w:szCs w:val="16"/>
+        </w:rPr>
+        <w:t xml:space="preserve"> </w:t>
+      </w:r>
+      <w:r>
+        <w:rPr>
+          <w:rFonts w:ascii="Consolas" w:eastAsia="Times New Roman" w:hAnsi="Consolas" w:cs="Times New Roman"/>
+          <w:color w:val="569CD6"/>
+          <w:sz w:val="16"/>
+          <w:szCs w:val="16"/>
+        </w:rPr>
+        <w:t>new</w:t>
+      </w:r>
+      <w:r>
+        <w:rPr>
+          <w:rFonts w:ascii="Consolas" w:eastAsia="Times New Roman" w:hAnsi="Consolas" w:cs="Times New Roman"/>
+          <w:color w:val="CCCCCC"/>
+          <w:sz w:val="16"/>
+          <w:szCs w:val="16"/>
+        </w:rPr>
+        <w:t xml:space="preserve"> </w:t>
+      </w:r>
+      <w:proofErr w:type="spellStart"/>
+      <w:r>
+        <w:rPr>
+          <w:rFonts w:ascii="Consolas" w:eastAsia="Times New Roman" w:hAnsi="Consolas" w:cs="Times New Roman"/>
+          <w:color w:val="4EC9B0"/>
+          <w:sz w:val="16"/>
+          <w:szCs w:val="16"/>
+        </w:rPr>
+        <w:t>BsModalRef</w:t>
+      </w:r>
+      <w:proofErr w:type="spellEnd"/>
+      <w:r>
+        <w:rPr>
+          <w:rFonts w:ascii="Consolas" w:eastAsia="Times New Roman" w:hAnsi="Consolas" w:cs="Times New Roman"/>
+          <w:color w:val="CCCCCC"/>
+          <w:sz w:val="16"/>
+          <w:szCs w:val="16"/>
+        </w:rPr>
+        <w:t>&lt;</w:t>
+      </w:r>
+      <w:r>
+        <w:rPr>
+          <w:rFonts w:ascii="Consolas" w:eastAsia="Times New Roman" w:hAnsi="Consolas" w:cs="Times New Roman"/>
+          <w:color w:val="4EC9B0"/>
+          <w:sz w:val="16"/>
+          <w:szCs w:val="16"/>
+        </w:rPr>
+        <w:t>ConfirmModalComponent</w:t>
+      </w:r>
+      <w:proofErr w:type="gramStart"/>
+      <w:r>
+        <w:rPr>
+          <w:rFonts w:ascii="Consolas" w:eastAsia="Times New Roman" w:hAnsi="Consolas" w:cs="Times New Roman"/>
+          <w:color w:val="CCCCCC"/>
+          <w:sz w:val="16"/>
+          <w:szCs w:val="16"/>
+        </w:rPr>
+        <w:t>&gt;(</w:t>
+      </w:r>
+      <w:proofErr w:type="gramEnd"/>
+      <w:r>
+        <w:rPr>
+          <w:rFonts w:ascii="Consolas" w:eastAsia="Times New Roman" w:hAnsi="Consolas" w:cs="Times New Roman"/>
+          <w:color w:val="CCCCCC"/>
+          <w:sz w:val="16"/>
+          <w:szCs w:val="16"/>
+        </w:rPr>
+        <w:t>);</w:t>
+      </w:r>
+    </w:p>
+    <w:p>
+      <w:pPr>
+        <w:shd w:val="clear" w:color="auto" w:fill="1F1F1F"/>
+        <w:spacing w:after="0" w:line="160" w:lineRule="atLeast"/>
+        <w:rPr>
+          <w:rFonts w:ascii="Consolas" w:eastAsia="Times New Roman" w:hAnsi="Consolas" w:cs="Times New Roman"/>
+          <w:color w:val="CCCCCC"/>
+          <w:sz w:val="16"/>
+          <w:szCs w:val="16"/>
+        </w:rPr>
+      </w:pPr>
+      <w:r>
+        <w:rPr>
+          <w:rFonts w:ascii="Consolas" w:eastAsia="Times New Roman" w:hAnsi="Consolas" w:cs="Times New Roman"/>
+          <w:color w:val="CCCCCC"/>
+          <w:sz w:val="16"/>
+          <w:szCs w:val="16"/>
+        </w:rPr>
+        <w:t xml:space="preserve">  </w:t>
+      </w:r>
+    </w:p>
+    <w:p>
+      <w:pPr>
+        <w:shd w:val="clear" w:color="auto" w:fill="1F1F1F"/>
+        <w:spacing w:after="0" w:line="160" w:lineRule="atLeast"/>
+        <w:rPr>
+          <w:rFonts w:ascii="Consolas" w:eastAsia="Times New Roman" w:hAnsi="Consolas" w:cs="Times New Roman"/>
+          <w:color w:val="CCCCCC"/>
+          <w:sz w:val="16"/>
+          <w:szCs w:val="16"/>
+        </w:rPr>
+      </w:pPr>
+      <w:r>
+        <w:rPr>
+          <w:rFonts w:ascii="Consolas" w:eastAsia="Times New Roman" w:hAnsi="Consolas" w:cs="Times New Roman"/>
+          <w:color w:val="CCCCCC"/>
+          <w:sz w:val="16"/>
+          <w:szCs w:val="16"/>
+        </w:rPr>
+        <w:t xml:space="preserve">  </w:t>
+      </w:r>
+      <w:proofErr w:type="gramStart"/>
+      <w:r>
+        <w:rPr>
+          <w:rFonts w:ascii="Consolas" w:eastAsia="Times New Roman" w:hAnsi="Consolas" w:cs="Times New Roman"/>
+          <w:color w:val="569CD6"/>
+          <w:sz w:val="16"/>
+          <w:szCs w:val="16"/>
+        </w:rPr>
+        <w:t>constructor</w:t>
+      </w:r>
+      <w:r>
+        <w:rPr>
+          <w:rFonts w:ascii="Consolas" w:eastAsia="Times New Roman" w:hAnsi="Consolas" w:cs="Times New Roman"/>
+          <w:color w:val="CCCCCC"/>
+          <w:sz w:val="16"/>
+          <w:szCs w:val="16"/>
+        </w:rPr>
+        <w:t>(</w:t>
+      </w:r>
+      <w:proofErr w:type="gramEnd"/>
+      <w:r>
+        <w:rPr>
+          <w:rFonts w:ascii="Consolas" w:eastAsia="Times New Roman" w:hAnsi="Consolas" w:cs="Times New Roman"/>
+          <w:color w:val="569CD6"/>
+          <w:sz w:val="16"/>
+          <w:szCs w:val="16"/>
+        </w:rPr>
+        <w:t>private</w:t>
+      </w:r>
+      <w:r>
+        <w:rPr>
+          <w:rFonts w:ascii="Consolas" w:eastAsia="Times New Roman" w:hAnsi="Consolas" w:cs="Times New Roman"/>
+          <w:color w:val="CCCCCC"/>
+          <w:sz w:val="16"/>
+          <w:szCs w:val="16"/>
+        </w:rPr>
+        <w:t xml:space="preserve"> </w:t>
+      </w:r>
+      <w:proofErr w:type="spellStart"/>
+      <w:r>
+        <w:rPr>
+          <w:rFonts w:ascii="Consolas" w:eastAsia="Times New Roman" w:hAnsi="Consolas" w:cs="Times New Roman"/>
+          <w:color w:val="9CDCFE"/>
+          <w:sz w:val="16"/>
+          <w:szCs w:val="16"/>
+        </w:rPr>
+        <w:t>modalService</w:t>
+      </w:r>
+      <w:proofErr w:type="spellEnd"/>
+      <w:r>
+        <w:rPr>
+          <w:rFonts w:ascii="Consolas" w:eastAsia="Times New Roman" w:hAnsi="Consolas" w:cs="Times New Roman"/>
+          <w:color w:val="D4D4D4"/>
+          <w:sz w:val="16"/>
+          <w:szCs w:val="16"/>
+        </w:rPr>
+        <w:t>:</w:t>
+      </w:r>
+      <w:r>
+        <w:rPr>
+          <w:rFonts w:ascii="Consolas" w:eastAsia="Times New Roman" w:hAnsi="Consolas" w:cs="Times New Roman"/>
+          <w:color w:val="CCCCCC"/>
+          <w:sz w:val="16"/>
+          <w:szCs w:val="16"/>
+        </w:rPr>
+        <w:t xml:space="preserve"> </w:t>
+      </w:r>
+      <w:proofErr w:type="spellStart"/>
+      <w:r>
+        <w:rPr>
+          <w:rFonts w:ascii="Consolas" w:eastAsia="Times New Roman" w:hAnsi="Consolas" w:cs="Times New Roman"/>
+          <w:color w:val="4EC9B0"/>
+          <w:sz w:val="16"/>
+          <w:szCs w:val="16"/>
+        </w:rPr>
+        <w:t>BsModalService</w:t>
+      </w:r>
+      <w:proofErr w:type="spellEnd"/>
+      <w:r>
+        <w:rPr>
+          <w:rFonts w:ascii="Consolas" w:eastAsia="Times New Roman" w:hAnsi="Consolas" w:cs="Times New Roman"/>
+          <w:color w:val="CCCCCC"/>
+          <w:sz w:val="16"/>
+          <w:szCs w:val="16"/>
+        </w:rPr>
+        <w:t>) { }</w:t>
+      </w:r>
+    </w:p>
+    <w:p>
+      <w:pPr>
+        <w:shd w:val="clear" w:color="auto" w:fill="1F1F1F"/>
+        <w:spacing w:after="0" w:line="160" w:lineRule="atLeast"/>
+        <w:rPr>
+          <w:rFonts w:ascii="Consolas" w:eastAsia="Times New Roman" w:hAnsi="Consolas" w:cs="Times New Roman"/>
+          <w:color w:val="CCCCCC"/>
+          <w:sz w:val="16"/>
+          <w:szCs w:val="16"/>
+        </w:rPr>
+      </w:pPr>
+    </w:p>
+    <w:p>
+      <w:pPr>
+        <w:shd w:val="clear" w:color="auto" w:fill="1F1F1F"/>
+        <w:spacing w:after="0" w:line="160" w:lineRule="atLeast"/>
+        <w:rPr>
+          <w:rFonts w:ascii="Consolas" w:eastAsia="Times New Roman" w:hAnsi="Consolas" w:cs="Times New Roman"/>
+          <w:color w:val="CCCCCC"/>
+          <w:sz w:val="16"/>
+          <w:szCs w:val="16"/>
+        </w:rPr>
+      </w:pPr>
+      <w:r>
+        <w:rPr>
+          <w:rFonts w:ascii="Consolas" w:eastAsia="Times New Roman" w:hAnsi="Consolas" w:cs="Times New Roman"/>
+          <w:color w:val="CCCCCC"/>
+          <w:sz w:val="16"/>
+          <w:szCs w:val="16"/>
+        </w:rPr>
+        <w:t xml:space="preserve">  </w:t>
+      </w:r>
+      <w:proofErr w:type="gramStart"/>
+      <w:r>
+        <w:rPr>
+          <w:rFonts w:ascii="Consolas" w:eastAsia="Times New Roman" w:hAnsi="Consolas" w:cs="Times New Roman"/>
+          <w:color w:val="DCDCAA"/>
+          <w:sz w:val="16"/>
+          <w:szCs w:val="16"/>
+        </w:rPr>
+        <w:t>confirm</w:t>
+      </w:r>
+      <w:r>
+        <w:rPr>
+          <w:rFonts w:ascii="Consolas" w:eastAsia="Times New Roman" w:hAnsi="Consolas" w:cs="Times New Roman"/>
+          <w:color w:val="CCCCCC"/>
+          <w:sz w:val="16"/>
+          <w:szCs w:val="16"/>
+        </w:rPr>
+        <w:t>(</w:t>
+      </w:r>
+      <w:proofErr w:type="gramEnd"/>
+      <w:r>
+        <w:rPr>
+          <w:rFonts w:ascii="Consolas" w:eastAsia="Times New Roman" w:hAnsi="Consolas" w:cs="Times New Roman"/>
+          <w:color w:val="CCCCCC"/>
+          <w:sz w:val="16"/>
+          <w:szCs w:val="16"/>
+        </w:rPr>
+        <w:t xml:space="preserve">) </w:t>
+      </w:r>
+      <w:r>
+        <w:rPr>
+          <w:rFonts w:ascii="Consolas" w:eastAsia="Times New Roman" w:hAnsi="Consolas" w:cs="Times New Roman"/>
+          <w:color w:val="D4D4D4"/>
+          <w:sz w:val="16"/>
+          <w:szCs w:val="16"/>
+        </w:rPr>
+        <w:t>:</w:t>
+      </w:r>
+      <w:r>
+        <w:rPr>
+          <w:rFonts w:ascii="Consolas" w:eastAsia="Times New Roman" w:hAnsi="Consolas" w:cs="Times New Roman"/>
+          <w:color w:val="CCCCCC"/>
+          <w:sz w:val="16"/>
+          <w:szCs w:val="16"/>
+        </w:rPr>
+        <w:t xml:space="preserve"> </w:t>
+      </w:r>
+      <w:r>
+        <w:rPr>
+          <w:rFonts w:ascii="Consolas" w:eastAsia="Times New Roman" w:hAnsi="Consolas" w:cs="Times New Roman"/>
+          <w:color w:val="4EC9B0"/>
+          <w:sz w:val="16"/>
+          <w:szCs w:val="16"/>
+        </w:rPr>
+        <w:t>Observable</w:t>
+      </w:r>
+      <w:r>
+        <w:rPr>
+          <w:rFonts w:ascii="Consolas" w:eastAsia="Times New Roman" w:hAnsi="Consolas" w:cs="Times New Roman"/>
+          <w:color w:val="CCCCCC"/>
+          <w:sz w:val="16"/>
+          <w:szCs w:val="16"/>
+        </w:rPr>
+        <w:t>&lt;</w:t>
+      </w:r>
+      <w:proofErr w:type="spellStart"/>
+      <w:r>
+        <w:rPr>
+          <w:rFonts w:ascii="Consolas" w:eastAsia="Times New Roman" w:hAnsi="Consolas" w:cs="Times New Roman"/>
+          <w:color w:val="4EC9B0"/>
+          <w:sz w:val="16"/>
+          <w:szCs w:val="16"/>
+        </w:rPr>
+        <w:t>boolean</w:t>
+      </w:r>
+      <w:proofErr w:type="spellEnd"/>
+      <w:r>
+        <w:rPr>
+          <w:rFonts w:ascii="Consolas" w:eastAsia="Times New Roman" w:hAnsi="Consolas" w:cs="Times New Roman"/>
+          <w:color w:val="CCCCCC"/>
+          <w:sz w:val="16"/>
+          <w:szCs w:val="16"/>
+        </w:rPr>
+        <w:t>&gt;{</w:t>
+      </w:r>
+    </w:p>
+    <w:p>
+      <w:pPr>
+        <w:shd w:val="clear" w:color="auto" w:fill="1F1F1F"/>
+        <w:spacing w:after="0" w:line="160" w:lineRule="atLeast"/>
+        <w:rPr>
+          <w:rFonts w:ascii="Consolas" w:eastAsia="Times New Roman" w:hAnsi="Consolas" w:cs="Times New Roman"/>
+          <w:color w:val="CCCCCC"/>
+          <w:sz w:val="16"/>
+          <w:szCs w:val="16"/>
+        </w:rPr>
+      </w:pPr>
+      <w:r>
+        <w:rPr>
+          <w:rFonts w:ascii="Consolas" w:eastAsia="Times New Roman" w:hAnsi="Consolas" w:cs="Times New Roman"/>
+          <w:color w:val="CCCCCC"/>
+          <w:sz w:val="16"/>
+          <w:szCs w:val="16"/>
+        </w:rPr>
+        <w:t xml:space="preserve">    </w:t>
+      </w:r>
+      <w:r>
+        <w:rPr>
+          <w:rFonts w:ascii="Consolas" w:eastAsia="Times New Roman" w:hAnsi="Consolas" w:cs="Times New Roman"/>
+          <w:color w:val="C586C0"/>
+          <w:sz w:val="16"/>
+          <w:szCs w:val="16"/>
+        </w:rPr>
+        <w:t>return</w:t>
+      </w:r>
+      <w:r>
+        <w:rPr>
+          <w:rFonts w:ascii="Consolas" w:eastAsia="Times New Roman" w:hAnsi="Consolas" w:cs="Times New Roman"/>
+          <w:color w:val="CCCCCC"/>
+          <w:sz w:val="16"/>
+          <w:szCs w:val="16"/>
+        </w:rPr>
+        <w:t xml:space="preserve"> </w:t>
+      </w:r>
+      <w:proofErr w:type="spellStart"/>
+      <w:proofErr w:type="gramStart"/>
+      <w:r>
+        <w:rPr>
+          <w:rFonts w:ascii="Consolas" w:eastAsia="Times New Roman" w:hAnsi="Consolas" w:cs="Times New Roman"/>
+          <w:color w:val="569CD6"/>
+          <w:sz w:val="16"/>
+          <w:szCs w:val="16"/>
+        </w:rPr>
+        <w:t>this</w:t>
+      </w:r>
+      <w:r>
+        <w:rPr>
+          <w:rFonts w:ascii="Consolas" w:eastAsia="Times New Roman" w:hAnsi="Consolas" w:cs="Times New Roman"/>
+          <w:color w:val="CCCCCC"/>
+          <w:sz w:val="16"/>
+          <w:szCs w:val="16"/>
+        </w:rPr>
+        <w:t>.</w:t>
+      </w:r>
+      <w:r>
+        <w:rPr>
+          <w:rFonts w:ascii="Consolas" w:eastAsia="Times New Roman" w:hAnsi="Consolas" w:cs="Times New Roman"/>
+          <w:color w:val="DCDCAA"/>
+          <w:sz w:val="16"/>
+          <w:szCs w:val="16"/>
+        </w:rPr>
+        <w:t>confirmCustom</w:t>
+      </w:r>
+      <w:proofErr w:type="spellEnd"/>
+      <w:proofErr w:type="gramEnd"/>
+      <w:r>
+        <w:rPr>
+          <w:rFonts w:ascii="Consolas" w:eastAsia="Times New Roman" w:hAnsi="Consolas" w:cs="Times New Roman"/>
+          <w:color w:val="CCCCCC"/>
+          <w:sz w:val="16"/>
+          <w:szCs w:val="16"/>
+        </w:rPr>
+        <w:t>(</w:t>
+      </w:r>
+      <w:r>
+        <w:rPr>
+          <w:rFonts w:ascii="Consolas" w:eastAsia="Times New Roman" w:hAnsi="Consolas" w:cs="Times New Roman"/>
+          <w:color w:val="CE9178"/>
+          <w:sz w:val="16"/>
+          <w:szCs w:val="16"/>
+        </w:rPr>
+        <w:t>'Confirmation'</w:t>
+      </w:r>
+      <w:r>
+        <w:rPr>
+          <w:rFonts w:ascii="Consolas" w:eastAsia="Times New Roman" w:hAnsi="Consolas" w:cs="Times New Roman"/>
+          <w:color w:val="CCCCCC"/>
+          <w:sz w:val="16"/>
+          <w:szCs w:val="16"/>
+        </w:rPr>
+        <w:t xml:space="preserve">, </w:t>
+      </w:r>
+      <w:r>
+        <w:rPr>
+          <w:rFonts w:ascii="Consolas" w:eastAsia="Times New Roman" w:hAnsi="Consolas" w:cs="Times New Roman"/>
+          <w:color w:val="CE9178"/>
+          <w:sz w:val="16"/>
+          <w:szCs w:val="16"/>
+        </w:rPr>
+        <w:t>'Are you sure you want to do this?'</w:t>
+      </w:r>
+      <w:r>
+        <w:rPr>
+          <w:rFonts w:ascii="Consolas" w:eastAsia="Times New Roman" w:hAnsi="Consolas" w:cs="Times New Roman"/>
+          <w:color w:val="CCCCCC"/>
+          <w:sz w:val="16"/>
+          <w:szCs w:val="16"/>
+        </w:rPr>
+        <w:t xml:space="preserve">, </w:t>
+      </w:r>
+      <w:r>
+        <w:rPr>
+          <w:rFonts w:ascii="Consolas" w:eastAsia="Times New Roman" w:hAnsi="Consolas" w:cs="Times New Roman"/>
+          <w:color w:val="CE9178"/>
+          <w:sz w:val="16"/>
+          <w:szCs w:val="16"/>
+        </w:rPr>
+        <w:t>'</w:t>
+      </w:r>
+      <w:proofErr w:type="spellStart"/>
+      <w:r>
+        <w:rPr>
+          <w:rFonts w:ascii="Consolas" w:eastAsia="Times New Roman" w:hAnsi="Consolas" w:cs="Times New Roman"/>
+          <w:color w:val="CE9178"/>
+          <w:sz w:val="16"/>
+          <w:szCs w:val="16"/>
+        </w:rPr>
+        <w:t>Ok'</w:t>
+      </w:r>
+      <w:r>
+        <w:rPr>
+          <w:rFonts w:ascii="Consolas" w:eastAsia="Times New Roman" w:hAnsi="Consolas" w:cs="Times New Roman"/>
+          <w:color w:val="CCCCCC"/>
+          <w:sz w:val="16"/>
+          <w:szCs w:val="16"/>
+        </w:rPr>
+        <w:t>,</w:t>
+      </w:r>
+      <w:r>
+        <w:rPr>
+          <w:rFonts w:ascii="Consolas" w:eastAsia="Times New Roman" w:hAnsi="Consolas" w:cs="Times New Roman"/>
+          <w:color w:val="CE9178"/>
+          <w:sz w:val="16"/>
+          <w:szCs w:val="16"/>
+        </w:rPr>
+        <w:t>'Cancel</w:t>
+      </w:r>
+      <w:proofErr w:type="spellEnd"/>
+      <w:r>
+        <w:rPr>
+          <w:rFonts w:ascii="Consolas" w:eastAsia="Times New Roman" w:hAnsi="Consolas" w:cs="Times New Roman"/>
+          <w:color w:val="CE9178"/>
+          <w:sz w:val="16"/>
+          <w:szCs w:val="16"/>
+        </w:rPr>
+        <w:t>'</w:t>
+      </w:r>
+      <w:r>
+        <w:rPr>
+          <w:rFonts w:ascii="Consolas" w:eastAsia="Times New Roman" w:hAnsi="Consolas" w:cs="Times New Roman"/>
+          <w:color w:val="CCCCCC"/>
+          <w:sz w:val="16"/>
+          <w:szCs w:val="16"/>
+        </w:rPr>
+        <w:t>);</w:t>
+      </w:r>
+    </w:p>
+    <w:p>
+      <w:pPr>
+        <w:shd w:val="clear" w:color="auto" w:fill="1F1F1F"/>
+        <w:spacing w:after="0" w:line="160" w:lineRule="atLeast"/>
+        <w:rPr>
+          <w:rFonts w:ascii="Consolas" w:eastAsia="Times New Roman" w:hAnsi="Consolas" w:cs="Times New Roman"/>
+          <w:color w:val="CCCCCC"/>
+          <w:sz w:val="16"/>
+          <w:szCs w:val="16"/>
+        </w:rPr>
+      </w:pPr>
+      <w:r>
+        <w:rPr>
+          <w:rFonts w:ascii="Consolas" w:eastAsia="Times New Roman" w:hAnsi="Consolas" w:cs="Times New Roman"/>
+          <w:color w:val="CCCCCC"/>
+          <w:sz w:val="16"/>
+          <w:szCs w:val="16"/>
+        </w:rPr>
+        <w:t>  }</w:t>
+      </w:r>
+    </w:p>
+    <w:p>
+      <w:pPr>
+        <w:shd w:val="clear" w:color="auto" w:fill="1F1F1F"/>
+        <w:spacing w:after="0" w:line="160" w:lineRule="atLeast"/>
+        <w:rPr>
+          <w:rFonts w:ascii="Consolas" w:eastAsia="Times New Roman" w:hAnsi="Consolas" w:cs="Times New Roman"/>
+          <w:color w:val="CCCCCC"/>
+          <w:sz w:val="16"/>
+          <w:szCs w:val="16"/>
+        </w:rPr>
+      </w:pPr>
+    </w:p>
+    <w:p>
+      <w:pPr>
+        <w:shd w:val="clear" w:color="auto" w:fill="1F1F1F"/>
+        <w:spacing w:after="0" w:line="160" w:lineRule="atLeast"/>
+        <w:rPr>
+          <w:rFonts w:ascii="Consolas" w:eastAsia="Times New Roman" w:hAnsi="Consolas" w:cs="Times New Roman"/>
+          <w:color w:val="CCCCCC"/>
+          <w:sz w:val="16"/>
+          <w:szCs w:val="16"/>
+        </w:rPr>
+      </w:pPr>
+      <w:r>
+        <w:rPr>
+          <w:rFonts w:ascii="Consolas" w:eastAsia="Times New Roman" w:hAnsi="Consolas" w:cs="Times New Roman"/>
+          <w:color w:val="CCCCCC"/>
+          <w:sz w:val="16"/>
+          <w:szCs w:val="16"/>
+        </w:rPr>
+        <w:t xml:space="preserve">  </w:t>
+      </w:r>
+      <w:proofErr w:type="spellStart"/>
+      <w:r>
+        <w:rPr>
+          <w:rFonts w:ascii="Consolas" w:eastAsia="Times New Roman" w:hAnsi="Consolas" w:cs="Times New Roman"/>
+          <w:color w:val="DCDCAA"/>
+          <w:sz w:val="16"/>
+          <w:szCs w:val="16"/>
+        </w:rPr>
+        <w:t>confirmCustom</w:t>
+      </w:r>
+      <w:proofErr w:type="spellEnd"/>
+      <w:r>
+        <w:rPr>
+          <w:rFonts w:ascii="Consolas" w:eastAsia="Times New Roman" w:hAnsi="Consolas" w:cs="Times New Roman"/>
+          <w:color w:val="CCCCCC"/>
+          <w:sz w:val="16"/>
+          <w:szCs w:val="16"/>
+        </w:rPr>
+        <w:t xml:space="preserve"> (</w:t>
+      </w:r>
+      <w:r>
+        <w:rPr>
+          <w:rFonts w:ascii="Consolas" w:eastAsia="Times New Roman" w:hAnsi="Consolas" w:cs="Times New Roman"/>
+          <w:color w:val="9CDCFE"/>
+          <w:sz w:val="16"/>
+          <w:szCs w:val="16"/>
+        </w:rPr>
+        <w:t>title</w:t>
+      </w:r>
+      <w:r>
+        <w:rPr>
+          <w:rFonts w:ascii="Consolas" w:eastAsia="Times New Roman" w:hAnsi="Consolas" w:cs="Times New Roman"/>
+          <w:color w:val="D4D4D4"/>
+          <w:sz w:val="16"/>
+          <w:szCs w:val="16"/>
+        </w:rPr>
+        <w:t>:</w:t>
+      </w:r>
+      <w:r>
+        <w:rPr>
+          <w:rFonts w:ascii="Consolas" w:eastAsia="Times New Roman" w:hAnsi="Consolas" w:cs="Times New Roman"/>
+          <w:color w:val="CCCCCC"/>
+          <w:sz w:val="16"/>
+          <w:szCs w:val="16"/>
+        </w:rPr>
+        <w:t xml:space="preserve"> </w:t>
+      </w:r>
+      <w:r>
+        <w:rPr>
+          <w:rFonts w:ascii="Consolas" w:eastAsia="Times New Roman" w:hAnsi="Consolas" w:cs="Times New Roman"/>
+          <w:color w:val="4EC9B0"/>
+          <w:sz w:val="16"/>
+          <w:szCs w:val="16"/>
+        </w:rPr>
+        <w:t>string</w:t>
+      </w:r>
+      <w:r>
+        <w:rPr>
+          <w:rFonts w:ascii="Consolas" w:eastAsia="Times New Roman" w:hAnsi="Consolas" w:cs="Times New Roman"/>
+          <w:color w:val="CCCCCC"/>
+          <w:sz w:val="16"/>
+          <w:szCs w:val="16"/>
+        </w:rPr>
+        <w:t xml:space="preserve">, </w:t>
+      </w:r>
+      <w:r>
+        <w:rPr>
+          <w:rFonts w:ascii="Consolas" w:eastAsia="Times New Roman" w:hAnsi="Consolas" w:cs="Times New Roman"/>
+          <w:color w:val="9CDCFE"/>
+          <w:sz w:val="16"/>
+          <w:szCs w:val="16"/>
+        </w:rPr>
+        <w:t>message</w:t>
+      </w:r>
+      <w:r>
+        <w:rPr>
+          <w:rFonts w:ascii="Consolas" w:eastAsia="Times New Roman" w:hAnsi="Consolas" w:cs="Times New Roman"/>
+          <w:color w:val="D4D4D4"/>
+          <w:sz w:val="16"/>
+          <w:szCs w:val="16"/>
+        </w:rPr>
+        <w:t>:</w:t>
+      </w:r>
+      <w:r>
+        <w:rPr>
+          <w:rFonts w:ascii="Consolas" w:eastAsia="Times New Roman" w:hAnsi="Consolas" w:cs="Times New Roman"/>
+          <w:color w:val="CCCCCC"/>
+          <w:sz w:val="16"/>
+          <w:szCs w:val="16"/>
+        </w:rPr>
+        <w:t xml:space="preserve"> </w:t>
+      </w:r>
+      <w:r>
+        <w:rPr>
+          <w:rFonts w:ascii="Consolas" w:eastAsia="Times New Roman" w:hAnsi="Consolas" w:cs="Times New Roman"/>
+          <w:color w:val="4EC9B0"/>
+          <w:sz w:val="16"/>
+          <w:szCs w:val="16"/>
+        </w:rPr>
+        <w:t>string</w:t>
+      </w:r>
+      <w:r>
+        <w:rPr>
+          <w:rFonts w:ascii="Consolas" w:eastAsia="Times New Roman" w:hAnsi="Consolas" w:cs="Times New Roman"/>
+          <w:color w:val="CCCCCC"/>
+          <w:sz w:val="16"/>
+          <w:szCs w:val="16"/>
+        </w:rPr>
+        <w:t xml:space="preserve">, </w:t>
+      </w:r>
+      <w:proofErr w:type="spellStart"/>
+      <w:r>
+        <w:rPr>
+          <w:rFonts w:ascii="Consolas" w:eastAsia="Times New Roman" w:hAnsi="Consolas" w:cs="Times New Roman"/>
+          <w:color w:val="9CDCFE"/>
+          <w:sz w:val="16"/>
+          <w:szCs w:val="16"/>
+        </w:rPr>
+        <w:t>btnOkText</w:t>
+      </w:r>
+      <w:proofErr w:type="spellEnd"/>
+      <w:r>
+        <w:rPr>
+          <w:rFonts w:ascii="Consolas" w:eastAsia="Times New Roman" w:hAnsi="Consolas" w:cs="Times New Roman"/>
+          <w:color w:val="D4D4D4"/>
+          <w:sz w:val="16"/>
+          <w:szCs w:val="16"/>
+        </w:rPr>
+        <w:t>:</w:t>
+      </w:r>
+      <w:r>
+        <w:rPr>
+          <w:rFonts w:ascii="Consolas" w:eastAsia="Times New Roman" w:hAnsi="Consolas" w:cs="Times New Roman"/>
+          <w:color w:val="CCCCCC"/>
+          <w:sz w:val="16"/>
+          <w:szCs w:val="16"/>
+        </w:rPr>
+        <w:t xml:space="preserve"> </w:t>
+      </w:r>
+      <w:r>
+        <w:rPr>
+          <w:rFonts w:ascii="Consolas" w:eastAsia="Times New Roman" w:hAnsi="Consolas" w:cs="Times New Roman"/>
+          <w:color w:val="4EC9B0"/>
+          <w:sz w:val="16"/>
+          <w:szCs w:val="16"/>
+        </w:rPr>
+        <w:t>string</w:t>
+      </w:r>
+      <w:r>
+        <w:rPr>
+          <w:rFonts w:ascii="Consolas" w:eastAsia="Times New Roman" w:hAnsi="Consolas" w:cs="Times New Roman"/>
+          <w:color w:val="CCCCCC"/>
+          <w:sz w:val="16"/>
+          <w:szCs w:val="16"/>
+        </w:rPr>
+        <w:t xml:space="preserve">, </w:t>
+      </w:r>
+      <w:proofErr w:type="spellStart"/>
+      <w:r>
+        <w:rPr>
+          <w:rFonts w:ascii="Consolas" w:eastAsia="Times New Roman" w:hAnsi="Consolas" w:cs="Times New Roman"/>
+          <w:color w:val="9CDCFE"/>
+          <w:sz w:val="16"/>
+          <w:szCs w:val="16"/>
+        </w:rPr>
+        <w:t>btnCancelText</w:t>
+      </w:r>
+      <w:proofErr w:type="spellEnd"/>
+      <w:r>
+        <w:rPr>
+          <w:rFonts w:ascii="Consolas" w:eastAsia="Times New Roman" w:hAnsi="Consolas" w:cs="Times New Roman"/>
+          <w:color w:val="D4D4D4"/>
+          <w:sz w:val="16"/>
+          <w:szCs w:val="16"/>
+        </w:rPr>
+        <w:t>:</w:t>
+      </w:r>
+      <w:r>
+        <w:rPr>
+          <w:rFonts w:ascii="Consolas" w:eastAsia="Times New Roman" w:hAnsi="Consolas" w:cs="Times New Roman"/>
+          <w:color w:val="CCCCCC"/>
+          <w:sz w:val="16"/>
+          <w:szCs w:val="16"/>
+        </w:rPr>
+        <w:t xml:space="preserve"> </w:t>
+      </w:r>
+      <w:r>
+        <w:rPr>
+          <w:rFonts w:ascii="Consolas" w:eastAsia="Times New Roman" w:hAnsi="Consolas" w:cs="Times New Roman"/>
+          <w:color w:val="4EC9B0"/>
+          <w:sz w:val="16"/>
+          <w:szCs w:val="16"/>
+        </w:rPr>
+        <w:t>string</w:t>
+      </w:r>
+      <w:proofErr w:type="gramStart"/>
+      <w:r>
+        <w:rPr>
+          <w:rFonts w:ascii="Consolas" w:eastAsia="Times New Roman" w:hAnsi="Consolas" w:cs="Times New Roman"/>
+          <w:color w:val="CCCCCC"/>
+          <w:sz w:val="16"/>
+          <w:szCs w:val="16"/>
+        </w:rPr>
+        <w:t xml:space="preserve">) </w:t>
+      </w:r>
+      <w:r>
+        <w:rPr>
+          <w:rFonts w:ascii="Consolas" w:eastAsia="Times New Roman" w:hAnsi="Consolas" w:cs="Times New Roman"/>
+          <w:color w:val="D4D4D4"/>
+          <w:sz w:val="16"/>
+          <w:szCs w:val="16"/>
+        </w:rPr>
+        <w:t>:</w:t>
+      </w:r>
+      <w:proofErr w:type="gramEnd"/>
+      <w:r>
+        <w:rPr>
+          <w:rFonts w:ascii="Consolas" w:eastAsia="Times New Roman" w:hAnsi="Consolas" w:cs="Times New Roman"/>
+          <w:color w:val="CCCCCC"/>
+          <w:sz w:val="16"/>
+          <w:szCs w:val="16"/>
+        </w:rPr>
+        <w:t xml:space="preserve"> </w:t>
+      </w:r>
+      <w:r>
+        <w:rPr>
+          <w:rFonts w:ascii="Consolas" w:eastAsia="Times New Roman" w:hAnsi="Consolas" w:cs="Times New Roman"/>
+          <w:color w:val="4EC9B0"/>
+          <w:sz w:val="16"/>
+          <w:szCs w:val="16"/>
+        </w:rPr>
+        <w:t>Observable</w:t>
+      </w:r>
+      <w:r>
+        <w:rPr>
+          <w:rFonts w:ascii="Consolas" w:eastAsia="Times New Roman" w:hAnsi="Consolas" w:cs="Times New Roman"/>
+          <w:color w:val="CCCCCC"/>
+          <w:sz w:val="16"/>
+          <w:szCs w:val="16"/>
+        </w:rPr>
+        <w:t>&lt;</w:t>
+      </w:r>
+      <w:proofErr w:type="spellStart"/>
+      <w:r>
+        <w:rPr>
+          <w:rFonts w:ascii="Consolas" w:eastAsia="Times New Roman" w:hAnsi="Consolas" w:cs="Times New Roman"/>
+          <w:color w:val="4EC9B0"/>
+          <w:sz w:val="16"/>
+          <w:szCs w:val="16"/>
+        </w:rPr>
+        <w:t>boolean</w:t>
+      </w:r>
+      <w:proofErr w:type="spellEnd"/>
+      <w:r>
+        <w:rPr>
+          <w:rFonts w:ascii="Consolas" w:eastAsia="Times New Roman" w:hAnsi="Consolas" w:cs="Times New Roman"/>
+          <w:color w:val="CCCCCC"/>
+          <w:sz w:val="16"/>
+          <w:szCs w:val="16"/>
+        </w:rPr>
+        <w:t>&gt;{</w:t>
+      </w:r>
+    </w:p>
+    <w:p>
+      <w:pPr>
+        <w:shd w:val="clear" w:color="auto" w:fill="1F1F1F"/>
+        <w:spacing w:after="0" w:line="160" w:lineRule="atLeast"/>
+        <w:rPr>
+          <w:rFonts w:ascii="Consolas" w:eastAsia="Times New Roman" w:hAnsi="Consolas" w:cs="Times New Roman"/>
+          <w:color w:val="CCCCCC"/>
+          <w:sz w:val="16"/>
+          <w:szCs w:val="16"/>
+        </w:rPr>
+      </w:pPr>
+    </w:p>
+    <w:p>
+      <w:pPr>
+        <w:shd w:val="clear" w:color="auto" w:fill="1F1F1F"/>
+        <w:spacing w:after="0" w:line="160" w:lineRule="atLeast"/>
+        <w:rPr>
+          <w:rFonts w:ascii="Consolas" w:eastAsia="Times New Roman" w:hAnsi="Consolas" w:cs="Times New Roman"/>
+          <w:color w:val="CCCCCC"/>
+          <w:sz w:val="16"/>
+          <w:szCs w:val="16"/>
+        </w:rPr>
+      </w:pPr>
+      <w:r>
+        <w:rPr>
+          <w:rFonts w:ascii="Consolas" w:eastAsia="Times New Roman" w:hAnsi="Consolas" w:cs="Times New Roman"/>
+          <w:color w:val="CCCCCC"/>
+          <w:sz w:val="16"/>
+          <w:szCs w:val="16"/>
+        </w:rPr>
+        <w:t xml:space="preserve">    </w:t>
+      </w:r>
+      <w:r>
+        <w:rPr>
+          <w:rFonts w:ascii="Consolas" w:eastAsia="Times New Roman" w:hAnsi="Consolas" w:cs="Times New Roman"/>
+          <w:color w:val="569CD6"/>
+          <w:sz w:val="16"/>
+          <w:szCs w:val="16"/>
+        </w:rPr>
+        <w:t>const</w:t>
+      </w:r>
+      <w:r>
+        <w:rPr>
+          <w:rFonts w:ascii="Consolas" w:eastAsia="Times New Roman" w:hAnsi="Consolas" w:cs="Times New Roman"/>
+          <w:color w:val="CCCCCC"/>
+          <w:sz w:val="16"/>
+          <w:szCs w:val="16"/>
+        </w:rPr>
+        <w:t xml:space="preserve"> </w:t>
+      </w:r>
+      <w:r>
+        <w:rPr>
+          <w:rFonts w:ascii="Consolas" w:eastAsia="Times New Roman" w:hAnsi="Consolas" w:cs="Times New Roman"/>
+          <w:color w:val="4FC1FF"/>
+          <w:sz w:val="16"/>
+          <w:szCs w:val="16"/>
+        </w:rPr>
+        <w:t>config</w:t>
+      </w:r>
+      <w:r>
+        <w:rPr>
+          <w:rFonts w:ascii="Consolas" w:eastAsia="Times New Roman" w:hAnsi="Consolas" w:cs="Times New Roman"/>
+          <w:color w:val="CCCCCC"/>
+          <w:sz w:val="16"/>
+          <w:szCs w:val="16"/>
+        </w:rPr>
+        <w:t xml:space="preserve"> </w:t>
+      </w:r>
+      <w:r>
+        <w:rPr>
+          <w:rFonts w:ascii="Consolas" w:eastAsia="Times New Roman" w:hAnsi="Consolas" w:cs="Times New Roman"/>
+          <w:color w:val="D4D4D4"/>
+          <w:sz w:val="16"/>
+          <w:szCs w:val="16"/>
+        </w:rPr>
+        <w:t>=</w:t>
+      </w:r>
+      <w:r>
+        <w:rPr>
+          <w:rFonts w:ascii="Consolas" w:eastAsia="Times New Roman" w:hAnsi="Consolas" w:cs="Times New Roman"/>
+          <w:color w:val="CCCCCC"/>
+          <w:sz w:val="16"/>
+          <w:szCs w:val="16"/>
+        </w:rPr>
+        <w:t xml:space="preserve"> {</w:t>
+      </w:r>
+    </w:p>
+    <w:p>
+      <w:pPr>
+        <w:shd w:val="clear" w:color="auto" w:fill="1F1F1F"/>
+        <w:spacing w:after="0" w:line="160" w:lineRule="atLeast"/>
+        <w:rPr>
+          <w:rFonts w:ascii="Consolas" w:eastAsia="Times New Roman" w:hAnsi="Consolas" w:cs="Times New Roman"/>
+          <w:color w:val="CCCCCC"/>
+          <w:sz w:val="16"/>
+          <w:szCs w:val="16"/>
+        </w:rPr>
+      </w:pPr>
+      <w:r>
+        <w:rPr>
+          <w:rFonts w:ascii="Consolas" w:eastAsia="Times New Roman" w:hAnsi="Consolas" w:cs="Times New Roman"/>
+          <w:color w:val="CCCCCC"/>
+          <w:sz w:val="16"/>
+          <w:szCs w:val="16"/>
+        </w:rPr>
+        <w:t xml:space="preserve">      </w:t>
+      </w:r>
+      <w:r>
+        <w:rPr>
+          <w:rFonts w:ascii="Consolas" w:eastAsia="Times New Roman" w:hAnsi="Consolas" w:cs="Times New Roman"/>
+          <w:color w:val="6A9955"/>
+          <w:sz w:val="16"/>
+          <w:szCs w:val="16"/>
+        </w:rPr>
+        <w:t>//same property names</w:t>
+      </w:r>
+    </w:p>
+    <w:p>
+      <w:pPr>
+        <w:shd w:val="clear" w:color="auto" w:fill="1F1F1F"/>
+        <w:spacing w:after="0" w:line="160" w:lineRule="atLeast"/>
+        <w:rPr>
+          <w:rFonts w:ascii="Consolas" w:eastAsia="Times New Roman" w:hAnsi="Consolas" w:cs="Times New Roman"/>
+          <w:color w:val="CCCCCC"/>
+          <w:sz w:val="16"/>
+          <w:szCs w:val="16"/>
+        </w:rPr>
+      </w:pPr>
+      <w:r>
+        <w:rPr>
+          <w:rFonts w:ascii="Consolas" w:eastAsia="Times New Roman" w:hAnsi="Consolas" w:cs="Times New Roman"/>
+          <w:color w:val="CCCCCC"/>
+          <w:sz w:val="16"/>
+          <w:szCs w:val="16"/>
+        </w:rPr>
+        <w:t xml:space="preserve">      </w:t>
+      </w:r>
+      <w:proofErr w:type="spellStart"/>
+      <w:r>
+        <w:rPr>
+          <w:rFonts w:ascii="Consolas" w:eastAsia="Times New Roman" w:hAnsi="Consolas" w:cs="Times New Roman"/>
+          <w:color w:val="9CDCFE"/>
+          <w:sz w:val="16"/>
+          <w:szCs w:val="16"/>
+        </w:rPr>
+        <w:t>initialState</w:t>
+      </w:r>
+      <w:proofErr w:type="spellEnd"/>
+      <w:r>
+        <w:rPr>
+          <w:rFonts w:ascii="Consolas" w:eastAsia="Times New Roman" w:hAnsi="Consolas" w:cs="Times New Roman"/>
+          <w:color w:val="9CDCFE"/>
+          <w:sz w:val="16"/>
+          <w:szCs w:val="16"/>
+        </w:rPr>
+        <w:t>:</w:t>
+      </w:r>
+      <w:r>
+        <w:rPr>
+          <w:rFonts w:ascii="Consolas" w:eastAsia="Times New Roman" w:hAnsi="Consolas" w:cs="Times New Roman"/>
+          <w:color w:val="CCCCCC"/>
+          <w:sz w:val="16"/>
+          <w:szCs w:val="16"/>
+        </w:rPr>
+        <w:t xml:space="preserve"> {</w:t>
+      </w:r>
+    </w:p>
+    <w:p>
+      <w:pPr>
+        <w:shd w:val="clear" w:color="auto" w:fill="1F1F1F"/>
+        <w:spacing w:after="0" w:line="160" w:lineRule="atLeast"/>
+        <w:rPr>
+          <w:rFonts w:ascii="Consolas" w:eastAsia="Times New Roman" w:hAnsi="Consolas" w:cs="Times New Roman"/>
+          <w:color w:val="CCCCCC"/>
+          <w:sz w:val="16"/>
+          <w:szCs w:val="16"/>
+        </w:rPr>
+      </w:pPr>
+      <w:r>
+        <w:rPr>
+          <w:rFonts w:ascii="Consolas" w:eastAsia="Times New Roman" w:hAnsi="Consolas" w:cs="Times New Roman"/>
+          <w:color w:val="CCCCCC"/>
+          <w:sz w:val="16"/>
+          <w:szCs w:val="16"/>
+        </w:rPr>
+        <w:t xml:space="preserve">        </w:t>
+      </w:r>
+      <w:r>
+        <w:rPr>
+          <w:rFonts w:ascii="Consolas" w:eastAsia="Times New Roman" w:hAnsi="Consolas" w:cs="Times New Roman"/>
+          <w:color w:val="9CDCFE"/>
+          <w:sz w:val="16"/>
+          <w:szCs w:val="16"/>
+        </w:rPr>
+        <w:t>title</w:t>
+      </w:r>
+      <w:r>
+        <w:rPr>
+          <w:rFonts w:ascii="Consolas" w:eastAsia="Times New Roman" w:hAnsi="Consolas" w:cs="Times New Roman"/>
+          <w:color w:val="CCCCCC"/>
+          <w:sz w:val="16"/>
+          <w:szCs w:val="16"/>
+        </w:rPr>
+        <w:t>,</w:t>
+      </w:r>
+    </w:p>
+    <w:p>
+      <w:pPr>
+        <w:shd w:val="clear" w:color="auto" w:fill="1F1F1F"/>
+        <w:spacing w:after="0" w:line="160" w:lineRule="atLeast"/>
+        <w:rPr>
+          <w:rFonts w:ascii="Consolas" w:eastAsia="Times New Roman" w:hAnsi="Consolas" w:cs="Times New Roman"/>
+          <w:color w:val="CCCCCC"/>
+          <w:sz w:val="16"/>
+          <w:szCs w:val="16"/>
+        </w:rPr>
+      </w:pPr>
+      <w:r>
+        <w:rPr>
+          <w:rFonts w:ascii="Consolas" w:eastAsia="Times New Roman" w:hAnsi="Consolas" w:cs="Times New Roman"/>
+          <w:color w:val="CCCCCC"/>
+          <w:sz w:val="16"/>
+          <w:szCs w:val="16"/>
+        </w:rPr>
+        <w:t xml:space="preserve">        </w:t>
+      </w:r>
+      <w:r>
+        <w:rPr>
+          <w:rFonts w:ascii="Consolas" w:eastAsia="Times New Roman" w:hAnsi="Consolas" w:cs="Times New Roman"/>
+          <w:color w:val="9CDCFE"/>
+          <w:sz w:val="16"/>
+          <w:szCs w:val="16"/>
+        </w:rPr>
+        <w:t>message</w:t>
+      </w:r>
+      <w:r>
+        <w:rPr>
+          <w:rFonts w:ascii="Consolas" w:eastAsia="Times New Roman" w:hAnsi="Consolas" w:cs="Times New Roman"/>
+          <w:color w:val="CCCCCC"/>
+          <w:sz w:val="16"/>
+          <w:szCs w:val="16"/>
+        </w:rPr>
+        <w:t xml:space="preserve">, </w:t>
+      </w:r>
+    </w:p>
+    <w:p>
+      <w:pPr>
+        <w:shd w:val="clear" w:color="auto" w:fill="1F1F1F"/>
+        <w:spacing w:after="0" w:line="160" w:lineRule="atLeast"/>
+        <w:rPr>
+          <w:rFonts w:ascii="Consolas" w:eastAsia="Times New Roman" w:hAnsi="Consolas" w:cs="Times New Roman"/>
+          <w:color w:val="CCCCCC"/>
+          <w:sz w:val="16"/>
+          <w:szCs w:val="16"/>
+        </w:rPr>
+      </w:pPr>
+      <w:r>
+        <w:rPr>
+          <w:rFonts w:ascii="Consolas" w:eastAsia="Times New Roman" w:hAnsi="Consolas" w:cs="Times New Roman"/>
+          <w:color w:val="CCCCCC"/>
+          <w:sz w:val="16"/>
+          <w:szCs w:val="16"/>
+        </w:rPr>
+        <w:t xml:space="preserve">        </w:t>
+      </w:r>
+      <w:proofErr w:type="spellStart"/>
+      <w:r>
+        <w:rPr>
+          <w:rFonts w:ascii="Consolas" w:eastAsia="Times New Roman" w:hAnsi="Consolas" w:cs="Times New Roman"/>
+          <w:color w:val="9CDCFE"/>
+          <w:sz w:val="16"/>
+          <w:szCs w:val="16"/>
+        </w:rPr>
+        <w:t>btnOkText</w:t>
+      </w:r>
+      <w:proofErr w:type="spellEnd"/>
+      <w:r>
+        <w:rPr>
+          <w:rFonts w:ascii="Consolas" w:eastAsia="Times New Roman" w:hAnsi="Consolas" w:cs="Times New Roman"/>
+          <w:color w:val="CCCCCC"/>
+          <w:sz w:val="16"/>
+          <w:szCs w:val="16"/>
+        </w:rPr>
+        <w:t>,</w:t>
+      </w:r>
+    </w:p>
+    <w:p>
+      <w:pPr>
+        <w:shd w:val="clear" w:color="auto" w:fill="1F1F1F"/>
+        <w:spacing w:after="0" w:line="160" w:lineRule="atLeast"/>
+        <w:rPr>
+          <w:rFonts w:ascii="Consolas" w:eastAsia="Times New Roman" w:hAnsi="Consolas" w:cs="Times New Roman"/>
+          <w:color w:val="CCCCCC"/>
+          <w:sz w:val="16"/>
+          <w:szCs w:val="16"/>
+        </w:rPr>
+      </w:pPr>
+      <w:r>
+        <w:rPr>
+          <w:rFonts w:ascii="Consolas" w:eastAsia="Times New Roman" w:hAnsi="Consolas" w:cs="Times New Roman"/>
+          <w:color w:val="CCCCCC"/>
+          <w:sz w:val="16"/>
+          <w:szCs w:val="16"/>
+        </w:rPr>
+        <w:t xml:space="preserve">        </w:t>
+      </w:r>
+      <w:proofErr w:type="spellStart"/>
+      <w:r>
+        <w:rPr>
+          <w:rFonts w:ascii="Consolas" w:eastAsia="Times New Roman" w:hAnsi="Consolas" w:cs="Times New Roman"/>
+          <w:color w:val="9CDCFE"/>
+          <w:sz w:val="16"/>
+          <w:szCs w:val="16"/>
+        </w:rPr>
+        <w:t>btnCancelText</w:t>
+      </w:r>
+      <w:proofErr w:type="spellEnd"/>
+    </w:p>
+    <w:p>
+      <w:pPr>
+        <w:shd w:val="clear" w:color="auto" w:fill="1F1F1F"/>
+        <w:spacing w:after="0" w:line="160" w:lineRule="atLeast"/>
+        <w:rPr>
+          <w:rFonts w:ascii="Consolas" w:eastAsia="Times New Roman" w:hAnsi="Consolas" w:cs="Times New Roman"/>
+          <w:color w:val="CCCCCC"/>
+          <w:sz w:val="16"/>
+          <w:szCs w:val="16"/>
+        </w:rPr>
+      </w:pPr>
+      <w:r>
+        <w:rPr>
+          <w:rFonts w:ascii="Consolas" w:eastAsia="Times New Roman" w:hAnsi="Consolas" w:cs="Times New Roman"/>
+          <w:color w:val="CCCCCC"/>
+          <w:sz w:val="16"/>
+          <w:szCs w:val="16"/>
+        </w:rPr>
+        <w:t>      }</w:t>
+      </w:r>
+    </w:p>
+    <w:p>
+      <w:pPr>
+        <w:shd w:val="clear" w:color="auto" w:fill="1F1F1F"/>
+        <w:spacing w:after="0" w:line="160" w:lineRule="atLeast"/>
+        <w:rPr>
+          <w:rFonts w:ascii="Consolas" w:eastAsia="Times New Roman" w:hAnsi="Consolas" w:cs="Times New Roman"/>
+          <w:color w:val="CCCCCC"/>
+          <w:sz w:val="16"/>
+          <w:szCs w:val="16"/>
+        </w:rPr>
+      </w:pPr>
+      <w:r>
+        <w:rPr>
+          <w:rFonts w:ascii="Consolas" w:eastAsia="Times New Roman" w:hAnsi="Consolas" w:cs="Times New Roman"/>
+          <w:color w:val="CCCCCC"/>
+          <w:sz w:val="16"/>
+          <w:szCs w:val="16"/>
+        </w:rPr>
+        <w:t>    }    </w:t>
+      </w:r>
+    </w:p>
+    <w:p>
+      <w:pPr>
+        <w:shd w:val="clear" w:color="auto" w:fill="1F1F1F"/>
+        <w:spacing w:after="0" w:line="160" w:lineRule="atLeast"/>
+        <w:rPr>
+          <w:rFonts w:ascii="Consolas" w:eastAsia="Times New Roman" w:hAnsi="Consolas" w:cs="Times New Roman"/>
+          <w:color w:val="CCCCCC"/>
+          <w:sz w:val="16"/>
+          <w:szCs w:val="16"/>
+        </w:rPr>
+      </w:pPr>
+      <w:r>
+        <w:rPr>
+          <w:rFonts w:ascii="Consolas" w:eastAsia="Times New Roman" w:hAnsi="Consolas" w:cs="Times New Roman"/>
+          <w:color w:val="CCCCCC"/>
+          <w:sz w:val="16"/>
+          <w:szCs w:val="16"/>
+        </w:rPr>
+        <w:t xml:space="preserve">    </w:t>
+      </w:r>
+    </w:p>
+    <w:p>
+      <w:pPr>
+        <w:shd w:val="clear" w:color="auto" w:fill="1F1F1F"/>
+        <w:spacing w:after="0" w:line="160" w:lineRule="atLeast"/>
+        <w:rPr>
+          <w:rFonts w:ascii="Consolas" w:eastAsia="Times New Roman" w:hAnsi="Consolas" w:cs="Times New Roman"/>
+          <w:color w:val="CCCCCC"/>
+          <w:sz w:val="16"/>
+          <w:szCs w:val="16"/>
+        </w:rPr>
+      </w:pPr>
+      <w:r>
+        <w:rPr>
+          <w:rFonts w:ascii="Consolas" w:eastAsia="Times New Roman" w:hAnsi="Consolas" w:cs="Times New Roman"/>
+          <w:color w:val="CCCCCC"/>
+          <w:sz w:val="16"/>
+          <w:szCs w:val="16"/>
+        </w:rPr>
+        <w:t xml:space="preserve">    </w:t>
+      </w:r>
+      <w:proofErr w:type="spellStart"/>
+      <w:proofErr w:type="gramStart"/>
+      <w:r>
+        <w:rPr>
+          <w:rFonts w:ascii="Consolas" w:eastAsia="Times New Roman" w:hAnsi="Consolas" w:cs="Times New Roman"/>
+          <w:color w:val="569CD6"/>
+          <w:sz w:val="16"/>
+          <w:szCs w:val="16"/>
+        </w:rPr>
+        <w:t>this</w:t>
+      </w:r>
+      <w:r>
+        <w:rPr>
+          <w:rFonts w:ascii="Consolas" w:eastAsia="Times New Roman" w:hAnsi="Consolas" w:cs="Times New Roman"/>
+          <w:color w:val="CCCCCC"/>
+          <w:sz w:val="16"/>
+          <w:szCs w:val="16"/>
+        </w:rPr>
+        <w:t>.</w:t>
+      </w:r>
+      <w:r>
+        <w:rPr>
+          <w:rFonts w:ascii="Consolas" w:eastAsia="Times New Roman" w:hAnsi="Consolas" w:cs="Times New Roman"/>
+          <w:color w:val="9CDCFE"/>
+          <w:sz w:val="16"/>
+          <w:szCs w:val="16"/>
+        </w:rPr>
+        <w:t>bsModalRef</w:t>
+      </w:r>
+      <w:proofErr w:type="spellEnd"/>
+      <w:proofErr w:type="gramEnd"/>
+      <w:r>
+        <w:rPr>
+          <w:rFonts w:ascii="Consolas" w:eastAsia="Times New Roman" w:hAnsi="Consolas" w:cs="Times New Roman"/>
+          <w:color w:val="CCCCCC"/>
+          <w:sz w:val="16"/>
+          <w:szCs w:val="16"/>
+        </w:rPr>
+        <w:t xml:space="preserve"> </w:t>
+      </w:r>
+      <w:r>
+        <w:rPr>
+          <w:rFonts w:ascii="Consolas" w:eastAsia="Times New Roman" w:hAnsi="Consolas" w:cs="Times New Roman"/>
+          <w:color w:val="D4D4D4"/>
+          <w:sz w:val="16"/>
+          <w:szCs w:val="16"/>
+        </w:rPr>
+        <w:t>=</w:t>
+      </w:r>
+      <w:r>
+        <w:rPr>
+          <w:rFonts w:ascii="Consolas" w:eastAsia="Times New Roman" w:hAnsi="Consolas" w:cs="Times New Roman"/>
+          <w:color w:val="CCCCCC"/>
+          <w:sz w:val="16"/>
+          <w:szCs w:val="16"/>
+        </w:rPr>
+        <w:t xml:space="preserve"> </w:t>
+      </w:r>
+      <w:proofErr w:type="spellStart"/>
+      <w:r>
+        <w:rPr>
+          <w:rFonts w:ascii="Consolas" w:eastAsia="Times New Roman" w:hAnsi="Consolas" w:cs="Times New Roman"/>
+          <w:color w:val="569CD6"/>
+          <w:sz w:val="16"/>
+          <w:szCs w:val="16"/>
+        </w:rPr>
+        <w:t>this</w:t>
+      </w:r>
+      <w:r>
+        <w:rPr>
+          <w:rFonts w:ascii="Consolas" w:eastAsia="Times New Roman" w:hAnsi="Consolas" w:cs="Times New Roman"/>
+          <w:color w:val="CCCCCC"/>
+          <w:sz w:val="16"/>
+          <w:szCs w:val="16"/>
+        </w:rPr>
+        <w:t>.</w:t>
+      </w:r>
+      <w:r>
+        <w:rPr>
+          <w:rFonts w:ascii="Consolas" w:eastAsia="Times New Roman" w:hAnsi="Consolas" w:cs="Times New Roman"/>
+          <w:color w:val="9CDCFE"/>
+          <w:sz w:val="16"/>
+          <w:szCs w:val="16"/>
+        </w:rPr>
+        <w:t>modalService</w:t>
+      </w:r>
+      <w:r>
+        <w:rPr>
+          <w:rFonts w:ascii="Consolas" w:eastAsia="Times New Roman" w:hAnsi="Consolas" w:cs="Times New Roman"/>
+          <w:color w:val="CCCCCC"/>
+          <w:sz w:val="16"/>
+          <w:szCs w:val="16"/>
+        </w:rPr>
+        <w:t>.</w:t>
+      </w:r>
+      <w:r>
+        <w:rPr>
+          <w:rFonts w:ascii="Consolas" w:eastAsia="Times New Roman" w:hAnsi="Consolas" w:cs="Times New Roman"/>
+          <w:color w:val="DCDCAA"/>
+          <w:sz w:val="16"/>
+          <w:szCs w:val="16"/>
+        </w:rPr>
+        <w:t>show</w:t>
+      </w:r>
+      <w:proofErr w:type="spellEnd"/>
+      <w:r>
+        <w:rPr>
+          <w:rFonts w:ascii="Consolas" w:eastAsia="Times New Roman" w:hAnsi="Consolas" w:cs="Times New Roman"/>
+          <w:color w:val="CCCCCC"/>
+          <w:sz w:val="16"/>
+          <w:szCs w:val="16"/>
+        </w:rPr>
+        <w:t>(</w:t>
+      </w:r>
+      <w:r>
+        <w:rPr>
+          <w:rFonts w:ascii="Consolas" w:eastAsia="Times New Roman" w:hAnsi="Consolas" w:cs="Times New Roman"/>
+          <w:color w:val="4EC9B0"/>
+          <w:sz w:val="16"/>
+          <w:szCs w:val="16"/>
+        </w:rPr>
+        <w:t>ConfirmModalComponent</w:t>
+      </w:r>
+      <w:r>
+        <w:rPr>
+          <w:rFonts w:ascii="Consolas" w:eastAsia="Times New Roman" w:hAnsi="Consolas" w:cs="Times New Roman"/>
+          <w:color w:val="CCCCCC"/>
+          <w:sz w:val="16"/>
+          <w:szCs w:val="16"/>
+        </w:rPr>
+        <w:t xml:space="preserve">, </w:t>
+      </w:r>
+      <w:r>
+        <w:rPr>
+          <w:rFonts w:ascii="Consolas" w:eastAsia="Times New Roman" w:hAnsi="Consolas" w:cs="Times New Roman"/>
+          <w:color w:val="4FC1FF"/>
+          <w:sz w:val="16"/>
+          <w:szCs w:val="16"/>
+        </w:rPr>
+        <w:t>config</w:t>
+      </w:r>
+      <w:r>
+        <w:rPr>
+          <w:rFonts w:ascii="Consolas" w:eastAsia="Times New Roman" w:hAnsi="Consolas" w:cs="Times New Roman"/>
+          <w:color w:val="CCCCCC"/>
+          <w:sz w:val="16"/>
+          <w:szCs w:val="16"/>
+        </w:rPr>
+        <w:t>);</w:t>
+      </w:r>
+    </w:p>
+    <w:p>
+      <w:pPr>
+        <w:shd w:val="clear" w:color="auto" w:fill="1F1F1F"/>
+        <w:spacing w:after="0" w:line="160" w:lineRule="atLeast"/>
+        <w:rPr>
+          <w:rFonts w:ascii="Consolas" w:eastAsia="Times New Roman" w:hAnsi="Consolas" w:cs="Times New Roman"/>
+          <w:color w:val="CCCCCC"/>
+          <w:sz w:val="16"/>
+          <w:szCs w:val="16"/>
+        </w:rPr>
+      </w:pPr>
+    </w:p>
+    <w:p>
+      <w:pPr>
+        <w:shd w:val="clear" w:color="auto" w:fill="1F1F1F"/>
+        <w:spacing w:after="0" w:line="160" w:lineRule="atLeast"/>
+        <w:rPr>
+          <w:rFonts w:ascii="Consolas" w:eastAsia="Times New Roman" w:hAnsi="Consolas" w:cs="Times New Roman"/>
+          <w:color w:val="CCCCCC"/>
+          <w:sz w:val="16"/>
+          <w:szCs w:val="16"/>
+        </w:rPr>
+      </w:pPr>
+      <w:r>
+        <w:rPr>
+          <w:rFonts w:ascii="Consolas" w:eastAsia="Times New Roman" w:hAnsi="Consolas" w:cs="Times New Roman"/>
+          <w:color w:val="CCCCCC"/>
+          <w:sz w:val="16"/>
+          <w:szCs w:val="16"/>
+        </w:rPr>
+        <w:t xml:space="preserve">    </w:t>
+      </w:r>
+      <w:r>
+        <w:rPr>
+          <w:rFonts w:ascii="Consolas" w:eastAsia="Times New Roman" w:hAnsi="Consolas" w:cs="Times New Roman"/>
+          <w:color w:val="C586C0"/>
+          <w:sz w:val="16"/>
+          <w:szCs w:val="16"/>
+        </w:rPr>
+        <w:t>return</w:t>
+      </w:r>
+      <w:r>
+        <w:rPr>
+          <w:rFonts w:ascii="Consolas" w:eastAsia="Times New Roman" w:hAnsi="Consolas" w:cs="Times New Roman"/>
+          <w:color w:val="CCCCCC"/>
+          <w:sz w:val="16"/>
+          <w:szCs w:val="16"/>
+        </w:rPr>
+        <w:t xml:space="preserve"> </w:t>
+      </w:r>
+      <w:proofErr w:type="gramStart"/>
+      <w:r>
+        <w:rPr>
+          <w:rFonts w:ascii="Consolas" w:eastAsia="Times New Roman" w:hAnsi="Consolas" w:cs="Times New Roman"/>
+          <w:color w:val="569CD6"/>
+          <w:sz w:val="16"/>
+          <w:szCs w:val="16"/>
+        </w:rPr>
+        <w:t>this</w:t>
+      </w:r>
+      <w:r>
+        <w:rPr>
+          <w:rFonts w:ascii="Consolas" w:eastAsia="Times New Roman" w:hAnsi="Consolas" w:cs="Times New Roman"/>
+          <w:color w:val="CCCCCC"/>
+          <w:sz w:val="16"/>
+          <w:szCs w:val="16"/>
+        </w:rPr>
+        <w:t>.</w:t>
+      </w:r>
+      <w:r>
+        <w:rPr>
+          <w:rFonts w:ascii="Consolas" w:eastAsia="Times New Roman" w:hAnsi="Consolas" w:cs="Times New Roman"/>
+          <w:color w:val="9CDCFE"/>
+          <w:sz w:val="16"/>
+          <w:szCs w:val="16"/>
+        </w:rPr>
+        <w:t>bsModalRef</w:t>
+      </w:r>
+      <w:r>
+        <w:rPr>
+          <w:rFonts w:ascii="Consolas" w:eastAsia="Times New Roman" w:hAnsi="Consolas" w:cs="Times New Roman"/>
+          <w:color w:val="CCCCCC"/>
+          <w:sz w:val="16"/>
+          <w:szCs w:val="16"/>
+        </w:rPr>
+        <w:t>.</w:t>
+      </w:r>
+      <w:proofErr w:type="spellStart"/>
+      <w:r>
+        <w:rPr>
+          <w:rFonts w:ascii="Consolas" w:eastAsia="Times New Roman" w:hAnsi="Consolas" w:cs="Times New Roman"/>
+          <w:color w:val="4EC9B0"/>
+          <w:sz w:val="16"/>
+          <w:szCs w:val="16"/>
+        </w:rPr>
+        <w:t>onHidden</w:t>
+      </w:r>
+      <w:proofErr w:type="spellEnd"/>
+      <w:r>
+        <w:rPr>
+          <w:rFonts w:ascii="Consolas" w:eastAsia="Times New Roman" w:hAnsi="Consolas" w:cs="Times New Roman"/>
+          <w:color w:val="D4D4D4"/>
+          <w:sz w:val="16"/>
+          <w:szCs w:val="16"/>
+        </w:rPr>
+        <w:t>!</w:t>
+      </w:r>
+      <w:r>
+        <w:rPr>
+          <w:rFonts w:ascii="Consolas" w:eastAsia="Times New Roman" w:hAnsi="Consolas" w:cs="Times New Roman"/>
+          <w:color w:val="CCCCCC"/>
+          <w:sz w:val="16"/>
+          <w:szCs w:val="16"/>
+        </w:rPr>
+        <w:t>.</w:t>
+      </w:r>
+      <w:proofErr w:type="gramEnd"/>
+      <w:r>
+        <w:rPr>
+          <w:rFonts w:ascii="Consolas" w:eastAsia="Times New Roman" w:hAnsi="Consolas" w:cs="Times New Roman"/>
+          <w:color w:val="DCDCAA"/>
+          <w:sz w:val="16"/>
+          <w:szCs w:val="16"/>
+        </w:rPr>
+        <w:t>pipe</w:t>
+      </w:r>
+      <w:r>
+        <w:rPr>
+          <w:rFonts w:ascii="Consolas" w:eastAsia="Times New Roman" w:hAnsi="Consolas" w:cs="Times New Roman"/>
+          <w:color w:val="CCCCCC"/>
+          <w:sz w:val="16"/>
+          <w:szCs w:val="16"/>
+        </w:rPr>
+        <w:t>(</w:t>
+      </w:r>
+    </w:p>
+    <w:p>
+      <w:pPr>
+        <w:shd w:val="clear" w:color="auto" w:fill="1F1F1F"/>
+        <w:spacing w:after="0" w:line="160" w:lineRule="atLeast"/>
+        <w:rPr>
+          <w:rFonts w:ascii="Consolas" w:eastAsia="Times New Roman" w:hAnsi="Consolas" w:cs="Times New Roman"/>
+          <w:color w:val="CCCCCC"/>
+          <w:sz w:val="16"/>
+          <w:szCs w:val="16"/>
+        </w:rPr>
+      </w:pPr>
+      <w:r>
+        <w:rPr>
+          <w:rFonts w:ascii="Consolas" w:eastAsia="Times New Roman" w:hAnsi="Consolas" w:cs="Times New Roman"/>
+          <w:color w:val="CCCCCC"/>
+          <w:sz w:val="16"/>
+          <w:szCs w:val="16"/>
+        </w:rPr>
+        <w:t xml:space="preserve">      </w:t>
+      </w:r>
+      <w:proofErr w:type="gramStart"/>
+      <w:r>
+        <w:rPr>
+          <w:rFonts w:ascii="Consolas" w:eastAsia="Times New Roman" w:hAnsi="Consolas" w:cs="Times New Roman"/>
+          <w:color w:val="DCDCAA"/>
+          <w:sz w:val="16"/>
+          <w:szCs w:val="16"/>
+        </w:rPr>
+        <w:t>map</w:t>
+      </w:r>
+      <w:r>
+        <w:rPr>
+          <w:rFonts w:ascii="Consolas" w:eastAsia="Times New Roman" w:hAnsi="Consolas" w:cs="Times New Roman"/>
+          <w:color w:val="CCCCCC"/>
+          <w:sz w:val="16"/>
+          <w:szCs w:val="16"/>
+        </w:rPr>
+        <w:t>(</w:t>
+      </w:r>
+      <w:proofErr w:type="gramEnd"/>
+      <w:r>
+        <w:rPr>
+          <w:rFonts w:ascii="Consolas" w:eastAsia="Times New Roman" w:hAnsi="Consolas" w:cs="Times New Roman"/>
+          <w:color w:val="CCCCCC"/>
+          <w:sz w:val="16"/>
+          <w:szCs w:val="16"/>
+        </w:rPr>
+        <w:t xml:space="preserve">() </w:t>
+      </w:r>
+      <w:r>
+        <w:rPr>
+          <w:rFonts w:ascii="Consolas" w:eastAsia="Times New Roman" w:hAnsi="Consolas" w:cs="Times New Roman"/>
+          <w:color w:val="569CD6"/>
+          <w:sz w:val="16"/>
+          <w:szCs w:val="16"/>
+        </w:rPr>
+        <w:t>=&gt;</w:t>
+      </w:r>
+      <w:r>
+        <w:rPr>
+          <w:rFonts w:ascii="Consolas" w:eastAsia="Times New Roman" w:hAnsi="Consolas" w:cs="Times New Roman"/>
+          <w:color w:val="CCCCCC"/>
+          <w:sz w:val="16"/>
+          <w:szCs w:val="16"/>
+        </w:rPr>
+        <w:t xml:space="preserve"> {</w:t>
+      </w:r>
+    </w:p>
+    <w:p>
+      <w:pPr>
+        <w:shd w:val="clear" w:color="auto" w:fill="1F1F1F"/>
+        <w:spacing w:after="0" w:line="160" w:lineRule="atLeast"/>
+        <w:rPr>
+          <w:rFonts w:ascii="Consolas" w:eastAsia="Times New Roman" w:hAnsi="Consolas" w:cs="Times New Roman"/>
+          <w:color w:val="CCCCCC"/>
+          <w:sz w:val="16"/>
+          <w:szCs w:val="16"/>
+        </w:rPr>
+      </w:pPr>
+      <w:r>
+        <w:rPr>
+          <w:rFonts w:ascii="Consolas" w:eastAsia="Times New Roman" w:hAnsi="Consolas" w:cs="Times New Roman"/>
+          <w:color w:val="CCCCCC"/>
+          <w:sz w:val="16"/>
+          <w:szCs w:val="16"/>
+        </w:rPr>
+        <w:t xml:space="preserve">        </w:t>
+      </w:r>
+      <w:r>
+        <w:rPr>
+          <w:rFonts w:ascii="Consolas" w:eastAsia="Times New Roman" w:hAnsi="Consolas" w:cs="Times New Roman"/>
+          <w:color w:val="C586C0"/>
+          <w:sz w:val="16"/>
+          <w:szCs w:val="16"/>
+        </w:rPr>
+        <w:t>return</w:t>
+      </w:r>
+      <w:r>
+        <w:rPr>
+          <w:rFonts w:ascii="Consolas" w:eastAsia="Times New Roman" w:hAnsi="Consolas" w:cs="Times New Roman"/>
+          <w:color w:val="CCCCCC"/>
+          <w:sz w:val="16"/>
+          <w:szCs w:val="16"/>
+        </w:rPr>
+        <w:t xml:space="preserve"> </w:t>
+      </w:r>
+      <w:proofErr w:type="gramStart"/>
+      <w:r>
+        <w:rPr>
+          <w:rFonts w:ascii="Consolas" w:eastAsia="Times New Roman" w:hAnsi="Consolas" w:cs="Times New Roman"/>
+          <w:color w:val="569CD6"/>
+          <w:sz w:val="16"/>
+          <w:szCs w:val="16"/>
+        </w:rPr>
+        <w:t>this</w:t>
+      </w:r>
+      <w:r>
+        <w:rPr>
+          <w:rFonts w:ascii="Consolas" w:eastAsia="Times New Roman" w:hAnsi="Consolas" w:cs="Times New Roman"/>
+          <w:color w:val="CCCCCC"/>
+          <w:sz w:val="16"/>
+          <w:szCs w:val="16"/>
+        </w:rPr>
+        <w:t>.</w:t>
+      </w:r>
+      <w:proofErr w:type="spellStart"/>
+      <w:r>
+        <w:rPr>
+          <w:rFonts w:ascii="Consolas" w:eastAsia="Times New Roman" w:hAnsi="Consolas" w:cs="Times New Roman"/>
+          <w:color w:val="9CDCFE"/>
+          <w:sz w:val="16"/>
+          <w:szCs w:val="16"/>
+        </w:rPr>
+        <w:t>bsModalRef</w:t>
+      </w:r>
+      <w:proofErr w:type="spellEnd"/>
+      <w:r>
+        <w:rPr>
+          <w:rFonts w:ascii="Consolas" w:eastAsia="Times New Roman" w:hAnsi="Consolas" w:cs="Times New Roman"/>
+          <w:color w:val="D4D4D4"/>
+          <w:sz w:val="16"/>
+          <w:szCs w:val="16"/>
+        </w:rPr>
+        <w:t>!</w:t>
+      </w:r>
+      <w:r>
+        <w:rPr>
+          <w:rFonts w:ascii="Consolas" w:eastAsia="Times New Roman" w:hAnsi="Consolas" w:cs="Times New Roman"/>
+          <w:color w:val="CCCCCC"/>
+          <w:sz w:val="16"/>
+          <w:szCs w:val="16"/>
+        </w:rPr>
+        <w:t>.</w:t>
+      </w:r>
+      <w:proofErr w:type="spellStart"/>
+      <w:proofErr w:type="gramEnd"/>
+      <w:r>
+        <w:rPr>
+          <w:rFonts w:ascii="Consolas" w:eastAsia="Times New Roman" w:hAnsi="Consolas" w:cs="Times New Roman"/>
+          <w:color w:val="9CDCFE"/>
+          <w:sz w:val="16"/>
+          <w:szCs w:val="16"/>
+        </w:rPr>
+        <w:t>content</w:t>
+      </w:r>
+      <w:r>
+        <w:rPr>
+          <w:rFonts w:ascii="Consolas" w:eastAsia="Times New Roman" w:hAnsi="Consolas" w:cs="Times New Roman"/>
+          <w:color w:val="D4D4D4"/>
+          <w:sz w:val="16"/>
+          <w:szCs w:val="16"/>
+        </w:rPr>
+        <w:t>!</w:t>
+      </w:r>
+      <w:r>
+        <w:rPr>
+          <w:rFonts w:ascii="Consolas" w:eastAsia="Times New Roman" w:hAnsi="Consolas" w:cs="Times New Roman"/>
+          <w:color w:val="CCCCCC"/>
+          <w:sz w:val="16"/>
+          <w:szCs w:val="16"/>
+        </w:rPr>
+        <w:t>.</w:t>
+      </w:r>
+      <w:r>
+        <w:rPr>
+          <w:rFonts w:ascii="Consolas" w:eastAsia="Times New Roman" w:hAnsi="Consolas" w:cs="Times New Roman"/>
+          <w:color w:val="9CDCFE"/>
+          <w:sz w:val="16"/>
+          <w:szCs w:val="16"/>
+        </w:rPr>
+        <w:t>result</w:t>
+      </w:r>
+      <w:proofErr w:type="spellEnd"/>
+      <w:r>
+        <w:rPr>
+          <w:rFonts w:ascii="Consolas" w:eastAsia="Times New Roman" w:hAnsi="Consolas" w:cs="Times New Roman"/>
+          <w:color w:val="CCCCCC"/>
+          <w:sz w:val="16"/>
+          <w:szCs w:val="16"/>
+        </w:rPr>
+        <w:t>;</w:t>
+      </w:r>
+    </w:p>
+    <w:p>
+      <w:pPr>
+        <w:shd w:val="clear" w:color="auto" w:fill="1F1F1F"/>
+        <w:spacing w:after="0" w:line="160" w:lineRule="atLeast"/>
+        <w:rPr>
+          <w:rFonts w:ascii="Consolas" w:eastAsia="Times New Roman" w:hAnsi="Consolas" w:cs="Times New Roman"/>
+          <w:color w:val="CCCCCC"/>
+          <w:sz w:val="16"/>
+          <w:szCs w:val="16"/>
+        </w:rPr>
+      </w:pPr>
+      <w:r>
+        <w:rPr>
+          <w:rFonts w:ascii="Consolas" w:eastAsia="Times New Roman" w:hAnsi="Consolas" w:cs="Times New Roman"/>
+          <w:color w:val="CCCCCC"/>
+          <w:sz w:val="16"/>
+          <w:szCs w:val="16"/>
+        </w:rPr>
+        <w:t>      })</w:t>
+      </w:r>
+    </w:p>
+    <w:p>
+      <w:pPr>
+        <w:shd w:val="clear" w:color="auto" w:fill="1F1F1F"/>
+        <w:spacing w:after="0" w:line="160" w:lineRule="atLeast"/>
+        <w:rPr>
+          <w:rFonts w:ascii="Consolas" w:eastAsia="Times New Roman" w:hAnsi="Consolas" w:cs="Times New Roman"/>
+          <w:color w:val="CCCCCC"/>
+          <w:sz w:val="16"/>
+          <w:szCs w:val="16"/>
+        </w:rPr>
+      </w:pPr>
+      <w:r>
+        <w:rPr>
+          <w:rFonts w:ascii="Consolas" w:eastAsia="Times New Roman" w:hAnsi="Consolas" w:cs="Times New Roman"/>
+          <w:color w:val="CCCCCC"/>
+          <w:sz w:val="16"/>
+          <w:szCs w:val="16"/>
+        </w:rPr>
+        <w:t>    );</w:t>
+      </w:r>
+    </w:p>
+    <w:p>
+      <w:pPr>
+        <w:shd w:val="clear" w:color="auto" w:fill="1F1F1F"/>
+        <w:spacing w:after="0" w:line="160" w:lineRule="atLeast"/>
+        <w:rPr>
+          <w:rFonts w:ascii="Consolas" w:eastAsia="Times New Roman" w:hAnsi="Consolas" w:cs="Times New Roman"/>
+          <w:color w:val="CCCCCC"/>
+          <w:sz w:val="16"/>
+          <w:szCs w:val="16"/>
+        </w:rPr>
+      </w:pPr>
+      <w:r>
+        <w:rPr>
+          <w:rFonts w:ascii="Consolas" w:eastAsia="Times New Roman" w:hAnsi="Consolas" w:cs="Times New Roman"/>
+          <w:color w:val="CCCCCC"/>
+          <w:sz w:val="16"/>
+          <w:szCs w:val="16"/>
+        </w:rPr>
+        <w:t xml:space="preserve">    </w:t>
+      </w:r>
+    </w:p>
+    <w:p>
+      <w:pPr>
+        <w:shd w:val="clear" w:color="auto" w:fill="1F1F1F"/>
+        <w:spacing w:after="0" w:line="160" w:lineRule="atLeast"/>
+        <w:rPr>
+          <w:rFonts w:ascii="Consolas" w:eastAsia="Times New Roman" w:hAnsi="Consolas" w:cs="Times New Roman"/>
+          <w:color w:val="CCCCCC"/>
+          <w:sz w:val="16"/>
+          <w:szCs w:val="16"/>
+        </w:rPr>
+      </w:pPr>
+      <w:r>
+        <w:rPr>
+          <w:rFonts w:ascii="Consolas" w:eastAsia="Times New Roman" w:hAnsi="Consolas" w:cs="Times New Roman"/>
+          <w:color w:val="CCCCCC"/>
+          <w:sz w:val="16"/>
+          <w:szCs w:val="16"/>
+        </w:rPr>
+        <w:t>  }</w:t>
+      </w:r>
+    </w:p>
+    <w:p>
+      <w:pPr>
+        <w:shd w:val="clear" w:color="auto" w:fill="1F1F1F"/>
+        <w:spacing w:after="0" w:line="160" w:lineRule="atLeast"/>
+        <w:rPr>
+          <w:rFonts w:ascii="Consolas" w:eastAsia="Times New Roman" w:hAnsi="Consolas" w:cs="Times New Roman"/>
+          <w:color w:val="CCCCCC"/>
+          <w:sz w:val="16"/>
+          <w:szCs w:val="16"/>
+        </w:rPr>
+      </w:pPr>
+      <w:r>
+        <w:rPr>
+          <w:rFonts w:ascii="Consolas" w:eastAsia="Times New Roman" w:hAnsi="Consolas" w:cs="Times New Roman"/>
+          <w:color w:val="CCCCCC"/>
+          <w:sz w:val="16"/>
+          <w:szCs w:val="16"/>
+        </w:rPr>
+        <w:t>}</w:t>
+      </w:r>
+    </w:p>
+    <w:p>
+      <w:pPr>
+        <w:shd w:val="clear" w:color="auto" w:fill="1F1F1F"/>
+        <w:spacing w:after="0" w:line="285" w:lineRule="atLeast"/>
+        <w:rPr>
+          <w:rFonts w:ascii="Consolas" w:eastAsia="Times New Roman" w:hAnsi="Consolas" w:cs="Times New Roman"/>
+          <w:color w:val="CCCCCC"/>
+          <w:sz w:val="21"/>
+          <w:szCs w:val="21"/>
+        </w:rPr>
+      </w:pPr>
+    </w:p>
+    <w:p/>
+    <w:p>
+      <w:pPr>
+        <w:pStyle w:val="Heading2"/>
+      </w:pPr>
+      <w:r>
+        <w:t>/core/guards/prevent-unsaved-</w:t>
+      </w:r>
+      <w:proofErr w:type="spellStart"/>
+      <w:r>
+        <w:t>changes.guard.ts</w:t>
+      </w:r>
+      <w:proofErr w:type="spellEnd"/>
+    </w:p>
+    <w:p>
+      <w:pPr>
+        <w:shd w:val="clear" w:color="auto" w:fill="1F1F1F"/>
+        <w:spacing w:after="0" w:line="160" w:lineRule="atLeast"/>
+        <w:rPr>
+          <w:rFonts w:ascii="Consolas" w:eastAsia="Times New Roman" w:hAnsi="Consolas" w:cs="Times New Roman"/>
+          <w:color w:val="CCCCCC"/>
+          <w:sz w:val="16"/>
+          <w:szCs w:val="16"/>
+        </w:rPr>
+      </w:pPr>
+      <w:r>
+        <w:rPr>
+          <w:rFonts w:ascii="Consolas" w:eastAsia="Times New Roman" w:hAnsi="Consolas" w:cs="Times New Roman"/>
+          <w:color w:val="C586C0"/>
+          <w:sz w:val="16"/>
+          <w:szCs w:val="16"/>
+        </w:rPr>
+        <w:t>import</w:t>
+      </w:r>
+      <w:r>
+        <w:rPr>
+          <w:rFonts w:ascii="Consolas" w:eastAsia="Times New Roman" w:hAnsi="Consolas" w:cs="Times New Roman"/>
+          <w:color w:val="CCCCCC"/>
+          <w:sz w:val="16"/>
+          <w:szCs w:val="16"/>
+        </w:rPr>
+        <w:t xml:space="preserve"> </w:t>
+      </w:r>
+      <w:proofErr w:type="gramStart"/>
+      <w:r>
+        <w:rPr>
+          <w:rFonts w:ascii="Consolas" w:eastAsia="Times New Roman" w:hAnsi="Consolas" w:cs="Times New Roman"/>
+          <w:color w:val="CCCCCC"/>
+          <w:sz w:val="16"/>
+          <w:szCs w:val="16"/>
+        </w:rPr>
+        <w:t xml:space="preserve">{ </w:t>
+      </w:r>
+      <w:proofErr w:type="spellStart"/>
+      <w:r>
+        <w:rPr>
+          <w:rFonts w:ascii="Consolas" w:eastAsia="Times New Roman" w:hAnsi="Consolas" w:cs="Times New Roman"/>
+          <w:color w:val="9CDCFE"/>
+          <w:sz w:val="16"/>
+          <w:szCs w:val="16"/>
+        </w:rPr>
+        <w:t>CanDeactivateFn</w:t>
+      </w:r>
+      <w:proofErr w:type="spellEnd"/>
+      <w:proofErr w:type="gramEnd"/>
+      <w:r>
+        <w:rPr>
+          <w:rFonts w:ascii="Consolas" w:eastAsia="Times New Roman" w:hAnsi="Consolas" w:cs="Times New Roman"/>
+          <w:color w:val="CCCCCC"/>
+          <w:sz w:val="16"/>
+          <w:szCs w:val="16"/>
+        </w:rPr>
+        <w:t xml:space="preserve"> } </w:t>
+      </w:r>
+      <w:r>
+        <w:rPr>
+          <w:rFonts w:ascii="Consolas" w:eastAsia="Times New Roman" w:hAnsi="Consolas" w:cs="Times New Roman"/>
+          <w:color w:val="C586C0"/>
+          <w:sz w:val="16"/>
+          <w:szCs w:val="16"/>
+        </w:rPr>
+        <w:t>from</w:t>
+      </w:r>
+      <w:r>
+        <w:rPr>
+          <w:rFonts w:ascii="Consolas" w:eastAsia="Times New Roman" w:hAnsi="Consolas" w:cs="Times New Roman"/>
+          <w:color w:val="CCCCCC"/>
+          <w:sz w:val="16"/>
+          <w:szCs w:val="16"/>
+        </w:rPr>
+        <w:t xml:space="preserve"> </w:t>
+      </w:r>
+      <w:r>
+        <w:rPr>
+          <w:rFonts w:ascii="Consolas" w:eastAsia="Times New Roman" w:hAnsi="Consolas" w:cs="Times New Roman"/>
+          <w:color w:val="CE9178"/>
+          <w:sz w:val="16"/>
+          <w:szCs w:val="16"/>
+        </w:rPr>
+        <w:t>'@angular/router'</w:t>
+      </w:r>
+      <w:r>
+        <w:rPr>
+          <w:rFonts w:ascii="Consolas" w:eastAsia="Times New Roman" w:hAnsi="Consolas" w:cs="Times New Roman"/>
+          <w:color w:val="CCCCCC"/>
+          <w:sz w:val="16"/>
+          <w:szCs w:val="16"/>
+        </w:rPr>
+        <w:t>;</w:t>
+      </w:r>
+    </w:p>
+    <w:p>
+      <w:pPr>
+        <w:shd w:val="clear" w:color="auto" w:fill="1F1F1F"/>
+        <w:spacing w:after="0" w:line="160" w:lineRule="atLeast"/>
+        <w:rPr>
+          <w:rFonts w:ascii="Consolas" w:eastAsia="Times New Roman" w:hAnsi="Consolas" w:cs="Times New Roman"/>
+          <w:color w:val="CCCCCC"/>
+          <w:sz w:val="16"/>
+          <w:szCs w:val="16"/>
+        </w:rPr>
+      </w:pPr>
+      <w:r>
+        <w:rPr>
+          <w:rFonts w:ascii="Consolas" w:eastAsia="Times New Roman" w:hAnsi="Consolas" w:cs="Times New Roman"/>
+          <w:color w:val="C586C0"/>
+          <w:sz w:val="16"/>
+          <w:szCs w:val="16"/>
+        </w:rPr>
+        <w:t>import</w:t>
+      </w:r>
+      <w:r>
+        <w:rPr>
+          <w:rFonts w:ascii="Consolas" w:eastAsia="Times New Roman" w:hAnsi="Consolas" w:cs="Times New Roman"/>
+          <w:color w:val="CCCCCC"/>
+          <w:sz w:val="16"/>
+          <w:szCs w:val="16"/>
+        </w:rPr>
+        <w:t xml:space="preserve"> </w:t>
+      </w:r>
+      <w:proofErr w:type="gramStart"/>
+      <w:r>
+        <w:rPr>
+          <w:rFonts w:ascii="Consolas" w:eastAsia="Times New Roman" w:hAnsi="Consolas" w:cs="Times New Roman"/>
+          <w:color w:val="CCCCCC"/>
+          <w:sz w:val="16"/>
+          <w:szCs w:val="16"/>
+        </w:rPr>
+        <w:t xml:space="preserve">{ </w:t>
+      </w:r>
+      <w:proofErr w:type="spellStart"/>
+      <w:r>
+        <w:rPr>
+          <w:rFonts w:ascii="Consolas" w:eastAsia="Times New Roman" w:hAnsi="Consolas" w:cs="Times New Roman"/>
+          <w:color w:val="9CDCFE"/>
+          <w:sz w:val="16"/>
+          <w:szCs w:val="16"/>
+        </w:rPr>
+        <w:t>MemberEditComponent</w:t>
+      </w:r>
+      <w:proofErr w:type="spellEnd"/>
+      <w:proofErr w:type="gramEnd"/>
+      <w:r>
+        <w:rPr>
+          <w:rFonts w:ascii="Consolas" w:eastAsia="Times New Roman" w:hAnsi="Consolas" w:cs="Times New Roman"/>
+          <w:color w:val="CCCCCC"/>
+          <w:sz w:val="16"/>
+          <w:szCs w:val="16"/>
+        </w:rPr>
+        <w:t xml:space="preserve"> } </w:t>
+      </w:r>
+      <w:r>
+        <w:rPr>
+          <w:rFonts w:ascii="Consolas" w:eastAsia="Times New Roman" w:hAnsi="Consolas" w:cs="Times New Roman"/>
+          <w:color w:val="C586C0"/>
+          <w:sz w:val="16"/>
+          <w:szCs w:val="16"/>
+        </w:rPr>
+        <w:t>from</w:t>
+      </w:r>
+      <w:r>
+        <w:rPr>
+          <w:rFonts w:ascii="Consolas" w:eastAsia="Times New Roman" w:hAnsi="Consolas" w:cs="Times New Roman"/>
+          <w:color w:val="CCCCCC"/>
+          <w:sz w:val="16"/>
+          <w:szCs w:val="16"/>
+        </w:rPr>
+        <w:t xml:space="preserve"> </w:t>
+      </w:r>
+      <w:r>
+        <w:rPr>
+          <w:rFonts w:ascii="Consolas" w:eastAsia="Times New Roman" w:hAnsi="Consolas" w:cs="Times New Roman"/>
+          <w:color w:val="CE9178"/>
+          <w:sz w:val="16"/>
+          <w:szCs w:val="16"/>
+        </w:rPr>
+        <w:t>'../../site/members/member-edit/member-</w:t>
+      </w:r>
+      <w:proofErr w:type="spellStart"/>
+      <w:r>
+        <w:rPr>
+          <w:rFonts w:ascii="Consolas" w:eastAsia="Times New Roman" w:hAnsi="Consolas" w:cs="Times New Roman"/>
+          <w:color w:val="CE9178"/>
+          <w:sz w:val="16"/>
+          <w:szCs w:val="16"/>
+        </w:rPr>
+        <w:t>edit.component</w:t>
+      </w:r>
+      <w:proofErr w:type="spellEnd"/>
+      <w:r>
+        <w:rPr>
+          <w:rFonts w:ascii="Consolas" w:eastAsia="Times New Roman" w:hAnsi="Consolas" w:cs="Times New Roman"/>
+          <w:color w:val="CE9178"/>
+          <w:sz w:val="16"/>
+          <w:szCs w:val="16"/>
+        </w:rPr>
+        <w:t>'</w:t>
+      </w:r>
+      <w:r>
+        <w:rPr>
+          <w:rFonts w:ascii="Consolas" w:eastAsia="Times New Roman" w:hAnsi="Consolas" w:cs="Times New Roman"/>
+          <w:color w:val="CCCCCC"/>
+          <w:sz w:val="16"/>
+          <w:szCs w:val="16"/>
+        </w:rPr>
+        <w:t>;</w:t>
+      </w:r>
+    </w:p>
+    <w:p>
+      <w:pPr>
+        <w:shd w:val="clear" w:color="auto" w:fill="1F1F1F"/>
+        <w:spacing w:after="0" w:line="160" w:lineRule="atLeast"/>
+        <w:rPr>
+          <w:rFonts w:ascii="Consolas" w:eastAsia="Times New Roman" w:hAnsi="Consolas" w:cs="Times New Roman"/>
+          <w:color w:val="CCCCCC"/>
+          <w:sz w:val="16"/>
+          <w:szCs w:val="16"/>
+        </w:rPr>
+      </w:pPr>
+      <w:r>
+        <w:rPr>
+          <w:rFonts w:ascii="Consolas" w:eastAsia="Times New Roman" w:hAnsi="Consolas" w:cs="Times New Roman"/>
+          <w:color w:val="C586C0"/>
+          <w:sz w:val="16"/>
+          <w:szCs w:val="16"/>
+        </w:rPr>
+        <w:t>import</w:t>
+      </w:r>
+      <w:r>
+        <w:rPr>
+          <w:rFonts w:ascii="Consolas" w:eastAsia="Times New Roman" w:hAnsi="Consolas" w:cs="Times New Roman"/>
+          <w:color w:val="CCCCCC"/>
+          <w:sz w:val="16"/>
+          <w:szCs w:val="16"/>
+        </w:rPr>
+        <w:t xml:space="preserve"> </w:t>
+      </w:r>
+      <w:proofErr w:type="gramStart"/>
+      <w:r>
+        <w:rPr>
+          <w:rFonts w:ascii="Consolas" w:eastAsia="Times New Roman" w:hAnsi="Consolas" w:cs="Times New Roman"/>
+          <w:color w:val="CCCCCC"/>
+          <w:sz w:val="16"/>
+          <w:szCs w:val="16"/>
+        </w:rPr>
+        <w:t xml:space="preserve">{ </w:t>
+      </w:r>
+      <w:r>
+        <w:rPr>
+          <w:rFonts w:ascii="Consolas" w:eastAsia="Times New Roman" w:hAnsi="Consolas" w:cs="Times New Roman"/>
+          <w:color w:val="9CDCFE"/>
+          <w:sz w:val="16"/>
+          <w:szCs w:val="16"/>
+        </w:rPr>
+        <w:t>inject</w:t>
+      </w:r>
+      <w:proofErr w:type="gramEnd"/>
+      <w:r>
+        <w:rPr>
+          <w:rFonts w:ascii="Consolas" w:eastAsia="Times New Roman" w:hAnsi="Consolas" w:cs="Times New Roman"/>
+          <w:color w:val="CCCCCC"/>
+          <w:sz w:val="16"/>
+          <w:szCs w:val="16"/>
+        </w:rPr>
+        <w:t xml:space="preserve"> } </w:t>
+      </w:r>
+      <w:r>
+        <w:rPr>
+          <w:rFonts w:ascii="Consolas" w:eastAsia="Times New Roman" w:hAnsi="Consolas" w:cs="Times New Roman"/>
+          <w:color w:val="C586C0"/>
+          <w:sz w:val="16"/>
+          <w:szCs w:val="16"/>
+        </w:rPr>
+        <w:t>from</w:t>
+      </w:r>
+      <w:r>
+        <w:rPr>
+          <w:rFonts w:ascii="Consolas" w:eastAsia="Times New Roman" w:hAnsi="Consolas" w:cs="Times New Roman"/>
+          <w:color w:val="CCCCCC"/>
+          <w:sz w:val="16"/>
+          <w:szCs w:val="16"/>
+        </w:rPr>
+        <w:t xml:space="preserve"> </w:t>
+      </w:r>
+      <w:r>
+        <w:rPr>
+          <w:rFonts w:ascii="Consolas" w:eastAsia="Times New Roman" w:hAnsi="Consolas" w:cs="Times New Roman"/>
+          <w:color w:val="CE9178"/>
+          <w:sz w:val="16"/>
+          <w:szCs w:val="16"/>
+        </w:rPr>
+        <w:t>'@angular/core'</w:t>
+      </w:r>
+      <w:r>
+        <w:rPr>
+          <w:rFonts w:ascii="Consolas" w:eastAsia="Times New Roman" w:hAnsi="Consolas" w:cs="Times New Roman"/>
+          <w:color w:val="CCCCCC"/>
+          <w:sz w:val="16"/>
+          <w:szCs w:val="16"/>
+        </w:rPr>
+        <w:t>;</w:t>
+      </w:r>
+    </w:p>
+    <w:p>
+      <w:pPr>
+        <w:shd w:val="clear" w:color="auto" w:fill="1F1F1F"/>
+        <w:spacing w:after="0" w:line="160" w:lineRule="atLeast"/>
+        <w:rPr>
+          <w:rFonts w:ascii="Consolas" w:eastAsia="Times New Roman" w:hAnsi="Consolas" w:cs="Times New Roman"/>
+          <w:color w:val="CCCCCC"/>
+          <w:sz w:val="16"/>
+          <w:szCs w:val="16"/>
+        </w:rPr>
+      </w:pPr>
+      <w:r>
+        <w:rPr>
+          <w:rFonts w:ascii="Consolas" w:eastAsia="Times New Roman" w:hAnsi="Consolas" w:cs="Times New Roman"/>
+          <w:color w:val="C586C0"/>
+          <w:sz w:val="16"/>
+          <w:szCs w:val="16"/>
+        </w:rPr>
+        <w:t>import</w:t>
+      </w:r>
+      <w:r>
+        <w:rPr>
+          <w:rFonts w:ascii="Consolas" w:eastAsia="Times New Roman" w:hAnsi="Consolas" w:cs="Times New Roman"/>
+          <w:color w:val="CCCCCC"/>
+          <w:sz w:val="16"/>
+          <w:szCs w:val="16"/>
+        </w:rPr>
+        <w:t xml:space="preserve"> </w:t>
+      </w:r>
+      <w:proofErr w:type="gramStart"/>
+      <w:r>
+        <w:rPr>
+          <w:rFonts w:ascii="Consolas" w:eastAsia="Times New Roman" w:hAnsi="Consolas" w:cs="Times New Roman"/>
+          <w:color w:val="CCCCCC"/>
+          <w:sz w:val="16"/>
+          <w:szCs w:val="16"/>
+        </w:rPr>
+        <w:t xml:space="preserve">{ </w:t>
+      </w:r>
+      <w:proofErr w:type="spellStart"/>
+      <w:r>
+        <w:rPr>
+          <w:rFonts w:ascii="Consolas" w:eastAsia="Times New Roman" w:hAnsi="Consolas" w:cs="Times New Roman"/>
+          <w:color w:val="9CDCFE"/>
+          <w:sz w:val="16"/>
+          <w:szCs w:val="16"/>
+        </w:rPr>
+        <w:t>ConfirmService</w:t>
+      </w:r>
+      <w:proofErr w:type="spellEnd"/>
+      <w:proofErr w:type="gramEnd"/>
+      <w:r>
+        <w:rPr>
+          <w:rFonts w:ascii="Consolas" w:eastAsia="Times New Roman" w:hAnsi="Consolas" w:cs="Times New Roman"/>
+          <w:color w:val="CCCCCC"/>
+          <w:sz w:val="16"/>
+          <w:szCs w:val="16"/>
+        </w:rPr>
+        <w:t xml:space="preserve"> } </w:t>
+      </w:r>
+      <w:r>
+        <w:rPr>
+          <w:rFonts w:ascii="Consolas" w:eastAsia="Times New Roman" w:hAnsi="Consolas" w:cs="Times New Roman"/>
+          <w:color w:val="C586C0"/>
+          <w:sz w:val="16"/>
+          <w:szCs w:val="16"/>
+        </w:rPr>
+        <w:t>from</w:t>
+      </w:r>
+      <w:r>
+        <w:rPr>
+          <w:rFonts w:ascii="Consolas" w:eastAsia="Times New Roman" w:hAnsi="Consolas" w:cs="Times New Roman"/>
+          <w:color w:val="CCCCCC"/>
+          <w:sz w:val="16"/>
+          <w:szCs w:val="16"/>
+        </w:rPr>
+        <w:t xml:space="preserve"> </w:t>
+      </w:r>
+      <w:r>
+        <w:rPr>
+          <w:rFonts w:ascii="Consolas" w:eastAsia="Times New Roman" w:hAnsi="Consolas" w:cs="Times New Roman"/>
+          <w:color w:val="CE9178"/>
+          <w:sz w:val="16"/>
+          <w:szCs w:val="16"/>
+        </w:rPr>
+        <w:t>'../services/</w:t>
+      </w:r>
+      <w:proofErr w:type="spellStart"/>
+      <w:r>
+        <w:rPr>
+          <w:rFonts w:ascii="Consolas" w:eastAsia="Times New Roman" w:hAnsi="Consolas" w:cs="Times New Roman"/>
+          <w:color w:val="CE9178"/>
+          <w:sz w:val="16"/>
+          <w:szCs w:val="16"/>
+        </w:rPr>
+        <w:t>confirm.service</w:t>
+      </w:r>
+      <w:proofErr w:type="spellEnd"/>
+      <w:r>
+        <w:rPr>
+          <w:rFonts w:ascii="Consolas" w:eastAsia="Times New Roman" w:hAnsi="Consolas" w:cs="Times New Roman"/>
+          <w:color w:val="CE9178"/>
+          <w:sz w:val="16"/>
+          <w:szCs w:val="16"/>
+        </w:rPr>
+        <w:t>'</w:t>
+      </w:r>
+      <w:r>
+        <w:rPr>
+          <w:rFonts w:ascii="Consolas" w:eastAsia="Times New Roman" w:hAnsi="Consolas" w:cs="Times New Roman"/>
+          <w:color w:val="CCCCCC"/>
+          <w:sz w:val="16"/>
+          <w:szCs w:val="16"/>
+        </w:rPr>
+        <w:t>;</w:t>
+      </w:r>
+    </w:p>
+    <w:p>
+      <w:pPr>
+        <w:shd w:val="clear" w:color="auto" w:fill="1F1F1F"/>
+        <w:spacing w:after="0" w:line="160" w:lineRule="atLeast"/>
+        <w:rPr>
+          <w:rFonts w:ascii="Consolas" w:eastAsia="Times New Roman" w:hAnsi="Consolas" w:cs="Times New Roman"/>
+          <w:color w:val="CCCCCC"/>
+          <w:sz w:val="16"/>
+          <w:szCs w:val="16"/>
+        </w:rPr>
+      </w:pPr>
+    </w:p>
+    <w:p>
+      <w:pPr>
+        <w:shd w:val="clear" w:color="auto" w:fill="1F1F1F"/>
+        <w:spacing w:after="0" w:line="160" w:lineRule="atLeast"/>
+        <w:rPr>
+          <w:rFonts w:ascii="Consolas" w:eastAsia="Times New Roman" w:hAnsi="Consolas" w:cs="Times New Roman"/>
+          <w:color w:val="CCCCCC"/>
+          <w:sz w:val="16"/>
+          <w:szCs w:val="16"/>
+        </w:rPr>
+      </w:pPr>
+      <w:r>
+        <w:rPr>
+          <w:rFonts w:ascii="Consolas" w:eastAsia="Times New Roman" w:hAnsi="Consolas" w:cs="Times New Roman"/>
+          <w:color w:val="6A9955"/>
+          <w:sz w:val="16"/>
+          <w:szCs w:val="16"/>
+        </w:rPr>
+        <w:t>//this will not prevent when user will type a different URL</w:t>
+      </w:r>
+    </w:p>
+    <w:p>
+      <w:pPr>
+        <w:shd w:val="clear" w:color="auto" w:fill="1F1F1F"/>
+        <w:spacing w:after="0" w:line="160" w:lineRule="atLeast"/>
+        <w:rPr>
+          <w:rFonts w:ascii="Consolas" w:eastAsia="Times New Roman" w:hAnsi="Consolas" w:cs="Times New Roman"/>
+          <w:color w:val="CCCCCC"/>
+          <w:sz w:val="16"/>
+          <w:szCs w:val="16"/>
+        </w:rPr>
+      </w:pPr>
+      <w:r>
+        <w:rPr>
+          <w:rFonts w:ascii="Consolas" w:eastAsia="Times New Roman" w:hAnsi="Consolas" w:cs="Times New Roman"/>
+          <w:color w:val="6A9955"/>
+          <w:sz w:val="16"/>
+          <w:szCs w:val="16"/>
+        </w:rPr>
+        <w:t>//for different URL check member-</w:t>
+      </w:r>
+      <w:proofErr w:type="spellStart"/>
+      <w:proofErr w:type="gramStart"/>
+      <w:r>
+        <w:rPr>
+          <w:rFonts w:ascii="Consolas" w:eastAsia="Times New Roman" w:hAnsi="Consolas" w:cs="Times New Roman"/>
+          <w:color w:val="6A9955"/>
+          <w:sz w:val="16"/>
+          <w:szCs w:val="16"/>
+        </w:rPr>
+        <w:t>edit.component</w:t>
+      </w:r>
+      <w:proofErr w:type="gramEnd"/>
+      <w:r>
+        <w:rPr>
+          <w:rFonts w:ascii="Consolas" w:eastAsia="Times New Roman" w:hAnsi="Consolas" w:cs="Times New Roman"/>
+          <w:color w:val="6A9955"/>
+          <w:sz w:val="16"/>
+          <w:szCs w:val="16"/>
+        </w:rPr>
+        <w:t>.ts</w:t>
+      </w:r>
+      <w:proofErr w:type="spellEnd"/>
+    </w:p>
+    <w:p>
+      <w:pPr>
+        <w:shd w:val="clear" w:color="auto" w:fill="1F1F1F"/>
+        <w:spacing w:after="0" w:line="160" w:lineRule="atLeast"/>
+        <w:rPr>
+          <w:rFonts w:ascii="Consolas" w:eastAsia="Times New Roman" w:hAnsi="Consolas" w:cs="Times New Roman"/>
+          <w:color w:val="CCCCCC"/>
+          <w:sz w:val="16"/>
+          <w:szCs w:val="16"/>
+        </w:rPr>
+      </w:pPr>
+    </w:p>
+    <w:p>
+      <w:pPr>
+        <w:shd w:val="clear" w:color="auto" w:fill="1F1F1F"/>
+        <w:spacing w:after="0" w:line="160" w:lineRule="atLeast"/>
+        <w:rPr>
+          <w:rFonts w:ascii="Consolas" w:eastAsia="Times New Roman" w:hAnsi="Consolas" w:cs="Times New Roman"/>
+          <w:color w:val="CCCCCC"/>
+          <w:sz w:val="16"/>
+          <w:szCs w:val="16"/>
+        </w:rPr>
+      </w:pPr>
+      <w:r>
+        <w:rPr>
+          <w:rFonts w:ascii="Consolas" w:eastAsia="Times New Roman" w:hAnsi="Consolas" w:cs="Times New Roman"/>
+          <w:color w:val="6A9955"/>
+          <w:sz w:val="16"/>
+          <w:szCs w:val="16"/>
+        </w:rPr>
+        <w:lastRenderedPageBreak/>
+        <w:t xml:space="preserve">//export const </w:t>
+      </w:r>
+      <w:proofErr w:type="spellStart"/>
+      <w:r>
+        <w:rPr>
+          <w:rFonts w:ascii="Consolas" w:eastAsia="Times New Roman" w:hAnsi="Consolas" w:cs="Times New Roman"/>
+          <w:color w:val="6A9955"/>
+          <w:sz w:val="16"/>
+          <w:szCs w:val="16"/>
+        </w:rPr>
+        <w:t>preventUnsavedChangesGuard</w:t>
+      </w:r>
+      <w:proofErr w:type="spellEnd"/>
+      <w:r>
+        <w:rPr>
+          <w:rFonts w:ascii="Consolas" w:eastAsia="Times New Roman" w:hAnsi="Consolas" w:cs="Times New Roman"/>
+          <w:color w:val="6A9955"/>
+          <w:sz w:val="16"/>
+          <w:szCs w:val="16"/>
+        </w:rPr>
+        <w:t xml:space="preserve">: </w:t>
+      </w:r>
+      <w:proofErr w:type="spellStart"/>
+      <w:r>
+        <w:rPr>
+          <w:rFonts w:ascii="Consolas" w:eastAsia="Times New Roman" w:hAnsi="Consolas" w:cs="Times New Roman"/>
+          <w:color w:val="6A9955"/>
+          <w:sz w:val="16"/>
+          <w:szCs w:val="16"/>
+        </w:rPr>
+        <w:t>CanDeactivateFn</w:t>
+      </w:r>
+      <w:proofErr w:type="spellEnd"/>
+      <w:r>
+        <w:rPr>
+          <w:rFonts w:ascii="Consolas" w:eastAsia="Times New Roman" w:hAnsi="Consolas" w:cs="Times New Roman"/>
+          <w:color w:val="6A9955"/>
+          <w:sz w:val="16"/>
+          <w:szCs w:val="16"/>
+        </w:rPr>
+        <w:t xml:space="preserve">&lt;unknown&gt; = (component, </w:t>
+      </w:r>
+      <w:proofErr w:type="spellStart"/>
+      <w:r>
+        <w:rPr>
+          <w:rFonts w:ascii="Consolas" w:eastAsia="Times New Roman" w:hAnsi="Consolas" w:cs="Times New Roman"/>
+          <w:color w:val="6A9955"/>
+          <w:sz w:val="16"/>
+          <w:szCs w:val="16"/>
+        </w:rPr>
+        <w:t>currentRoute</w:t>
+      </w:r>
+      <w:proofErr w:type="spellEnd"/>
+      <w:r>
+        <w:rPr>
+          <w:rFonts w:ascii="Consolas" w:eastAsia="Times New Roman" w:hAnsi="Consolas" w:cs="Times New Roman"/>
+          <w:color w:val="6A9955"/>
+          <w:sz w:val="16"/>
+          <w:szCs w:val="16"/>
+        </w:rPr>
+        <w:t xml:space="preserve">, </w:t>
+      </w:r>
+      <w:proofErr w:type="spellStart"/>
+      <w:r>
+        <w:rPr>
+          <w:rFonts w:ascii="Consolas" w:eastAsia="Times New Roman" w:hAnsi="Consolas" w:cs="Times New Roman"/>
+          <w:color w:val="6A9955"/>
+          <w:sz w:val="16"/>
+          <w:szCs w:val="16"/>
+        </w:rPr>
+        <w:t>currentState</w:t>
+      </w:r>
+      <w:proofErr w:type="spellEnd"/>
+      <w:r>
+        <w:rPr>
+          <w:rFonts w:ascii="Consolas" w:eastAsia="Times New Roman" w:hAnsi="Consolas" w:cs="Times New Roman"/>
+          <w:color w:val="6A9955"/>
+          <w:sz w:val="16"/>
+          <w:szCs w:val="16"/>
+        </w:rPr>
+        <w:t xml:space="preserve">, </w:t>
+      </w:r>
+      <w:proofErr w:type="spellStart"/>
+      <w:r>
+        <w:rPr>
+          <w:rFonts w:ascii="Consolas" w:eastAsia="Times New Roman" w:hAnsi="Consolas" w:cs="Times New Roman"/>
+          <w:color w:val="6A9955"/>
+          <w:sz w:val="16"/>
+          <w:szCs w:val="16"/>
+        </w:rPr>
+        <w:t>nextState</w:t>
+      </w:r>
+      <w:proofErr w:type="spellEnd"/>
+      <w:r>
+        <w:rPr>
+          <w:rFonts w:ascii="Consolas" w:eastAsia="Times New Roman" w:hAnsi="Consolas" w:cs="Times New Roman"/>
+          <w:color w:val="6A9955"/>
+          <w:sz w:val="16"/>
+          <w:szCs w:val="16"/>
+        </w:rPr>
+        <w:t>) =&gt; {</w:t>
+      </w:r>
+    </w:p>
+    <w:p>
+      <w:pPr>
+        <w:shd w:val="clear" w:color="auto" w:fill="1F1F1F"/>
+        <w:spacing w:after="0" w:line="160" w:lineRule="atLeast"/>
+        <w:rPr>
+          <w:rFonts w:ascii="Consolas" w:eastAsia="Times New Roman" w:hAnsi="Consolas" w:cs="Times New Roman"/>
+          <w:color w:val="CCCCCC"/>
+          <w:sz w:val="16"/>
+          <w:szCs w:val="16"/>
+        </w:rPr>
+      </w:pPr>
+      <w:r>
+        <w:rPr>
+          <w:rFonts w:ascii="Consolas" w:eastAsia="Times New Roman" w:hAnsi="Consolas" w:cs="Times New Roman"/>
+          <w:color w:val="C586C0"/>
+          <w:sz w:val="16"/>
+          <w:szCs w:val="16"/>
+        </w:rPr>
+        <w:t>export</w:t>
+      </w:r>
+      <w:r>
+        <w:rPr>
+          <w:rFonts w:ascii="Consolas" w:eastAsia="Times New Roman" w:hAnsi="Consolas" w:cs="Times New Roman"/>
+          <w:color w:val="CCCCCC"/>
+          <w:sz w:val="16"/>
+          <w:szCs w:val="16"/>
+        </w:rPr>
+        <w:t xml:space="preserve"> </w:t>
+      </w:r>
+      <w:r>
+        <w:rPr>
+          <w:rFonts w:ascii="Consolas" w:eastAsia="Times New Roman" w:hAnsi="Consolas" w:cs="Times New Roman"/>
+          <w:color w:val="569CD6"/>
+          <w:sz w:val="16"/>
+          <w:szCs w:val="16"/>
+        </w:rPr>
+        <w:t>const</w:t>
+      </w:r>
+      <w:r>
+        <w:rPr>
+          <w:rFonts w:ascii="Consolas" w:eastAsia="Times New Roman" w:hAnsi="Consolas" w:cs="Times New Roman"/>
+          <w:color w:val="CCCCCC"/>
+          <w:sz w:val="16"/>
+          <w:szCs w:val="16"/>
+        </w:rPr>
+        <w:t xml:space="preserve"> </w:t>
+      </w:r>
+      <w:proofErr w:type="spellStart"/>
+      <w:r>
+        <w:rPr>
+          <w:rFonts w:ascii="Consolas" w:eastAsia="Times New Roman" w:hAnsi="Consolas" w:cs="Times New Roman"/>
+          <w:color w:val="DCDCAA"/>
+          <w:sz w:val="16"/>
+          <w:szCs w:val="16"/>
+        </w:rPr>
+        <w:t>preventUnsavedChangesGuard</w:t>
+      </w:r>
+      <w:proofErr w:type="spellEnd"/>
+      <w:r>
+        <w:rPr>
+          <w:rFonts w:ascii="Consolas" w:eastAsia="Times New Roman" w:hAnsi="Consolas" w:cs="Times New Roman"/>
+          <w:color w:val="D4D4D4"/>
+          <w:sz w:val="16"/>
+          <w:szCs w:val="16"/>
+        </w:rPr>
+        <w:t>:</w:t>
+      </w:r>
+      <w:r>
+        <w:rPr>
+          <w:rFonts w:ascii="Consolas" w:eastAsia="Times New Roman" w:hAnsi="Consolas" w:cs="Times New Roman"/>
+          <w:color w:val="CCCCCC"/>
+          <w:sz w:val="16"/>
+          <w:szCs w:val="16"/>
+        </w:rPr>
+        <w:t xml:space="preserve"> </w:t>
+      </w:r>
+      <w:proofErr w:type="spellStart"/>
+      <w:r>
+        <w:rPr>
+          <w:rFonts w:ascii="Consolas" w:eastAsia="Times New Roman" w:hAnsi="Consolas" w:cs="Times New Roman"/>
+          <w:color w:val="4EC9B0"/>
+          <w:sz w:val="16"/>
+          <w:szCs w:val="16"/>
+        </w:rPr>
+        <w:t>CanDeactivateFn</w:t>
+      </w:r>
+      <w:proofErr w:type="spellEnd"/>
+      <w:r>
+        <w:rPr>
+          <w:rFonts w:ascii="Consolas" w:eastAsia="Times New Roman" w:hAnsi="Consolas" w:cs="Times New Roman"/>
+          <w:color w:val="CCCCCC"/>
+          <w:sz w:val="16"/>
+          <w:szCs w:val="16"/>
+        </w:rPr>
+        <w:t>&lt;</w:t>
+      </w:r>
+      <w:proofErr w:type="spellStart"/>
+      <w:r>
+        <w:rPr>
+          <w:rFonts w:ascii="Consolas" w:eastAsia="Times New Roman" w:hAnsi="Consolas" w:cs="Times New Roman"/>
+          <w:color w:val="4EC9B0"/>
+          <w:sz w:val="16"/>
+          <w:szCs w:val="16"/>
+        </w:rPr>
+        <w:t>MemberEditComponent</w:t>
+      </w:r>
+      <w:proofErr w:type="spellEnd"/>
+      <w:r>
+        <w:rPr>
+          <w:rFonts w:ascii="Consolas" w:eastAsia="Times New Roman" w:hAnsi="Consolas" w:cs="Times New Roman"/>
+          <w:color w:val="CCCCCC"/>
+          <w:sz w:val="16"/>
+          <w:szCs w:val="16"/>
+        </w:rPr>
+        <w:t xml:space="preserve">&gt; </w:t>
+      </w:r>
+      <w:r>
+        <w:rPr>
+          <w:rFonts w:ascii="Consolas" w:eastAsia="Times New Roman" w:hAnsi="Consolas" w:cs="Times New Roman"/>
+          <w:color w:val="D4D4D4"/>
+          <w:sz w:val="16"/>
+          <w:szCs w:val="16"/>
+        </w:rPr>
+        <w:t>=</w:t>
+      </w:r>
+      <w:r>
+        <w:rPr>
+          <w:rFonts w:ascii="Consolas" w:eastAsia="Times New Roman" w:hAnsi="Consolas" w:cs="Times New Roman"/>
+          <w:color w:val="CCCCCC"/>
+          <w:sz w:val="16"/>
+          <w:szCs w:val="16"/>
+        </w:rPr>
+        <w:t xml:space="preserve"> (</w:t>
+      </w:r>
+      <w:r>
+        <w:rPr>
+          <w:rFonts w:ascii="Consolas" w:eastAsia="Times New Roman" w:hAnsi="Consolas" w:cs="Times New Roman"/>
+          <w:color w:val="9CDCFE"/>
+          <w:sz w:val="16"/>
+          <w:szCs w:val="16"/>
+        </w:rPr>
+        <w:t>component</w:t>
+      </w:r>
+      <w:r>
+        <w:rPr>
+          <w:rFonts w:ascii="Consolas" w:eastAsia="Times New Roman" w:hAnsi="Consolas" w:cs="Times New Roman"/>
+          <w:color w:val="CCCCCC"/>
+          <w:sz w:val="16"/>
+          <w:szCs w:val="16"/>
+        </w:rPr>
+        <w:t xml:space="preserve">) </w:t>
+      </w:r>
+      <w:r>
+        <w:rPr>
+          <w:rFonts w:ascii="Consolas" w:eastAsia="Times New Roman" w:hAnsi="Consolas" w:cs="Times New Roman"/>
+          <w:color w:val="569CD6"/>
+          <w:sz w:val="16"/>
+          <w:szCs w:val="16"/>
+        </w:rPr>
+        <w:t>=&gt;</w:t>
+      </w:r>
+      <w:r>
+        <w:rPr>
+          <w:rFonts w:ascii="Consolas" w:eastAsia="Times New Roman" w:hAnsi="Consolas" w:cs="Times New Roman"/>
+          <w:color w:val="CCCCCC"/>
+          <w:sz w:val="16"/>
+          <w:szCs w:val="16"/>
+        </w:rPr>
+        <w:t xml:space="preserve"> {</w:t>
+      </w:r>
+    </w:p>
+    <w:p>
+      <w:pPr>
+        <w:shd w:val="clear" w:color="auto" w:fill="1F1F1F"/>
+        <w:spacing w:after="0" w:line="160" w:lineRule="atLeast"/>
+        <w:rPr>
+          <w:rFonts w:ascii="Consolas" w:eastAsia="Times New Roman" w:hAnsi="Consolas" w:cs="Times New Roman"/>
+          <w:color w:val="CCCCCC"/>
+          <w:sz w:val="16"/>
+          <w:szCs w:val="16"/>
+        </w:rPr>
+      </w:pPr>
+    </w:p>
+    <w:p>
+      <w:pPr>
+        <w:shd w:val="clear" w:color="auto" w:fill="1F1F1F"/>
+        <w:spacing w:after="0" w:line="160" w:lineRule="atLeast"/>
+        <w:rPr>
+          <w:rFonts w:ascii="Consolas" w:eastAsia="Times New Roman" w:hAnsi="Consolas" w:cs="Times New Roman"/>
+          <w:color w:val="CCCCCC"/>
+          <w:sz w:val="16"/>
+          <w:szCs w:val="16"/>
+        </w:rPr>
+      </w:pPr>
+      <w:r>
+        <w:rPr>
+          <w:rFonts w:ascii="Consolas" w:eastAsia="Times New Roman" w:hAnsi="Consolas" w:cs="Times New Roman"/>
+          <w:color w:val="CCCCCC"/>
+          <w:sz w:val="16"/>
+          <w:szCs w:val="16"/>
+        </w:rPr>
+        <w:t xml:space="preserve">  </w:t>
+      </w:r>
+      <w:r>
+        <w:rPr>
+          <w:rFonts w:ascii="Consolas" w:eastAsia="Times New Roman" w:hAnsi="Consolas" w:cs="Times New Roman"/>
+          <w:color w:val="569CD6"/>
+          <w:sz w:val="16"/>
+          <w:szCs w:val="16"/>
+        </w:rPr>
+        <w:t>const</w:t>
+      </w:r>
+      <w:r>
+        <w:rPr>
+          <w:rFonts w:ascii="Consolas" w:eastAsia="Times New Roman" w:hAnsi="Consolas" w:cs="Times New Roman"/>
+          <w:color w:val="CCCCCC"/>
+          <w:sz w:val="16"/>
+          <w:szCs w:val="16"/>
+        </w:rPr>
+        <w:t xml:space="preserve"> </w:t>
+      </w:r>
+      <w:proofErr w:type="spellStart"/>
+      <w:r>
+        <w:rPr>
+          <w:rFonts w:ascii="Consolas" w:eastAsia="Times New Roman" w:hAnsi="Consolas" w:cs="Times New Roman"/>
+          <w:color w:val="4FC1FF"/>
+          <w:sz w:val="16"/>
+          <w:szCs w:val="16"/>
+        </w:rPr>
+        <w:t>confirmService</w:t>
+      </w:r>
+      <w:proofErr w:type="spellEnd"/>
+      <w:r>
+        <w:rPr>
+          <w:rFonts w:ascii="Consolas" w:eastAsia="Times New Roman" w:hAnsi="Consolas" w:cs="Times New Roman"/>
+          <w:color w:val="CCCCCC"/>
+          <w:sz w:val="16"/>
+          <w:szCs w:val="16"/>
+        </w:rPr>
+        <w:t xml:space="preserve"> </w:t>
+      </w:r>
+      <w:r>
+        <w:rPr>
+          <w:rFonts w:ascii="Consolas" w:eastAsia="Times New Roman" w:hAnsi="Consolas" w:cs="Times New Roman"/>
+          <w:color w:val="D4D4D4"/>
+          <w:sz w:val="16"/>
+          <w:szCs w:val="16"/>
+        </w:rPr>
+        <w:t>=</w:t>
+      </w:r>
+      <w:r>
+        <w:rPr>
+          <w:rFonts w:ascii="Consolas" w:eastAsia="Times New Roman" w:hAnsi="Consolas" w:cs="Times New Roman"/>
+          <w:color w:val="CCCCCC"/>
+          <w:sz w:val="16"/>
+          <w:szCs w:val="16"/>
+        </w:rPr>
+        <w:t xml:space="preserve"> </w:t>
+      </w:r>
+      <w:proofErr w:type="gramStart"/>
+      <w:r>
+        <w:rPr>
+          <w:rFonts w:ascii="Consolas" w:eastAsia="Times New Roman" w:hAnsi="Consolas" w:cs="Times New Roman"/>
+          <w:color w:val="DCDCAA"/>
+          <w:sz w:val="16"/>
+          <w:szCs w:val="16"/>
+        </w:rPr>
+        <w:t>inject</w:t>
+      </w:r>
+      <w:r>
+        <w:rPr>
+          <w:rFonts w:ascii="Consolas" w:eastAsia="Times New Roman" w:hAnsi="Consolas" w:cs="Times New Roman"/>
+          <w:color w:val="CCCCCC"/>
+          <w:sz w:val="16"/>
+          <w:szCs w:val="16"/>
+        </w:rPr>
+        <w:t>(</w:t>
+      </w:r>
+      <w:proofErr w:type="spellStart"/>
+      <w:proofErr w:type="gramEnd"/>
+      <w:r>
+        <w:rPr>
+          <w:rFonts w:ascii="Consolas" w:eastAsia="Times New Roman" w:hAnsi="Consolas" w:cs="Times New Roman"/>
+          <w:color w:val="4EC9B0"/>
+          <w:sz w:val="16"/>
+          <w:szCs w:val="16"/>
+        </w:rPr>
+        <w:t>ConfirmService</w:t>
+      </w:r>
+      <w:proofErr w:type="spellEnd"/>
+      <w:r>
+        <w:rPr>
+          <w:rFonts w:ascii="Consolas" w:eastAsia="Times New Roman" w:hAnsi="Consolas" w:cs="Times New Roman"/>
+          <w:color w:val="CCCCCC"/>
+          <w:sz w:val="16"/>
+          <w:szCs w:val="16"/>
+        </w:rPr>
+        <w:t>);</w:t>
+      </w:r>
+    </w:p>
+    <w:p>
+      <w:pPr>
+        <w:shd w:val="clear" w:color="auto" w:fill="1F1F1F"/>
+        <w:spacing w:after="0" w:line="160" w:lineRule="atLeast"/>
+        <w:rPr>
+          <w:rFonts w:ascii="Consolas" w:eastAsia="Times New Roman" w:hAnsi="Consolas" w:cs="Times New Roman"/>
+          <w:color w:val="CCCCCC"/>
+          <w:sz w:val="16"/>
+          <w:szCs w:val="16"/>
+        </w:rPr>
+      </w:pPr>
+    </w:p>
+    <w:p>
+      <w:pPr>
+        <w:shd w:val="clear" w:color="auto" w:fill="1F1F1F"/>
+        <w:spacing w:after="0" w:line="160" w:lineRule="atLeast"/>
+        <w:rPr>
+          <w:rFonts w:ascii="Consolas" w:eastAsia="Times New Roman" w:hAnsi="Consolas" w:cs="Times New Roman"/>
+          <w:color w:val="CCCCCC"/>
+          <w:sz w:val="16"/>
+          <w:szCs w:val="16"/>
+        </w:rPr>
+      </w:pPr>
+      <w:r>
+        <w:rPr>
+          <w:rFonts w:ascii="Consolas" w:eastAsia="Times New Roman" w:hAnsi="Consolas" w:cs="Times New Roman"/>
+          <w:color w:val="CCCCCC"/>
+          <w:sz w:val="16"/>
+          <w:szCs w:val="16"/>
+        </w:rPr>
+        <w:t xml:space="preserve">  </w:t>
+      </w:r>
+      <w:r>
+        <w:rPr>
+          <w:rFonts w:ascii="Consolas" w:eastAsia="Times New Roman" w:hAnsi="Consolas" w:cs="Times New Roman"/>
+          <w:color w:val="C586C0"/>
+          <w:sz w:val="16"/>
+          <w:szCs w:val="16"/>
+        </w:rPr>
+        <w:t>if</w:t>
+      </w:r>
+      <w:r>
+        <w:rPr>
+          <w:rFonts w:ascii="Consolas" w:eastAsia="Times New Roman" w:hAnsi="Consolas" w:cs="Times New Roman"/>
+          <w:color w:val="CCCCCC"/>
+          <w:sz w:val="16"/>
+          <w:szCs w:val="16"/>
+        </w:rPr>
+        <w:t>(</w:t>
+      </w:r>
+      <w:proofErr w:type="gramStart"/>
+      <w:r>
+        <w:rPr>
+          <w:rFonts w:ascii="Consolas" w:eastAsia="Times New Roman" w:hAnsi="Consolas" w:cs="Times New Roman"/>
+          <w:color w:val="9CDCFE"/>
+          <w:sz w:val="16"/>
+          <w:szCs w:val="16"/>
+        </w:rPr>
+        <w:t>component</w:t>
+      </w:r>
+      <w:r>
+        <w:rPr>
+          <w:rFonts w:ascii="Consolas" w:eastAsia="Times New Roman" w:hAnsi="Consolas" w:cs="Times New Roman"/>
+          <w:color w:val="CCCCCC"/>
+          <w:sz w:val="16"/>
+          <w:szCs w:val="16"/>
+        </w:rPr>
+        <w:t>.</w:t>
+      </w:r>
+      <w:proofErr w:type="spellStart"/>
+      <w:r>
+        <w:rPr>
+          <w:rFonts w:ascii="Consolas" w:eastAsia="Times New Roman" w:hAnsi="Consolas" w:cs="Times New Roman"/>
+          <w:color w:val="9CDCFE"/>
+          <w:sz w:val="16"/>
+          <w:szCs w:val="16"/>
+        </w:rPr>
+        <w:t>editForm</w:t>
+      </w:r>
+      <w:proofErr w:type="spellEnd"/>
+      <w:r>
+        <w:rPr>
+          <w:rFonts w:ascii="Consolas" w:eastAsia="Times New Roman" w:hAnsi="Consolas" w:cs="Times New Roman"/>
+          <w:color w:val="CCCCCC"/>
+          <w:sz w:val="16"/>
+          <w:szCs w:val="16"/>
+        </w:rPr>
+        <w:t>?.</w:t>
+      </w:r>
+      <w:proofErr w:type="gramEnd"/>
+      <w:r>
+        <w:rPr>
+          <w:rFonts w:ascii="Consolas" w:eastAsia="Times New Roman" w:hAnsi="Consolas" w:cs="Times New Roman"/>
+          <w:color w:val="9CDCFE"/>
+          <w:sz w:val="16"/>
+          <w:szCs w:val="16"/>
+        </w:rPr>
+        <w:t>dirty</w:t>
+      </w:r>
+      <w:r>
+        <w:rPr>
+          <w:rFonts w:ascii="Consolas" w:eastAsia="Times New Roman" w:hAnsi="Consolas" w:cs="Times New Roman"/>
+          <w:color w:val="CCCCCC"/>
+          <w:sz w:val="16"/>
+          <w:szCs w:val="16"/>
+        </w:rPr>
+        <w:t>){</w:t>
+      </w:r>
+    </w:p>
+    <w:p>
+      <w:pPr>
+        <w:shd w:val="clear" w:color="auto" w:fill="1F1F1F"/>
+        <w:spacing w:after="0" w:line="160" w:lineRule="atLeast"/>
+        <w:rPr>
+          <w:rFonts w:ascii="Consolas" w:eastAsia="Times New Roman" w:hAnsi="Consolas" w:cs="Times New Roman"/>
+          <w:color w:val="CCCCCC"/>
+          <w:sz w:val="16"/>
+          <w:szCs w:val="16"/>
+        </w:rPr>
+      </w:pPr>
+      <w:r>
+        <w:rPr>
+          <w:rFonts w:ascii="Consolas" w:eastAsia="Times New Roman" w:hAnsi="Consolas" w:cs="Times New Roman"/>
+          <w:color w:val="CCCCCC"/>
+          <w:sz w:val="16"/>
+          <w:szCs w:val="16"/>
+        </w:rPr>
+        <w:t xml:space="preserve">    </w:t>
+      </w:r>
+      <w:r>
+        <w:rPr>
+          <w:rFonts w:ascii="Consolas" w:eastAsia="Times New Roman" w:hAnsi="Consolas" w:cs="Times New Roman"/>
+          <w:color w:val="6A9955"/>
+          <w:sz w:val="16"/>
+          <w:szCs w:val="16"/>
+        </w:rPr>
+        <w:t xml:space="preserve">//return </w:t>
+      </w:r>
+      <w:proofErr w:type="gramStart"/>
+      <w:r>
+        <w:rPr>
+          <w:rFonts w:ascii="Consolas" w:eastAsia="Times New Roman" w:hAnsi="Consolas" w:cs="Times New Roman"/>
+          <w:color w:val="6A9955"/>
+          <w:sz w:val="16"/>
+          <w:szCs w:val="16"/>
+        </w:rPr>
+        <w:t>confirm(</w:t>
+      </w:r>
+      <w:proofErr w:type="gramEnd"/>
+      <w:r>
+        <w:rPr>
+          <w:rFonts w:ascii="Consolas" w:eastAsia="Times New Roman" w:hAnsi="Consolas" w:cs="Times New Roman"/>
+          <w:color w:val="6A9955"/>
+          <w:sz w:val="16"/>
+          <w:szCs w:val="16"/>
+        </w:rPr>
+        <w:t>'Are you sure you want to continue? Any unsaved changes will be lost.');</w:t>
+      </w:r>
+    </w:p>
+    <w:p>
+      <w:pPr>
+        <w:shd w:val="clear" w:color="auto" w:fill="1F1F1F"/>
+        <w:spacing w:after="0" w:line="160" w:lineRule="atLeast"/>
+        <w:rPr>
+          <w:rFonts w:ascii="Consolas" w:eastAsia="Times New Roman" w:hAnsi="Consolas" w:cs="Times New Roman"/>
+          <w:color w:val="CCCCCC"/>
+          <w:sz w:val="16"/>
+          <w:szCs w:val="16"/>
+        </w:rPr>
+      </w:pPr>
+      <w:r>
+        <w:rPr>
+          <w:rFonts w:ascii="Consolas" w:eastAsia="Times New Roman" w:hAnsi="Consolas" w:cs="Times New Roman"/>
+          <w:color w:val="CCCCCC"/>
+          <w:sz w:val="16"/>
+          <w:szCs w:val="16"/>
+        </w:rPr>
+        <w:t xml:space="preserve">    </w:t>
+      </w:r>
+      <w:r>
+        <w:rPr>
+          <w:rFonts w:ascii="Consolas" w:eastAsia="Times New Roman" w:hAnsi="Consolas" w:cs="Times New Roman"/>
+          <w:color w:val="C586C0"/>
+          <w:sz w:val="16"/>
+          <w:szCs w:val="16"/>
+        </w:rPr>
+        <w:t>return</w:t>
+      </w:r>
+      <w:r>
+        <w:rPr>
+          <w:rFonts w:ascii="Consolas" w:eastAsia="Times New Roman" w:hAnsi="Consolas" w:cs="Times New Roman"/>
+          <w:color w:val="CCCCCC"/>
+          <w:sz w:val="16"/>
+          <w:szCs w:val="16"/>
+        </w:rPr>
+        <w:t xml:space="preserve"> </w:t>
+      </w:r>
+      <w:proofErr w:type="spellStart"/>
+      <w:r>
+        <w:rPr>
+          <w:rFonts w:ascii="Consolas" w:eastAsia="Times New Roman" w:hAnsi="Consolas" w:cs="Times New Roman"/>
+          <w:color w:val="4FC1FF"/>
+          <w:sz w:val="16"/>
+          <w:szCs w:val="16"/>
+        </w:rPr>
+        <w:t>confirmService</w:t>
+      </w:r>
+      <w:r>
+        <w:rPr>
+          <w:rFonts w:ascii="Consolas" w:eastAsia="Times New Roman" w:hAnsi="Consolas" w:cs="Times New Roman"/>
+          <w:color w:val="CCCCCC"/>
+          <w:sz w:val="16"/>
+          <w:szCs w:val="16"/>
+        </w:rPr>
+        <w:t>.</w:t>
+      </w:r>
+      <w:r>
+        <w:rPr>
+          <w:rFonts w:ascii="Consolas" w:eastAsia="Times New Roman" w:hAnsi="Consolas" w:cs="Times New Roman"/>
+          <w:color w:val="DCDCAA"/>
+          <w:sz w:val="16"/>
+          <w:szCs w:val="16"/>
+        </w:rPr>
+        <w:t>confirm</w:t>
+      </w:r>
+      <w:proofErr w:type="spellEnd"/>
+      <w:r>
+        <w:rPr>
+          <w:rFonts w:ascii="Consolas" w:eastAsia="Times New Roman" w:hAnsi="Consolas" w:cs="Times New Roman"/>
+          <w:color w:val="CCCCCC"/>
+          <w:sz w:val="16"/>
+          <w:szCs w:val="16"/>
+        </w:rPr>
+        <w:t>();</w:t>
+      </w:r>
+    </w:p>
+    <w:p>
+      <w:pPr>
+        <w:shd w:val="clear" w:color="auto" w:fill="1F1F1F"/>
+        <w:spacing w:after="0" w:line="160" w:lineRule="atLeast"/>
+        <w:rPr>
+          <w:rFonts w:ascii="Consolas" w:eastAsia="Times New Roman" w:hAnsi="Consolas" w:cs="Times New Roman"/>
+          <w:color w:val="CCCCCC"/>
+          <w:sz w:val="16"/>
+          <w:szCs w:val="16"/>
+        </w:rPr>
+      </w:pPr>
+      <w:r>
+        <w:rPr>
+          <w:rFonts w:ascii="Consolas" w:eastAsia="Times New Roman" w:hAnsi="Consolas" w:cs="Times New Roman"/>
+          <w:color w:val="CCCCCC"/>
+          <w:sz w:val="16"/>
+          <w:szCs w:val="16"/>
+        </w:rPr>
+        <w:t>  }</w:t>
+      </w:r>
+    </w:p>
+    <w:p>
+      <w:pPr>
+        <w:shd w:val="clear" w:color="auto" w:fill="1F1F1F"/>
+        <w:spacing w:after="0" w:line="160" w:lineRule="atLeast"/>
+        <w:rPr>
+          <w:rFonts w:ascii="Consolas" w:eastAsia="Times New Roman" w:hAnsi="Consolas" w:cs="Times New Roman"/>
+          <w:color w:val="CCCCCC"/>
+          <w:sz w:val="16"/>
+          <w:szCs w:val="16"/>
+        </w:rPr>
+      </w:pPr>
+      <w:r>
+        <w:rPr>
+          <w:rFonts w:ascii="Consolas" w:eastAsia="Times New Roman" w:hAnsi="Consolas" w:cs="Times New Roman"/>
+          <w:color w:val="CCCCCC"/>
+          <w:sz w:val="16"/>
+          <w:szCs w:val="16"/>
+        </w:rPr>
+        <w:t xml:space="preserve">  </w:t>
+      </w:r>
+      <w:r>
+        <w:rPr>
+          <w:rFonts w:ascii="Consolas" w:eastAsia="Times New Roman" w:hAnsi="Consolas" w:cs="Times New Roman"/>
+          <w:color w:val="C586C0"/>
+          <w:sz w:val="16"/>
+          <w:szCs w:val="16"/>
+        </w:rPr>
+        <w:t>return</w:t>
+      </w:r>
+      <w:r>
+        <w:rPr>
+          <w:rFonts w:ascii="Consolas" w:eastAsia="Times New Roman" w:hAnsi="Consolas" w:cs="Times New Roman"/>
+          <w:color w:val="CCCCCC"/>
+          <w:sz w:val="16"/>
+          <w:szCs w:val="16"/>
+        </w:rPr>
+        <w:t xml:space="preserve"> </w:t>
+      </w:r>
+      <w:r>
+        <w:rPr>
+          <w:rFonts w:ascii="Consolas" w:eastAsia="Times New Roman" w:hAnsi="Consolas" w:cs="Times New Roman"/>
+          <w:color w:val="569CD6"/>
+          <w:sz w:val="16"/>
+          <w:szCs w:val="16"/>
+        </w:rPr>
+        <w:t>true</w:t>
+      </w:r>
+      <w:r>
+        <w:rPr>
+          <w:rFonts w:ascii="Consolas" w:eastAsia="Times New Roman" w:hAnsi="Consolas" w:cs="Times New Roman"/>
+          <w:color w:val="CCCCCC"/>
+          <w:sz w:val="16"/>
+          <w:szCs w:val="16"/>
+        </w:rPr>
+        <w:t>;</w:t>
+      </w:r>
+    </w:p>
+    <w:p>
+      <w:pPr>
+        <w:shd w:val="clear" w:color="auto" w:fill="1F1F1F"/>
+        <w:spacing w:after="0" w:line="160" w:lineRule="atLeast"/>
+        <w:rPr>
+          <w:rFonts w:ascii="Consolas" w:eastAsia="Times New Roman" w:hAnsi="Consolas" w:cs="Times New Roman"/>
+          <w:color w:val="CCCCCC"/>
+          <w:sz w:val="16"/>
+          <w:szCs w:val="16"/>
+        </w:rPr>
+      </w:pPr>
+      <w:r>
+        <w:rPr>
+          <w:rFonts w:ascii="Consolas" w:eastAsia="Times New Roman" w:hAnsi="Consolas" w:cs="Times New Roman"/>
+          <w:color w:val="CCCCCC"/>
+          <w:sz w:val="16"/>
+          <w:szCs w:val="16"/>
+        </w:rPr>
+        <w:t>};</w:t>
+      </w:r>
+    </w:p>
+    <w:p/>
+    <w:p>
+      <w:pPr>
+        <w:pStyle w:val="Heading1"/>
+      </w:pPr>
+      <w:r>
+        <w:t>Scrolling for Member Messages</w:t>
+      </w:r>
+    </w:p>
+    <w:p>
+      <w:r>
+        <w:t xml:space="preserve">Originally created under </w:t>
+      </w:r>
+      <w:r>
+        <w:rPr>
+          <w:highlight w:val="yellow"/>
+        </w:rPr>
+        <w:t>Site-14</w:t>
+      </w:r>
+    </w:p>
+    <w:p>
+      <w:pPr>
+        <w:pStyle w:val="Heading2"/>
+      </w:pPr>
+      <w:r>
+        <w:t>/site/members/</w:t>
+      </w:r>
+      <w:proofErr w:type="spellStart"/>
+      <w:r>
+        <w:t>member.messages.component</w:t>
+      </w:r>
+      <w:proofErr w:type="spellEnd"/>
+    </w:p>
+    <w:p>
+      <w:pPr>
+        <w:pStyle w:val="Heading3"/>
+      </w:pPr>
+      <w:r>
+        <w:t>member-messages.component.html</w:t>
+      </w:r>
+    </w:p>
+    <w:p>
+      <w:pPr>
+        <w:shd w:val="clear" w:color="auto" w:fill="1F1F1F"/>
+        <w:spacing w:after="0" w:line="160" w:lineRule="atLeast"/>
+        <w:rPr>
+          <w:rFonts w:ascii="Consolas" w:eastAsia="Times New Roman" w:hAnsi="Consolas" w:cs="Times New Roman"/>
+          <w:color w:val="CCCCCC"/>
+          <w:sz w:val="16"/>
+          <w:szCs w:val="16"/>
+        </w:rPr>
+      </w:pPr>
+      <w:r>
+        <w:rPr>
+          <w:rFonts w:ascii="Consolas" w:eastAsia="Times New Roman" w:hAnsi="Consolas" w:cs="Times New Roman"/>
+          <w:color w:val="CCCCCC"/>
+          <w:sz w:val="16"/>
+          <w:szCs w:val="16"/>
+        </w:rPr>
+        <w:t xml:space="preserve">        </w:t>
+      </w:r>
+      <w:proofErr w:type="gramStart"/>
+      <w:r>
+        <w:rPr>
+          <w:rFonts w:ascii="Consolas" w:eastAsia="Times New Roman" w:hAnsi="Consolas" w:cs="Times New Roman"/>
+          <w:color w:val="6A9955"/>
+          <w:sz w:val="16"/>
+          <w:szCs w:val="16"/>
+        </w:rPr>
+        <w:t>&lt;!--</w:t>
+      </w:r>
+      <w:proofErr w:type="gramEnd"/>
+      <w:r>
+        <w:rPr>
+          <w:rFonts w:ascii="Consolas" w:eastAsia="Times New Roman" w:hAnsi="Consolas" w:cs="Times New Roman"/>
+          <w:color w:val="6A9955"/>
+          <w:sz w:val="16"/>
+          <w:szCs w:val="16"/>
+        </w:rPr>
+        <w:t xml:space="preserve">for scrolling the messages set the </w:t>
+      </w:r>
+    </w:p>
+    <w:p>
+      <w:pPr>
+        <w:shd w:val="clear" w:color="auto" w:fill="1F1F1F"/>
+        <w:spacing w:after="0" w:line="160" w:lineRule="atLeast"/>
+        <w:rPr>
+          <w:rFonts w:ascii="Consolas" w:eastAsia="Times New Roman" w:hAnsi="Consolas" w:cs="Times New Roman"/>
+          <w:color w:val="CCCCCC"/>
+          <w:sz w:val="16"/>
+          <w:szCs w:val="16"/>
+        </w:rPr>
+      </w:pPr>
+      <w:r>
+        <w:rPr>
+          <w:rFonts w:ascii="Consolas" w:eastAsia="Times New Roman" w:hAnsi="Consolas" w:cs="Times New Roman"/>
+          <w:color w:val="6A9955"/>
+          <w:sz w:val="16"/>
+          <w:szCs w:val="16"/>
+        </w:rPr>
+        <w:t>            template reference variable</w:t>
+      </w:r>
+    </w:p>
+    <w:p>
+      <w:pPr>
+        <w:shd w:val="clear" w:color="auto" w:fill="1F1F1F"/>
+        <w:spacing w:after="0" w:line="160" w:lineRule="atLeast"/>
+        <w:rPr>
+          <w:rFonts w:ascii="Consolas" w:eastAsia="Times New Roman" w:hAnsi="Consolas" w:cs="Times New Roman"/>
+          <w:color w:val="CCCCCC"/>
+          <w:sz w:val="16"/>
+          <w:szCs w:val="16"/>
+        </w:rPr>
+      </w:pPr>
+      <w:r>
+        <w:rPr>
+          <w:rFonts w:ascii="Consolas" w:eastAsia="Times New Roman" w:hAnsi="Consolas" w:cs="Times New Roman"/>
+          <w:color w:val="6A9955"/>
+          <w:sz w:val="16"/>
+          <w:szCs w:val="16"/>
+        </w:rPr>
+        <w:t>            style it</w:t>
+      </w:r>
+    </w:p>
+    <w:p>
+      <w:pPr>
+        <w:shd w:val="clear" w:color="auto" w:fill="1F1F1F"/>
+        <w:spacing w:after="0" w:line="160" w:lineRule="atLeast"/>
+        <w:rPr>
+          <w:rFonts w:ascii="Consolas" w:eastAsia="Times New Roman" w:hAnsi="Consolas" w:cs="Times New Roman"/>
+          <w:color w:val="CCCCCC"/>
+          <w:sz w:val="16"/>
+          <w:szCs w:val="16"/>
+        </w:rPr>
+      </w:pPr>
+      <w:r>
+        <w:rPr>
+          <w:rFonts w:ascii="Consolas" w:eastAsia="Times New Roman" w:hAnsi="Consolas" w:cs="Times New Roman"/>
+          <w:color w:val="6A9955"/>
+          <w:sz w:val="16"/>
+          <w:szCs w:val="16"/>
+        </w:rPr>
+        <w:t xml:space="preserve">            use angular function </w:t>
+      </w:r>
+      <w:proofErr w:type="spellStart"/>
+      <w:r>
+        <w:rPr>
+          <w:rFonts w:ascii="Consolas" w:eastAsia="Times New Roman" w:hAnsi="Consolas" w:cs="Times New Roman"/>
+          <w:color w:val="6A9955"/>
+          <w:sz w:val="16"/>
+          <w:szCs w:val="16"/>
+        </w:rPr>
+        <w:t>ScrollTop</w:t>
+      </w:r>
+      <w:proofErr w:type="spellEnd"/>
+    </w:p>
+    <w:p>
+      <w:pPr>
+        <w:shd w:val="clear" w:color="auto" w:fill="1F1F1F"/>
+        <w:spacing w:after="0" w:line="160" w:lineRule="atLeast"/>
+        <w:rPr>
+          <w:rFonts w:ascii="Consolas" w:eastAsia="Times New Roman" w:hAnsi="Consolas" w:cs="Times New Roman"/>
+          <w:color w:val="CCCCCC"/>
+          <w:sz w:val="16"/>
+          <w:szCs w:val="16"/>
+        </w:rPr>
+      </w:pPr>
+      <w:r>
+        <w:rPr>
+          <w:rFonts w:ascii="Consolas" w:eastAsia="Times New Roman" w:hAnsi="Consolas" w:cs="Times New Roman"/>
+          <w:color w:val="6A9955"/>
+          <w:sz w:val="16"/>
+          <w:szCs w:val="16"/>
+        </w:rPr>
+        <w:t>         --&gt;</w:t>
+      </w:r>
+    </w:p>
+    <w:p>
+      <w:pPr>
+        <w:shd w:val="clear" w:color="auto" w:fill="1F1F1F"/>
+        <w:spacing w:after="0" w:line="160" w:lineRule="atLeast"/>
+        <w:rPr>
+          <w:rFonts w:ascii="Consolas" w:eastAsia="Times New Roman" w:hAnsi="Consolas" w:cs="Times New Roman"/>
+          <w:color w:val="CCCCCC"/>
+          <w:sz w:val="16"/>
+          <w:szCs w:val="16"/>
+        </w:rPr>
+      </w:pPr>
+      <w:r>
+        <w:rPr>
+          <w:rFonts w:ascii="Consolas" w:eastAsia="Times New Roman" w:hAnsi="Consolas" w:cs="Times New Roman"/>
+          <w:color w:val="CCCCCC"/>
+          <w:sz w:val="16"/>
+          <w:szCs w:val="16"/>
+        </w:rPr>
+        <w:t xml:space="preserve">        </w:t>
+      </w:r>
+      <w:r>
+        <w:rPr>
+          <w:rFonts w:ascii="Consolas" w:eastAsia="Times New Roman" w:hAnsi="Consolas" w:cs="Times New Roman"/>
+          <w:color w:val="808080"/>
+          <w:sz w:val="16"/>
+          <w:szCs w:val="16"/>
+        </w:rPr>
+        <w:t>&lt;</w:t>
+      </w:r>
+      <w:proofErr w:type="spellStart"/>
+      <w:r>
+        <w:rPr>
+          <w:rFonts w:ascii="Consolas" w:eastAsia="Times New Roman" w:hAnsi="Consolas" w:cs="Times New Roman"/>
+          <w:color w:val="569CD6"/>
+          <w:sz w:val="16"/>
+          <w:szCs w:val="16"/>
+        </w:rPr>
+        <w:t>ul</w:t>
+      </w:r>
+      <w:proofErr w:type="spellEnd"/>
+      <w:r>
+        <w:rPr>
+          <w:rFonts w:ascii="Consolas" w:eastAsia="Times New Roman" w:hAnsi="Consolas" w:cs="Times New Roman"/>
+          <w:color w:val="CCCCCC"/>
+          <w:sz w:val="16"/>
+          <w:szCs w:val="16"/>
+        </w:rPr>
+        <w:t xml:space="preserve"> </w:t>
+      </w:r>
+      <w:r>
+        <w:rPr>
+          <w:rFonts w:ascii="Consolas" w:eastAsia="Times New Roman" w:hAnsi="Consolas" w:cs="Times New Roman"/>
+          <w:color w:val="9CDCFE"/>
+          <w:sz w:val="16"/>
+          <w:szCs w:val="16"/>
+        </w:rPr>
+        <w:t>#scrollMemberMessages</w:t>
+      </w:r>
+    </w:p>
+    <w:p>
+      <w:pPr>
+        <w:shd w:val="clear" w:color="auto" w:fill="1F1F1F"/>
+        <w:spacing w:after="0" w:line="160" w:lineRule="atLeast"/>
+        <w:rPr>
+          <w:rFonts w:ascii="Consolas" w:eastAsia="Times New Roman" w:hAnsi="Consolas" w:cs="Times New Roman"/>
+          <w:color w:val="CCCCCC"/>
+          <w:sz w:val="16"/>
+          <w:szCs w:val="16"/>
+        </w:rPr>
+      </w:pPr>
+      <w:r>
+        <w:rPr>
+          <w:rFonts w:ascii="Consolas" w:eastAsia="Times New Roman" w:hAnsi="Consolas" w:cs="Times New Roman"/>
+          <w:color w:val="CCCCCC"/>
+          <w:sz w:val="16"/>
+          <w:szCs w:val="16"/>
+        </w:rPr>
+        <w:t xml:space="preserve">            </w:t>
+      </w:r>
+      <w:r>
+        <w:rPr>
+          <w:rFonts w:ascii="Consolas" w:eastAsia="Times New Roman" w:hAnsi="Consolas" w:cs="Times New Roman"/>
+          <w:color w:val="9CDCFE"/>
+          <w:sz w:val="16"/>
+          <w:szCs w:val="16"/>
+        </w:rPr>
+        <w:t>style</w:t>
+      </w:r>
+      <w:r>
+        <w:rPr>
+          <w:rFonts w:ascii="Consolas" w:eastAsia="Times New Roman" w:hAnsi="Consolas" w:cs="Times New Roman"/>
+          <w:color w:val="CCCCCC"/>
+          <w:sz w:val="16"/>
+          <w:szCs w:val="16"/>
+        </w:rPr>
+        <w:t>=</w:t>
+      </w:r>
+      <w:r>
+        <w:rPr>
+          <w:rFonts w:ascii="Consolas" w:eastAsia="Times New Roman" w:hAnsi="Consolas" w:cs="Times New Roman"/>
+          <w:color w:val="CE9178"/>
+          <w:sz w:val="16"/>
+          <w:szCs w:val="16"/>
+        </w:rPr>
+        <w:t>"overflow: scroll; height: 500px;"</w:t>
+      </w:r>
+    </w:p>
+    <w:p>
+      <w:pPr>
+        <w:shd w:val="clear" w:color="auto" w:fill="1F1F1F"/>
+        <w:spacing w:after="0" w:line="160" w:lineRule="atLeast"/>
+        <w:rPr>
+          <w:rFonts w:ascii="Consolas" w:eastAsia="Times New Roman" w:hAnsi="Consolas" w:cs="Times New Roman"/>
+          <w:color w:val="CCCCCC"/>
+          <w:sz w:val="16"/>
+          <w:szCs w:val="16"/>
+        </w:rPr>
+      </w:pPr>
+      <w:r>
+        <w:rPr>
+          <w:rFonts w:ascii="Consolas" w:eastAsia="Times New Roman" w:hAnsi="Consolas" w:cs="Times New Roman"/>
+          <w:color w:val="CCCCCC"/>
+          <w:sz w:val="16"/>
+          <w:szCs w:val="16"/>
+        </w:rPr>
+        <w:t xml:space="preserve">            </w:t>
+      </w:r>
+      <w:r>
+        <w:rPr>
+          <w:rFonts w:ascii="Consolas" w:eastAsia="Times New Roman" w:hAnsi="Consolas" w:cs="Times New Roman"/>
+          <w:color w:val="9CDCFE"/>
+          <w:sz w:val="16"/>
+          <w:szCs w:val="16"/>
+        </w:rPr>
+        <w:t>[</w:t>
+      </w:r>
+      <w:proofErr w:type="spellStart"/>
+      <w:r>
+        <w:rPr>
+          <w:rFonts w:ascii="Consolas" w:eastAsia="Times New Roman" w:hAnsi="Consolas" w:cs="Times New Roman"/>
+          <w:color w:val="9CDCFE"/>
+          <w:sz w:val="16"/>
+          <w:szCs w:val="16"/>
+        </w:rPr>
+        <w:t>scrollTop</w:t>
+      </w:r>
+      <w:proofErr w:type="spellEnd"/>
+      <w:r>
+        <w:rPr>
+          <w:rFonts w:ascii="Consolas" w:eastAsia="Times New Roman" w:hAnsi="Consolas" w:cs="Times New Roman"/>
+          <w:color w:val="9CDCFE"/>
+          <w:sz w:val="16"/>
+          <w:szCs w:val="16"/>
+        </w:rPr>
+        <w:t>]</w:t>
+      </w:r>
+      <w:r>
+        <w:rPr>
+          <w:rFonts w:ascii="Consolas" w:eastAsia="Times New Roman" w:hAnsi="Consolas" w:cs="Times New Roman"/>
+          <w:color w:val="CCCCCC"/>
+          <w:sz w:val="16"/>
+          <w:szCs w:val="16"/>
+        </w:rPr>
+        <w:t>=</w:t>
+      </w:r>
+      <w:r>
+        <w:rPr>
+          <w:rFonts w:ascii="Consolas" w:eastAsia="Times New Roman" w:hAnsi="Consolas" w:cs="Times New Roman"/>
+          <w:color w:val="CE9178"/>
+          <w:sz w:val="16"/>
+          <w:szCs w:val="16"/>
+        </w:rPr>
+        <w:t>"</w:t>
+      </w:r>
+      <w:proofErr w:type="spellStart"/>
+      <w:r>
+        <w:rPr>
+          <w:rFonts w:ascii="Consolas" w:eastAsia="Times New Roman" w:hAnsi="Consolas" w:cs="Times New Roman"/>
+          <w:color w:val="9CDCFE"/>
+          <w:sz w:val="16"/>
+          <w:szCs w:val="16"/>
+        </w:rPr>
+        <w:t>scrollMemberMessages</w:t>
+      </w:r>
+      <w:r>
+        <w:rPr>
+          <w:rFonts w:ascii="Consolas" w:eastAsia="Times New Roman" w:hAnsi="Consolas" w:cs="Times New Roman"/>
+          <w:color w:val="CCCCCC"/>
+          <w:sz w:val="16"/>
+          <w:szCs w:val="16"/>
+        </w:rPr>
+        <w:t>.</w:t>
+      </w:r>
+      <w:r>
+        <w:rPr>
+          <w:rFonts w:ascii="Consolas" w:eastAsia="Times New Roman" w:hAnsi="Consolas" w:cs="Times New Roman"/>
+          <w:color w:val="9CDCFE"/>
+          <w:sz w:val="16"/>
+          <w:szCs w:val="16"/>
+        </w:rPr>
+        <w:t>scrollHeight</w:t>
+      </w:r>
+      <w:proofErr w:type="spellEnd"/>
+      <w:r>
+        <w:rPr>
+          <w:rFonts w:ascii="Consolas" w:eastAsia="Times New Roman" w:hAnsi="Consolas" w:cs="Times New Roman"/>
+          <w:color w:val="CE9178"/>
+          <w:sz w:val="16"/>
+          <w:szCs w:val="16"/>
+        </w:rPr>
+        <w:t>"</w:t>
+      </w:r>
+    </w:p>
+    <w:p>
+      <w:pPr>
+        <w:shd w:val="clear" w:color="auto" w:fill="1F1F1F"/>
+        <w:spacing w:after="0" w:line="160" w:lineRule="atLeast"/>
+        <w:rPr>
+          <w:rFonts w:ascii="Consolas" w:eastAsia="Times New Roman" w:hAnsi="Consolas" w:cs="Times New Roman"/>
+          <w:color w:val="CCCCCC"/>
+          <w:sz w:val="16"/>
+          <w:szCs w:val="16"/>
+        </w:rPr>
+      </w:pPr>
+      <w:r>
+        <w:rPr>
+          <w:rFonts w:ascii="Consolas" w:eastAsia="Times New Roman" w:hAnsi="Consolas" w:cs="Times New Roman"/>
+          <w:color w:val="CCCCCC"/>
+          <w:sz w:val="16"/>
+          <w:szCs w:val="16"/>
+        </w:rPr>
+        <w:t xml:space="preserve">            </w:t>
+      </w:r>
+      <w:r>
+        <w:rPr>
+          <w:rFonts w:ascii="Consolas" w:eastAsia="Times New Roman" w:hAnsi="Consolas" w:cs="Times New Roman"/>
+          <w:color w:val="9CDCFE"/>
+          <w:sz w:val="16"/>
+          <w:szCs w:val="16"/>
+        </w:rPr>
+        <w:t>*</w:t>
+      </w:r>
+      <w:proofErr w:type="spellStart"/>
+      <w:r>
+        <w:rPr>
+          <w:rFonts w:ascii="Consolas" w:eastAsia="Times New Roman" w:hAnsi="Consolas" w:cs="Times New Roman"/>
+          <w:color w:val="9CDCFE"/>
+          <w:sz w:val="16"/>
+          <w:szCs w:val="16"/>
+        </w:rPr>
+        <w:t>ngIf</w:t>
+      </w:r>
+      <w:proofErr w:type="spellEnd"/>
+      <w:r>
+        <w:rPr>
+          <w:rFonts w:ascii="Consolas" w:eastAsia="Times New Roman" w:hAnsi="Consolas" w:cs="Times New Roman"/>
+          <w:color w:val="CCCCCC"/>
+          <w:sz w:val="16"/>
+          <w:szCs w:val="16"/>
+        </w:rPr>
+        <w:t>=</w:t>
+      </w:r>
+      <w:r>
+        <w:rPr>
+          <w:rFonts w:ascii="Consolas" w:eastAsia="Times New Roman" w:hAnsi="Consolas" w:cs="Times New Roman"/>
+          <w:color w:val="CE9178"/>
+          <w:sz w:val="16"/>
+          <w:szCs w:val="16"/>
+        </w:rPr>
+        <w:t>"</w:t>
+      </w:r>
+      <w:proofErr w:type="spellStart"/>
+      <w:r>
+        <w:rPr>
+          <w:rFonts w:ascii="Consolas" w:eastAsia="Times New Roman" w:hAnsi="Consolas" w:cs="Times New Roman"/>
+          <w:color w:val="9CDCFE"/>
+          <w:sz w:val="16"/>
+          <w:szCs w:val="16"/>
+        </w:rPr>
+        <w:t>messagesIn</w:t>
+      </w:r>
+      <w:r>
+        <w:rPr>
+          <w:rFonts w:ascii="Consolas" w:eastAsia="Times New Roman" w:hAnsi="Consolas" w:cs="Times New Roman"/>
+          <w:color w:val="CCCCCC"/>
+          <w:sz w:val="16"/>
+          <w:szCs w:val="16"/>
+        </w:rPr>
+        <w:t>.</w:t>
+      </w:r>
+      <w:r>
+        <w:rPr>
+          <w:rFonts w:ascii="Consolas" w:eastAsia="Times New Roman" w:hAnsi="Consolas" w:cs="Times New Roman"/>
+          <w:color w:val="9CDCFE"/>
+          <w:sz w:val="16"/>
+          <w:szCs w:val="16"/>
+        </w:rPr>
+        <w:t>length</w:t>
+      </w:r>
+      <w:proofErr w:type="spellEnd"/>
+      <w:r>
+        <w:rPr>
+          <w:rFonts w:ascii="Consolas" w:eastAsia="Times New Roman" w:hAnsi="Consolas" w:cs="Times New Roman"/>
+          <w:color w:val="CCCCCC"/>
+          <w:sz w:val="16"/>
+          <w:szCs w:val="16"/>
+        </w:rPr>
+        <w:t xml:space="preserve"> </w:t>
+      </w:r>
+      <w:r>
+        <w:rPr>
+          <w:rFonts w:ascii="Consolas" w:eastAsia="Times New Roman" w:hAnsi="Consolas" w:cs="Times New Roman"/>
+          <w:color w:val="D4D4D4"/>
+          <w:sz w:val="16"/>
+          <w:szCs w:val="16"/>
+        </w:rPr>
+        <w:t>&gt;</w:t>
+      </w:r>
+      <w:r>
+        <w:rPr>
+          <w:rFonts w:ascii="Consolas" w:eastAsia="Times New Roman" w:hAnsi="Consolas" w:cs="Times New Roman"/>
+          <w:color w:val="CCCCCC"/>
+          <w:sz w:val="16"/>
+          <w:szCs w:val="16"/>
+        </w:rPr>
+        <w:t xml:space="preserve"> </w:t>
+      </w:r>
+      <w:r>
+        <w:rPr>
+          <w:rFonts w:ascii="Consolas" w:eastAsia="Times New Roman" w:hAnsi="Consolas" w:cs="Times New Roman"/>
+          <w:color w:val="B5CEA8"/>
+          <w:sz w:val="16"/>
+          <w:szCs w:val="16"/>
+        </w:rPr>
+        <w:t>0</w:t>
+      </w:r>
+      <w:r>
+        <w:rPr>
+          <w:rFonts w:ascii="Consolas" w:eastAsia="Times New Roman" w:hAnsi="Consolas" w:cs="Times New Roman"/>
+          <w:color w:val="CE9178"/>
+          <w:sz w:val="16"/>
+          <w:szCs w:val="16"/>
+        </w:rPr>
+        <w:t>"</w:t>
+      </w:r>
+      <w:r>
+        <w:rPr>
+          <w:rFonts w:ascii="Consolas" w:eastAsia="Times New Roman" w:hAnsi="Consolas" w:cs="Times New Roman"/>
+          <w:color w:val="CCCCCC"/>
+          <w:sz w:val="16"/>
+          <w:szCs w:val="16"/>
+        </w:rPr>
+        <w:t xml:space="preserve"> </w:t>
+      </w:r>
+      <w:r>
+        <w:rPr>
+          <w:rFonts w:ascii="Consolas" w:eastAsia="Times New Roman" w:hAnsi="Consolas" w:cs="Times New Roman"/>
+          <w:color w:val="9CDCFE"/>
+          <w:sz w:val="16"/>
+          <w:szCs w:val="16"/>
+        </w:rPr>
+        <w:t>class</w:t>
+      </w:r>
+      <w:r>
+        <w:rPr>
+          <w:rFonts w:ascii="Consolas" w:eastAsia="Times New Roman" w:hAnsi="Consolas" w:cs="Times New Roman"/>
+          <w:color w:val="CCCCCC"/>
+          <w:sz w:val="16"/>
+          <w:szCs w:val="16"/>
+        </w:rPr>
+        <w:t>=</w:t>
+      </w:r>
+      <w:r>
+        <w:rPr>
+          <w:rFonts w:ascii="Consolas" w:eastAsia="Times New Roman" w:hAnsi="Consolas" w:cs="Times New Roman"/>
+          <w:color w:val="CE9178"/>
+          <w:sz w:val="16"/>
+          <w:szCs w:val="16"/>
+        </w:rPr>
+        <w:t>"chat"</w:t>
+      </w:r>
+      <w:r>
+        <w:rPr>
+          <w:rFonts w:ascii="Consolas" w:eastAsia="Times New Roman" w:hAnsi="Consolas" w:cs="Times New Roman"/>
+          <w:color w:val="808080"/>
+          <w:sz w:val="16"/>
+          <w:szCs w:val="16"/>
+        </w:rPr>
+        <w:t>&gt;</w:t>
+      </w:r>
+    </w:p>
+    <w:p/>
+    <w:p>
+      <w:pPr>
+        <w:pStyle w:val="Heading3"/>
+      </w:pPr>
+      <w:r>
+        <w:t>meber-messages.cmponent.css</w:t>
+      </w:r>
+    </w:p>
+    <w:p>
+      <w:pPr>
+        <w:shd w:val="clear" w:color="auto" w:fill="1F1F1F"/>
+        <w:spacing w:after="0" w:line="160" w:lineRule="atLeast"/>
+        <w:rPr>
+          <w:rFonts w:ascii="Consolas" w:eastAsia="Times New Roman" w:hAnsi="Consolas" w:cs="Times New Roman"/>
+          <w:color w:val="CCCCCC"/>
+          <w:sz w:val="16"/>
+          <w:szCs w:val="16"/>
+        </w:rPr>
+      </w:pPr>
+      <w:proofErr w:type="gramStart"/>
+      <w:r>
+        <w:rPr>
+          <w:rFonts w:ascii="Consolas" w:eastAsia="Times New Roman" w:hAnsi="Consolas" w:cs="Times New Roman"/>
+          <w:color w:val="D7BA7D"/>
+          <w:sz w:val="16"/>
+          <w:szCs w:val="16"/>
+        </w:rPr>
+        <w:t>.chat</w:t>
+      </w:r>
+      <w:proofErr w:type="gramEnd"/>
+      <w:r>
+        <w:rPr>
+          <w:rFonts w:ascii="Consolas" w:eastAsia="Times New Roman" w:hAnsi="Consolas" w:cs="Times New Roman"/>
+          <w:color w:val="CCCCCC"/>
+          <w:sz w:val="16"/>
+          <w:szCs w:val="16"/>
+        </w:rPr>
+        <w:t xml:space="preserve"> </w:t>
+      </w:r>
+      <w:r>
+        <w:rPr>
+          <w:rFonts w:ascii="Consolas" w:eastAsia="Times New Roman" w:hAnsi="Consolas" w:cs="Times New Roman"/>
+          <w:color w:val="D7BA7D"/>
+          <w:sz w:val="16"/>
+          <w:szCs w:val="16"/>
+        </w:rPr>
+        <w:t>li</w:t>
+      </w:r>
+      <w:r>
+        <w:rPr>
+          <w:rFonts w:ascii="Consolas" w:eastAsia="Times New Roman" w:hAnsi="Consolas" w:cs="Times New Roman"/>
+          <w:color w:val="CCCCCC"/>
+          <w:sz w:val="16"/>
+          <w:szCs w:val="16"/>
+        </w:rPr>
+        <w:t>{</w:t>
+      </w:r>
+    </w:p>
+    <w:p>
+      <w:pPr>
+        <w:shd w:val="clear" w:color="auto" w:fill="1F1F1F"/>
+        <w:spacing w:after="0" w:line="160" w:lineRule="atLeast"/>
+        <w:rPr>
+          <w:rFonts w:ascii="Consolas" w:eastAsia="Times New Roman" w:hAnsi="Consolas" w:cs="Times New Roman"/>
+          <w:color w:val="CCCCCC"/>
+          <w:sz w:val="16"/>
+          <w:szCs w:val="16"/>
+        </w:rPr>
+      </w:pPr>
+      <w:r>
+        <w:rPr>
+          <w:rFonts w:ascii="Consolas" w:eastAsia="Times New Roman" w:hAnsi="Consolas" w:cs="Times New Roman"/>
+          <w:color w:val="CCCCCC"/>
+          <w:sz w:val="16"/>
+          <w:szCs w:val="16"/>
+        </w:rPr>
+        <w:t xml:space="preserve">    </w:t>
+      </w:r>
+      <w:r>
+        <w:rPr>
+          <w:rFonts w:ascii="Consolas" w:eastAsia="Times New Roman" w:hAnsi="Consolas" w:cs="Times New Roman"/>
+          <w:color w:val="9CDCFE"/>
+          <w:sz w:val="16"/>
+          <w:szCs w:val="16"/>
+        </w:rPr>
+        <w:t>margin-bottom</w:t>
+      </w:r>
+      <w:r>
+        <w:rPr>
+          <w:rFonts w:ascii="Consolas" w:eastAsia="Times New Roman" w:hAnsi="Consolas" w:cs="Times New Roman"/>
+          <w:color w:val="CCCCCC"/>
+          <w:sz w:val="16"/>
+          <w:szCs w:val="16"/>
+        </w:rPr>
+        <w:t xml:space="preserve">: </w:t>
+      </w:r>
+      <w:r>
+        <w:rPr>
+          <w:rFonts w:ascii="Consolas" w:eastAsia="Times New Roman" w:hAnsi="Consolas" w:cs="Times New Roman"/>
+          <w:color w:val="B5CEA8"/>
+          <w:sz w:val="16"/>
+          <w:szCs w:val="16"/>
+        </w:rPr>
+        <w:t>10px</w:t>
+      </w:r>
+      <w:r>
+        <w:rPr>
+          <w:rFonts w:ascii="Consolas" w:eastAsia="Times New Roman" w:hAnsi="Consolas" w:cs="Times New Roman"/>
+          <w:color w:val="CCCCCC"/>
+          <w:sz w:val="16"/>
+          <w:szCs w:val="16"/>
+        </w:rPr>
+        <w:t>;</w:t>
+      </w:r>
+    </w:p>
+    <w:p>
+      <w:pPr>
+        <w:shd w:val="clear" w:color="auto" w:fill="1F1F1F"/>
+        <w:spacing w:after="0" w:line="160" w:lineRule="atLeast"/>
+        <w:rPr>
+          <w:rFonts w:ascii="Consolas" w:eastAsia="Times New Roman" w:hAnsi="Consolas" w:cs="Times New Roman"/>
+          <w:color w:val="CCCCCC"/>
+          <w:sz w:val="16"/>
+          <w:szCs w:val="16"/>
+        </w:rPr>
+      </w:pPr>
+      <w:r>
+        <w:rPr>
+          <w:rFonts w:ascii="Consolas" w:eastAsia="Times New Roman" w:hAnsi="Consolas" w:cs="Times New Roman"/>
+          <w:color w:val="CCCCCC"/>
+          <w:sz w:val="16"/>
+          <w:szCs w:val="16"/>
+        </w:rPr>
+        <w:t xml:space="preserve">    </w:t>
+      </w:r>
+      <w:r>
+        <w:rPr>
+          <w:rFonts w:ascii="Consolas" w:eastAsia="Times New Roman" w:hAnsi="Consolas" w:cs="Times New Roman"/>
+          <w:color w:val="9CDCFE"/>
+          <w:sz w:val="16"/>
+          <w:szCs w:val="16"/>
+        </w:rPr>
+        <w:t>padding-bottom</w:t>
+      </w:r>
+      <w:r>
+        <w:rPr>
+          <w:rFonts w:ascii="Consolas" w:eastAsia="Times New Roman" w:hAnsi="Consolas" w:cs="Times New Roman"/>
+          <w:color w:val="CCCCCC"/>
+          <w:sz w:val="16"/>
+          <w:szCs w:val="16"/>
+        </w:rPr>
+        <w:t xml:space="preserve">: </w:t>
+      </w:r>
+      <w:r>
+        <w:rPr>
+          <w:rFonts w:ascii="Consolas" w:eastAsia="Times New Roman" w:hAnsi="Consolas" w:cs="Times New Roman"/>
+          <w:color w:val="B5CEA8"/>
+          <w:sz w:val="16"/>
+          <w:szCs w:val="16"/>
+        </w:rPr>
+        <w:t>10px</w:t>
+      </w:r>
+      <w:r>
+        <w:rPr>
+          <w:rFonts w:ascii="Consolas" w:eastAsia="Times New Roman" w:hAnsi="Consolas" w:cs="Times New Roman"/>
+          <w:color w:val="CCCCCC"/>
+          <w:sz w:val="16"/>
+          <w:szCs w:val="16"/>
+        </w:rPr>
+        <w:t>;</w:t>
+      </w:r>
+    </w:p>
+    <w:p>
+      <w:pPr>
+        <w:shd w:val="clear" w:color="auto" w:fill="1F1F1F"/>
+        <w:spacing w:after="0" w:line="160" w:lineRule="atLeast"/>
+        <w:rPr>
+          <w:rFonts w:ascii="Consolas" w:eastAsia="Times New Roman" w:hAnsi="Consolas" w:cs="Times New Roman"/>
+          <w:color w:val="CCCCCC"/>
+          <w:sz w:val="16"/>
+          <w:szCs w:val="16"/>
+        </w:rPr>
+      </w:pPr>
+      <w:r>
+        <w:rPr>
+          <w:rFonts w:ascii="Consolas" w:eastAsia="Times New Roman" w:hAnsi="Consolas" w:cs="Times New Roman"/>
+          <w:color w:val="CCCCCC"/>
+          <w:sz w:val="16"/>
+          <w:szCs w:val="16"/>
+        </w:rPr>
+        <w:t xml:space="preserve">    </w:t>
+      </w:r>
+      <w:r>
+        <w:rPr>
+          <w:rFonts w:ascii="Consolas" w:eastAsia="Times New Roman" w:hAnsi="Consolas" w:cs="Times New Roman"/>
+          <w:color w:val="9CDCFE"/>
+          <w:sz w:val="16"/>
+          <w:szCs w:val="16"/>
+        </w:rPr>
+        <w:t>margin-right</w:t>
+      </w:r>
+      <w:r>
+        <w:rPr>
+          <w:rFonts w:ascii="Consolas" w:eastAsia="Times New Roman" w:hAnsi="Consolas" w:cs="Times New Roman"/>
+          <w:color w:val="CCCCCC"/>
+          <w:sz w:val="16"/>
+          <w:szCs w:val="16"/>
+        </w:rPr>
+        <w:t xml:space="preserve">: </w:t>
+      </w:r>
+      <w:r>
+        <w:rPr>
+          <w:rFonts w:ascii="Consolas" w:eastAsia="Times New Roman" w:hAnsi="Consolas" w:cs="Times New Roman"/>
+          <w:color w:val="B5CEA8"/>
+          <w:sz w:val="16"/>
+          <w:szCs w:val="16"/>
+        </w:rPr>
+        <w:t>15px</w:t>
+      </w:r>
+      <w:r>
+        <w:rPr>
+          <w:rFonts w:ascii="Consolas" w:eastAsia="Times New Roman" w:hAnsi="Consolas" w:cs="Times New Roman"/>
+          <w:color w:val="CCCCCC"/>
+          <w:sz w:val="16"/>
+          <w:szCs w:val="16"/>
+        </w:rPr>
+        <w:t xml:space="preserve">; </w:t>
+      </w:r>
+      <w:r>
+        <w:rPr>
+          <w:rFonts w:ascii="Consolas" w:eastAsia="Times New Roman" w:hAnsi="Consolas" w:cs="Times New Roman"/>
+          <w:color w:val="6A9955"/>
+          <w:sz w:val="16"/>
+          <w:szCs w:val="16"/>
+        </w:rPr>
+        <w:t>/*since scrolling now implemented*/</w:t>
+      </w:r>
+    </w:p>
+    <w:p>
+      <w:pPr>
+        <w:shd w:val="clear" w:color="auto" w:fill="1F1F1F"/>
+        <w:spacing w:after="0" w:line="160" w:lineRule="atLeast"/>
+        <w:rPr>
+          <w:rFonts w:ascii="Consolas" w:eastAsia="Times New Roman" w:hAnsi="Consolas" w:cs="Times New Roman"/>
+          <w:color w:val="CCCCCC"/>
+          <w:sz w:val="16"/>
+          <w:szCs w:val="16"/>
+        </w:rPr>
+      </w:pPr>
+      <w:r>
+        <w:rPr>
+          <w:rFonts w:ascii="Consolas" w:eastAsia="Times New Roman" w:hAnsi="Consolas" w:cs="Times New Roman"/>
+          <w:color w:val="CCCCCC"/>
+          <w:sz w:val="16"/>
+          <w:szCs w:val="16"/>
+        </w:rPr>
+        <w:t>}</w:t>
+      </w:r>
+    </w:p>
+    <w:p/>
+    <w:p>
+      <w:pPr>
+        <w:pStyle w:val="Heading3"/>
+      </w:pPr>
+      <w:proofErr w:type="spellStart"/>
+      <w:r>
+        <w:t>meber-</w:t>
+      </w:r>
+      <w:proofErr w:type="gramStart"/>
+      <w:r>
+        <w:t>messages.cmponent</w:t>
+      </w:r>
+      <w:proofErr w:type="gramEnd"/>
+      <w:r>
+        <w:t>.</w:t>
+      </w:r>
+      <w:r>
+        <w:t>ts</w:t>
+      </w:r>
+      <w:proofErr w:type="spellEnd"/>
+    </w:p>
+    <w:p>
+      <w:r>
+        <w:t xml:space="preserve">Above change will create a console error in development mode only and not production mode. </w:t>
+      </w:r>
+    </w:p>
+    <w:p>
+      <w:r>
+        <w:rPr>
+          <w:noProof/>
+        </w:rPr>
+        <w:drawing>
+          <wp:inline distT="0" distB="0" distL="0" distR="0" wp14:anchorId="2D112F88" wp14:editId="5C150D20">
+            <wp:extent cx="3295650" cy="2220982"/>
+            <wp:effectExtent l="0" t="0" r="0" b="8255"/>
+            <wp:docPr id="1080794755" name="Picture 1"/>
+            <wp:cNvGraphicFramePr>
+              <a:graphicFrameLocks xmlns:a="http://schemas.openxmlformats.org/drawingml/2006/main" noChangeAspect="1"/>
+            </wp:cNvGraphicFramePr>
+            <a:graphic xmlns:a="http://schemas.openxmlformats.org/drawingml/2006/main">
+              <a:graphicData uri="http://schemas.openxmlformats.org/drawingml/2006/picture">
+                <pic:pic xmlns:pic="http://schemas.openxmlformats.org/drawingml/2006/picture">
+                  <pic:nvPicPr>
+                    <pic:cNvPr id="1080794755" name=""/>
+                    <pic:cNvPicPr/>
+                  </pic:nvPicPr>
+                  <pic:blipFill>
+                    <a:blip r:embed="rId8"/>
+                    <a:stretch>
+                      <a:fillRect/>
+                    </a:stretch>
+                  </pic:blipFill>
+                  <pic:spPr>
+                    <a:xfrm>
+                      <a:off x="0" y="0"/>
+                      <a:ext cx="3303862" cy="2226516"/>
+                    </a:xfrm>
+                    <a:prstGeom prst="rect">
+                      <a:avLst/>
+                    </a:prstGeom>
+                  </pic:spPr>
+                </pic:pic>
+              </a:graphicData>
+            </a:graphic>
+          </wp:inline>
+        </w:drawing>
+      </w:r>
+    </w:p>
+    <w:p>
+      <w:r>
+        <w:t>To fix it</w:t>
+      </w:r>
+      <w:r>
+        <w:t>, change the “</w:t>
+      </w:r>
+      <w:proofErr w:type="spellStart"/>
+      <w:r>
+        <w:t>changeDetenction</w:t>
+      </w:r>
+      <w:proofErr w:type="spellEnd"/>
+      <w:r>
+        <w:t>”</w:t>
+      </w:r>
+    </w:p>
+    <w:p>
+      <w:pPr>
+        <w:shd w:val="clear" w:color="auto" w:fill="1F1F1F"/>
+        <w:spacing w:after="0" w:line="160" w:lineRule="atLeast"/>
+        <w:rPr>
+          <w:rFonts w:ascii="Consolas" w:eastAsia="Times New Roman" w:hAnsi="Consolas" w:cs="Times New Roman"/>
+          <w:color w:val="CCCCCC"/>
+          <w:sz w:val="16"/>
+          <w:szCs w:val="16"/>
+        </w:rPr>
+      </w:pPr>
+      <w:r>
+        <w:rPr>
+          <w:rFonts w:ascii="Consolas" w:eastAsia="Times New Roman" w:hAnsi="Consolas" w:cs="Times New Roman"/>
+          <w:color w:val="CCCCCC"/>
+          <w:sz w:val="16"/>
+          <w:szCs w:val="16"/>
+        </w:rPr>
+        <w:lastRenderedPageBreak/>
+        <w:t>@</w:t>
+      </w:r>
+      <w:proofErr w:type="gramStart"/>
+      <w:r>
+        <w:rPr>
+          <w:rFonts w:ascii="Consolas" w:eastAsia="Times New Roman" w:hAnsi="Consolas" w:cs="Times New Roman"/>
+          <w:color w:val="4EC9B0"/>
+          <w:sz w:val="16"/>
+          <w:szCs w:val="16"/>
+        </w:rPr>
+        <w:t>Component</w:t>
+      </w:r>
+      <w:r>
+        <w:rPr>
+          <w:rFonts w:ascii="Consolas" w:eastAsia="Times New Roman" w:hAnsi="Consolas" w:cs="Times New Roman"/>
+          <w:color w:val="CCCCCC"/>
+          <w:sz w:val="16"/>
+          <w:szCs w:val="16"/>
+        </w:rPr>
+        <w:t>(</w:t>
+      </w:r>
+      <w:proofErr w:type="gramEnd"/>
+      <w:r>
+        <w:rPr>
+          <w:rFonts w:ascii="Consolas" w:eastAsia="Times New Roman" w:hAnsi="Consolas" w:cs="Times New Roman"/>
+          <w:color w:val="CCCCCC"/>
+          <w:sz w:val="16"/>
+          <w:szCs w:val="16"/>
+        </w:rPr>
+        <w:t>{</w:t>
+      </w:r>
+    </w:p>
+    <w:p>
+      <w:pPr>
+        <w:shd w:val="clear" w:color="auto" w:fill="1F1F1F"/>
+        <w:spacing w:after="0" w:line="160" w:lineRule="atLeast"/>
+        <w:rPr>
+          <w:rFonts w:ascii="Consolas" w:eastAsia="Times New Roman" w:hAnsi="Consolas" w:cs="Times New Roman"/>
+          <w:color w:val="CCCCCC"/>
+          <w:sz w:val="16"/>
+          <w:szCs w:val="16"/>
+        </w:rPr>
+      </w:pPr>
+      <w:r>
+        <w:rPr>
+          <w:rFonts w:ascii="Consolas" w:eastAsia="Times New Roman" w:hAnsi="Consolas" w:cs="Times New Roman"/>
+          <w:color w:val="CCCCCC"/>
+          <w:sz w:val="16"/>
+          <w:szCs w:val="16"/>
+        </w:rPr>
+        <w:t xml:space="preserve">  </w:t>
+      </w:r>
+      <w:proofErr w:type="spellStart"/>
+      <w:r>
+        <w:rPr>
+          <w:rFonts w:ascii="Consolas" w:eastAsia="Times New Roman" w:hAnsi="Consolas" w:cs="Times New Roman"/>
+          <w:color w:val="9CDCFE"/>
+          <w:sz w:val="16"/>
+          <w:szCs w:val="16"/>
+        </w:rPr>
+        <w:t>changeDetection</w:t>
+      </w:r>
+      <w:proofErr w:type="spellEnd"/>
+      <w:r>
+        <w:rPr>
+          <w:rFonts w:ascii="Consolas" w:eastAsia="Times New Roman" w:hAnsi="Consolas" w:cs="Times New Roman"/>
+          <w:color w:val="9CDCFE"/>
+          <w:sz w:val="16"/>
+          <w:szCs w:val="16"/>
+        </w:rPr>
+        <w:t>:</w:t>
+      </w:r>
+      <w:r>
+        <w:rPr>
+          <w:rFonts w:ascii="Consolas" w:eastAsia="Times New Roman" w:hAnsi="Consolas" w:cs="Times New Roman"/>
+          <w:color w:val="CCCCCC"/>
+          <w:sz w:val="16"/>
+          <w:szCs w:val="16"/>
+        </w:rPr>
+        <w:t xml:space="preserve"> </w:t>
+      </w:r>
+      <w:proofErr w:type="spellStart"/>
+      <w:r>
+        <w:rPr>
+          <w:rFonts w:ascii="Consolas" w:eastAsia="Times New Roman" w:hAnsi="Consolas" w:cs="Times New Roman"/>
+          <w:color w:val="4EC9B0"/>
+          <w:sz w:val="16"/>
+          <w:szCs w:val="16"/>
+        </w:rPr>
+        <w:t>ChangeDetectionStrategy</w:t>
+      </w:r>
+      <w:r>
+        <w:rPr>
+          <w:rFonts w:ascii="Consolas" w:eastAsia="Times New Roman" w:hAnsi="Consolas" w:cs="Times New Roman"/>
+          <w:color w:val="CCCCCC"/>
+          <w:sz w:val="16"/>
+          <w:szCs w:val="16"/>
+        </w:rPr>
+        <w:t>.</w:t>
+      </w:r>
+      <w:r>
+        <w:rPr>
+          <w:rFonts w:ascii="Consolas" w:eastAsia="Times New Roman" w:hAnsi="Consolas" w:cs="Times New Roman"/>
+          <w:color w:val="4FC1FF"/>
+          <w:sz w:val="16"/>
+          <w:szCs w:val="16"/>
+        </w:rPr>
+        <w:t>OnPush</w:t>
+      </w:r>
+      <w:proofErr w:type="spellEnd"/>
+      <w:r>
+        <w:rPr>
+          <w:rFonts w:ascii="Consolas" w:eastAsia="Times New Roman" w:hAnsi="Consolas" w:cs="Times New Roman"/>
+          <w:color w:val="CCCCCC"/>
+          <w:sz w:val="16"/>
+          <w:szCs w:val="16"/>
+        </w:rPr>
+        <w:t xml:space="preserve">, </w:t>
+      </w:r>
+      <w:r>
+        <w:rPr>
+          <w:rFonts w:ascii="Consolas" w:eastAsia="Times New Roman" w:hAnsi="Consolas" w:cs="Times New Roman"/>
+          <w:color w:val="6A9955"/>
+          <w:sz w:val="16"/>
+          <w:szCs w:val="16"/>
+        </w:rPr>
+        <w:t>//due to scrolling the messages</w:t>
+      </w:r>
+    </w:p>
+    <w:p>
+      <w:pPr>
+        <w:shd w:val="clear" w:color="auto" w:fill="1F1F1F"/>
+        <w:spacing w:after="0" w:line="160" w:lineRule="atLeast"/>
+        <w:rPr>
+          <w:rFonts w:ascii="Consolas" w:eastAsia="Times New Roman" w:hAnsi="Consolas" w:cs="Times New Roman"/>
+          <w:color w:val="CCCCCC"/>
+          <w:sz w:val="16"/>
+          <w:szCs w:val="16"/>
+        </w:rPr>
+      </w:pPr>
+      <w:r>
+        <w:rPr>
+          <w:rFonts w:ascii="Consolas" w:eastAsia="Times New Roman" w:hAnsi="Consolas" w:cs="Times New Roman"/>
+          <w:color w:val="CCCCCC"/>
+          <w:sz w:val="16"/>
+          <w:szCs w:val="16"/>
+        </w:rPr>
+        <w:t xml:space="preserve">  </w:t>
+      </w:r>
+      <w:r>
+        <w:rPr>
+          <w:rFonts w:ascii="Consolas" w:eastAsia="Times New Roman" w:hAnsi="Consolas" w:cs="Times New Roman"/>
+          <w:color w:val="9CDCFE"/>
+          <w:sz w:val="16"/>
+          <w:szCs w:val="16"/>
+        </w:rPr>
+        <w:t>selector:</w:t>
+      </w:r>
+      <w:r>
+        <w:rPr>
+          <w:rFonts w:ascii="Consolas" w:eastAsia="Times New Roman" w:hAnsi="Consolas" w:cs="Times New Roman"/>
+          <w:color w:val="CCCCCC"/>
+          <w:sz w:val="16"/>
+          <w:szCs w:val="16"/>
+        </w:rPr>
+        <w:t xml:space="preserve"> </w:t>
+      </w:r>
+      <w:r>
+        <w:rPr>
+          <w:rFonts w:ascii="Consolas" w:eastAsia="Times New Roman" w:hAnsi="Consolas" w:cs="Times New Roman"/>
+          <w:color w:val="CE9178"/>
+          <w:sz w:val="16"/>
+          <w:szCs w:val="16"/>
+        </w:rPr>
+        <w:t>'app-member-messages'</w:t>
+      </w:r>
+      <w:r>
+        <w:rPr>
+          <w:rFonts w:ascii="Consolas" w:eastAsia="Times New Roman" w:hAnsi="Consolas" w:cs="Times New Roman"/>
+          <w:color w:val="CCCCCC"/>
+          <w:sz w:val="16"/>
+          <w:szCs w:val="16"/>
+        </w:rPr>
+        <w:t>,</w:t>
+      </w:r>
+    </w:p>
+    <w:p>
+      <w:pPr>
+        <w:shd w:val="clear" w:color="auto" w:fill="1F1F1F"/>
+        <w:spacing w:after="0" w:line="160" w:lineRule="atLeast"/>
+        <w:rPr>
+          <w:rFonts w:ascii="Consolas" w:eastAsia="Times New Roman" w:hAnsi="Consolas" w:cs="Times New Roman"/>
+          <w:color w:val="CCCCCC"/>
+          <w:sz w:val="16"/>
+          <w:szCs w:val="16"/>
+        </w:rPr>
+      </w:pPr>
+      <w:r>
+        <w:rPr>
+          <w:rFonts w:ascii="Consolas" w:eastAsia="Times New Roman" w:hAnsi="Consolas" w:cs="Times New Roman"/>
+          <w:color w:val="CCCCCC"/>
+          <w:sz w:val="16"/>
+          <w:szCs w:val="16"/>
+        </w:rPr>
+        <w:t xml:space="preserve">  </w:t>
+      </w:r>
+      <w:r>
+        <w:rPr>
+          <w:rFonts w:ascii="Consolas" w:eastAsia="Times New Roman" w:hAnsi="Consolas" w:cs="Times New Roman"/>
+          <w:color w:val="9CDCFE"/>
+          <w:sz w:val="16"/>
+          <w:szCs w:val="16"/>
+        </w:rPr>
+        <w:t>standalone:</w:t>
+      </w:r>
+      <w:r>
+        <w:rPr>
+          <w:rFonts w:ascii="Consolas" w:eastAsia="Times New Roman" w:hAnsi="Consolas" w:cs="Times New Roman"/>
+          <w:color w:val="CCCCCC"/>
+          <w:sz w:val="16"/>
+          <w:szCs w:val="16"/>
+        </w:rPr>
+        <w:t xml:space="preserve"> </w:t>
+      </w:r>
+      <w:r>
+        <w:rPr>
+          <w:rFonts w:ascii="Consolas" w:eastAsia="Times New Roman" w:hAnsi="Consolas" w:cs="Times New Roman"/>
+          <w:color w:val="569CD6"/>
+          <w:sz w:val="16"/>
+          <w:szCs w:val="16"/>
+        </w:rPr>
+        <w:t>true</w:t>
+      </w:r>
+      <w:r>
+        <w:rPr>
+          <w:rFonts w:ascii="Consolas" w:eastAsia="Times New Roman" w:hAnsi="Consolas" w:cs="Times New Roman"/>
+          <w:color w:val="CCCCCC"/>
+          <w:sz w:val="16"/>
+          <w:szCs w:val="16"/>
+        </w:rPr>
+        <w:t>,</w:t>
+      </w:r>
+    </w:p>
+    <w:p>
+      <w:pPr>
+        <w:shd w:val="clear" w:color="auto" w:fill="1F1F1F"/>
+        <w:spacing w:after="0" w:line="160" w:lineRule="atLeast"/>
+        <w:rPr>
+          <w:rFonts w:ascii="Consolas" w:eastAsia="Times New Roman" w:hAnsi="Consolas" w:cs="Times New Roman"/>
+          <w:color w:val="CCCCCC"/>
+          <w:sz w:val="16"/>
+          <w:szCs w:val="16"/>
+        </w:rPr>
+      </w:pPr>
+      <w:r>
+        <w:rPr>
+          <w:rFonts w:ascii="Consolas" w:eastAsia="Times New Roman" w:hAnsi="Consolas" w:cs="Times New Roman"/>
+          <w:color w:val="CCCCCC"/>
+          <w:sz w:val="16"/>
+          <w:szCs w:val="16"/>
+        </w:rPr>
+        <w:t xml:space="preserve">  </w:t>
+      </w:r>
+      <w:proofErr w:type="spellStart"/>
+      <w:r>
+        <w:rPr>
+          <w:rFonts w:ascii="Consolas" w:eastAsia="Times New Roman" w:hAnsi="Consolas" w:cs="Times New Roman"/>
+          <w:color w:val="9CDCFE"/>
+          <w:sz w:val="16"/>
+          <w:szCs w:val="16"/>
+        </w:rPr>
+        <w:t>templateUrl</w:t>
+      </w:r>
+      <w:proofErr w:type="spellEnd"/>
+      <w:r>
+        <w:rPr>
+          <w:rFonts w:ascii="Consolas" w:eastAsia="Times New Roman" w:hAnsi="Consolas" w:cs="Times New Roman"/>
+          <w:color w:val="9CDCFE"/>
+          <w:sz w:val="16"/>
+          <w:szCs w:val="16"/>
+        </w:rPr>
+        <w:t>:</w:t>
+      </w:r>
+      <w:r>
+        <w:rPr>
+          <w:rFonts w:ascii="Consolas" w:eastAsia="Times New Roman" w:hAnsi="Consolas" w:cs="Times New Roman"/>
+          <w:color w:val="CCCCCC"/>
+          <w:sz w:val="16"/>
+          <w:szCs w:val="16"/>
+        </w:rPr>
+        <w:t xml:space="preserve"> </w:t>
+      </w:r>
+      <w:r>
+        <w:rPr>
+          <w:rFonts w:ascii="Consolas" w:eastAsia="Times New Roman" w:hAnsi="Consolas" w:cs="Times New Roman"/>
+          <w:color w:val="CE9178"/>
+          <w:sz w:val="16"/>
+          <w:szCs w:val="16"/>
+        </w:rPr>
+        <w:t>'./member-messages.component.html'</w:t>
+      </w:r>
+      <w:r>
+        <w:rPr>
+          <w:rFonts w:ascii="Consolas" w:eastAsia="Times New Roman" w:hAnsi="Consolas" w:cs="Times New Roman"/>
+          <w:color w:val="CCCCCC"/>
+          <w:sz w:val="16"/>
+          <w:szCs w:val="16"/>
+        </w:rPr>
+        <w:t>,</w:t>
+      </w:r>
+    </w:p>
+    <w:p>
+      <w:pPr>
+        <w:shd w:val="clear" w:color="auto" w:fill="1F1F1F"/>
+        <w:spacing w:after="0" w:line="160" w:lineRule="atLeast"/>
+        <w:rPr>
+          <w:rFonts w:ascii="Consolas" w:eastAsia="Times New Roman" w:hAnsi="Consolas" w:cs="Times New Roman"/>
+          <w:color w:val="CCCCCC"/>
+          <w:sz w:val="16"/>
+          <w:szCs w:val="16"/>
+        </w:rPr>
+      </w:pPr>
+      <w:r>
+        <w:rPr>
+          <w:rFonts w:ascii="Consolas" w:eastAsia="Times New Roman" w:hAnsi="Consolas" w:cs="Times New Roman"/>
+          <w:color w:val="CCCCCC"/>
+          <w:sz w:val="16"/>
+          <w:szCs w:val="16"/>
+        </w:rPr>
+        <w:t xml:space="preserve">  </w:t>
+      </w:r>
+      <w:proofErr w:type="spellStart"/>
+      <w:r>
+        <w:rPr>
+          <w:rFonts w:ascii="Consolas" w:eastAsia="Times New Roman" w:hAnsi="Consolas" w:cs="Times New Roman"/>
+          <w:color w:val="9CDCFE"/>
+          <w:sz w:val="16"/>
+          <w:szCs w:val="16"/>
+        </w:rPr>
+        <w:t>styleUrls</w:t>
+      </w:r>
+      <w:proofErr w:type="spellEnd"/>
+      <w:r>
+        <w:rPr>
+          <w:rFonts w:ascii="Consolas" w:eastAsia="Times New Roman" w:hAnsi="Consolas" w:cs="Times New Roman"/>
+          <w:color w:val="9CDCFE"/>
+          <w:sz w:val="16"/>
+          <w:szCs w:val="16"/>
+        </w:rPr>
+        <w:t>:</w:t>
+      </w:r>
+      <w:r>
+        <w:rPr>
+          <w:rFonts w:ascii="Consolas" w:eastAsia="Times New Roman" w:hAnsi="Consolas" w:cs="Times New Roman"/>
+          <w:color w:val="CCCCCC"/>
+          <w:sz w:val="16"/>
+          <w:szCs w:val="16"/>
+        </w:rPr>
+        <w:t xml:space="preserve"> [</w:t>
+      </w:r>
+      <w:r>
+        <w:rPr>
+          <w:rFonts w:ascii="Consolas" w:eastAsia="Times New Roman" w:hAnsi="Consolas" w:cs="Times New Roman"/>
+          <w:color w:val="CE9178"/>
+          <w:sz w:val="16"/>
+          <w:szCs w:val="16"/>
+        </w:rPr>
+        <w:t>'./member-messages.component.css'</w:t>
+      </w:r>
+      <w:r>
+        <w:rPr>
+          <w:rFonts w:ascii="Consolas" w:eastAsia="Times New Roman" w:hAnsi="Consolas" w:cs="Times New Roman"/>
+          <w:color w:val="CCCCCC"/>
+          <w:sz w:val="16"/>
+          <w:szCs w:val="16"/>
+        </w:rPr>
+        <w:t>],</w:t>
+      </w:r>
+    </w:p>
+    <w:p>
+      <w:pPr>
+        <w:shd w:val="clear" w:color="auto" w:fill="1F1F1F"/>
+        <w:spacing w:after="0" w:line="160" w:lineRule="atLeast"/>
+        <w:rPr>
+          <w:rFonts w:ascii="Consolas" w:eastAsia="Times New Roman" w:hAnsi="Consolas" w:cs="Times New Roman"/>
+          <w:color w:val="CCCCCC"/>
+          <w:sz w:val="16"/>
+          <w:szCs w:val="16"/>
+        </w:rPr>
+      </w:pPr>
+      <w:r>
+        <w:rPr>
+          <w:rFonts w:ascii="Consolas" w:eastAsia="Times New Roman" w:hAnsi="Consolas" w:cs="Times New Roman"/>
+          <w:color w:val="CCCCCC"/>
+          <w:sz w:val="16"/>
+          <w:szCs w:val="16"/>
+        </w:rPr>
+        <w:t xml:space="preserve">  </w:t>
+      </w:r>
+      <w:r>
+        <w:rPr>
+          <w:rFonts w:ascii="Consolas" w:eastAsia="Times New Roman" w:hAnsi="Consolas" w:cs="Times New Roman"/>
+          <w:color w:val="9CDCFE"/>
+          <w:sz w:val="16"/>
+          <w:szCs w:val="16"/>
+        </w:rPr>
+        <w:t>imports:</w:t>
+      </w:r>
+      <w:r>
+        <w:rPr>
+          <w:rFonts w:ascii="Consolas" w:eastAsia="Times New Roman" w:hAnsi="Consolas" w:cs="Times New Roman"/>
+          <w:color w:val="CCCCCC"/>
+          <w:sz w:val="16"/>
+          <w:szCs w:val="16"/>
+        </w:rPr>
+        <w:t xml:space="preserve"> [</w:t>
+      </w:r>
+      <w:proofErr w:type="spellStart"/>
+      <w:r>
+        <w:rPr>
+          <w:rFonts w:ascii="Consolas" w:eastAsia="Times New Roman" w:hAnsi="Consolas" w:cs="Times New Roman"/>
+          <w:color w:val="4EC9B0"/>
+          <w:sz w:val="16"/>
+          <w:szCs w:val="16"/>
+        </w:rPr>
+        <w:t>CommonModule</w:t>
+      </w:r>
+      <w:proofErr w:type="spellEnd"/>
+      <w:r>
+        <w:rPr>
+          <w:rFonts w:ascii="Consolas" w:eastAsia="Times New Roman" w:hAnsi="Consolas" w:cs="Times New Roman"/>
+          <w:color w:val="CCCCCC"/>
+          <w:sz w:val="16"/>
+          <w:szCs w:val="16"/>
+        </w:rPr>
+        <w:t xml:space="preserve">, </w:t>
+      </w:r>
+      <w:proofErr w:type="spellStart"/>
+      <w:r>
+        <w:rPr>
+          <w:rFonts w:ascii="Consolas" w:eastAsia="Times New Roman" w:hAnsi="Consolas" w:cs="Times New Roman"/>
+          <w:color w:val="4EC9B0"/>
+          <w:sz w:val="16"/>
+          <w:szCs w:val="16"/>
+        </w:rPr>
+        <w:t>TimeagoModule</w:t>
+      </w:r>
+      <w:proofErr w:type="spellEnd"/>
+      <w:r>
+        <w:rPr>
+          <w:rFonts w:ascii="Consolas" w:eastAsia="Times New Roman" w:hAnsi="Consolas" w:cs="Times New Roman"/>
+          <w:color w:val="CCCCCC"/>
+          <w:sz w:val="16"/>
+          <w:szCs w:val="16"/>
+        </w:rPr>
+        <w:t xml:space="preserve">, </w:t>
+      </w:r>
+      <w:proofErr w:type="spellStart"/>
+      <w:r>
+        <w:rPr>
+          <w:rFonts w:ascii="Consolas" w:eastAsia="Times New Roman" w:hAnsi="Consolas" w:cs="Times New Roman"/>
+          <w:color w:val="4EC9B0"/>
+          <w:sz w:val="16"/>
+          <w:szCs w:val="16"/>
+        </w:rPr>
+        <w:t>FormsModule</w:t>
+      </w:r>
+      <w:proofErr w:type="spellEnd"/>
+      <w:r>
+        <w:rPr>
+          <w:rFonts w:ascii="Consolas" w:eastAsia="Times New Roman" w:hAnsi="Consolas" w:cs="Times New Roman"/>
+          <w:color w:val="CCCCCC"/>
+          <w:sz w:val="16"/>
+          <w:szCs w:val="16"/>
+        </w:rPr>
+        <w:t>]</w:t>
+      </w:r>
+    </w:p>
+    <w:p>
+      <w:pPr>
+        <w:shd w:val="clear" w:color="auto" w:fill="1F1F1F"/>
+        <w:spacing w:after="0" w:line="160" w:lineRule="atLeast"/>
+        <w:rPr>
+          <w:rFonts w:ascii="Consolas" w:eastAsia="Times New Roman" w:hAnsi="Consolas" w:cs="Times New Roman"/>
+          <w:color w:val="CCCCCC"/>
+          <w:sz w:val="16"/>
+          <w:szCs w:val="16"/>
+        </w:rPr>
+      </w:pPr>
+      <w:r>
+        <w:rPr>
+          <w:rFonts w:ascii="Consolas" w:eastAsia="Times New Roman" w:hAnsi="Consolas" w:cs="Times New Roman"/>
+          <w:color w:val="CCCCCC"/>
+          <w:sz w:val="16"/>
+          <w:szCs w:val="16"/>
+        </w:rPr>
+        <w:t>})</w:t>
+      </w:r>
+    </w:p>
+    <w:p/>
+    <w:p/>
     <w:p/>
     <w:sectPr>
-      <w:headerReference w:type="default" r:id="rId8"/>
-      <w:footerReference w:type="default" r:id="rId9"/>
+      <w:headerReference w:type="default" r:id="rId9"/>
+      <w:footerReference w:type="default" r:id="rId10"/>
       <w:pgSz w:w="12240" w:h="15840"/>
       <w:pgMar w:top="720" w:right="720" w:bottom="720" w:left="720" w:header="720" w:footer="720" w:gutter="0"/>
       <w:cols w:space="720"/>
